--- a/site-attachments/Pandoc-Style-Syllabus.docx
+++ b/site-attachments/Pandoc-Style-Syllabus.docx
@@ -475,6 +475,12 @@
       <w:pStyle w:val="Header"/>
     </w:pPr>
   </w:p>
+  <w:p>
+    <w:pPr>
+      <w:pStyle w:val="Header"/>
+      <w:jc w:val="right"/>
+    </w:pPr>
+  </w:p>
 </w:hdr>
 </file>
 
@@ -490,10 +496,10 @@
         <w:noProof/>
       </w:rPr>
       <w:drawing>
-        <wp:inline distT="0" distB="0" distL="0" distR="0" wp14:anchorId="3615DD14" wp14:editId="7D6018D6">
+        <wp:inline distT="0" distB="0" distL="0" distR="0" wp14:anchorId="3615DD14" wp14:editId="52906783">
           <wp:extent cx="2288143" cy="338001"/>
           <wp:effectExtent l="0" t="0" r="0" b="0"/>
-          <wp:docPr id="611413062" name="Picture 611413062" descr="Blue text on a black background&#10;&#10;Description automatically generated"/>
+          <wp:docPr id="1935363735" name="Picture 1935363735" descr="Blue text on a black background&#10;&#10;Description automatically generated"/>
           <wp:cNvGraphicFramePr>
             <a:graphicFrameLocks xmlns:a="http://schemas.openxmlformats.org/drawingml/2006/main" noChangeAspect="1"/>
           </wp:cNvGraphicFramePr>
@@ -513,7 +519,7 @@
                 <pic:spPr>
                   <a:xfrm>
                     <a:off x="0" y="0"/>
-                    <a:ext cx="2721009" cy="401943"/>
+                    <a:ext cx="2288143" cy="338001"/>
                   </a:xfrm>
                   <a:prstGeom prst="rect">
                     <a:avLst/>

--- a/site-attachments/Pandoc-Style-Syllabus.docx
+++ b/site-attachments/Pandoc-Style-Syllabus.docx
@@ -257,7 +257,7 @@
     <w:tbl>
       <w:tblPr>
         <w:tblStyle w:val="Table"/>
-        <w:tblW w:w="0" w:type="pct"/>
+        <w:tblW w:w="818" w:type="pct"/>
         <w:tblLook w:val="07E0" w:firstRow="1" w:lastRow="1" w:firstColumn="1" w:lastColumn="1" w:noHBand="1" w:noVBand="1"/>
       </w:tblPr>
       <w:tblGrid>
@@ -347,9 +347,11 @@
       <w:r>
         <w:t xml:space="preserve"> Definition</w:t>
       </w:r>
-      <w:r>
-        <w:t xml:space="preserve"> </w:t>
-      </w:r>
+    </w:p>
+    <w:p>
+      <w:pPr>
+        <w:pStyle w:val="Definition"/>
+      </w:pPr>
     </w:p>
     <w:sectPr>
       <w:headerReference w:type="even" r:id="rId8"/>
@@ -540,7 +542,7 @@
   <w:abstractNum w:abstractNumId="0" w15:restartNumberingAfterBreak="0">
     <w:nsid w:val="FFFFFF7C"/>
     <w:multiLevelType w:val="singleLevel"/>
-    <w:tmpl w:val="62805E96"/>
+    <w:tmpl w:val="5B48523E"/>
     <w:lvl w:ilvl="0">
       <w:start w:val="1"/>
       <w:numFmt w:val="decimal"/>
@@ -557,7 +559,7 @@
   <w:abstractNum w:abstractNumId="1" w15:restartNumberingAfterBreak="0">
     <w:nsid w:val="FFFFFF7D"/>
     <w:multiLevelType w:val="singleLevel"/>
-    <w:tmpl w:val="12720E72"/>
+    <w:tmpl w:val="74F08478"/>
     <w:lvl w:ilvl="0">
       <w:start w:val="1"/>
       <w:numFmt w:val="decimal"/>
@@ -574,7 +576,7 @@
   <w:abstractNum w:abstractNumId="2" w15:restartNumberingAfterBreak="0">
     <w:nsid w:val="FFFFFF7E"/>
     <w:multiLevelType w:val="singleLevel"/>
-    <w:tmpl w:val="7D9C299A"/>
+    <w:tmpl w:val="D56AD014"/>
     <w:lvl w:ilvl="0">
       <w:start w:val="1"/>
       <w:numFmt w:val="decimal"/>
@@ -591,7 +593,7 @@
   <w:abstractNum w:abstractNumId="3" w15:restartNumberingAfterBreak="0">
     <w:nsid w:val="FFFFFF7F"/>
     <w:multiLevelType w:val="singleLevel"/>
-    <w:tmpl w:val="5D3423B0"/>
+    <w:tmpl w:val="9C8634FC"/>
     <w:lvl w:ilvl="0">
       <w:start w:val="1"/>
       <w:numFmt w:val="decimal"/>
@@ -608,7 +610,7 @@
   <w:abstractNum w:abstractNumId="4" w15:restartNumberingAfterBreak="0">
     <w:nsid w:val="FFFFFF80"/>
     <w:multiLevelType w:val="singleLevel"/>
-    <w:tmpl w:val="8BE8DE6E"/>
+    <w:tmpl w:val="DE26F1E0"/>
     <w:lvl w:ilvl="0">
       <w:start w:val="1"/>
       <w:numFmt w:val="bullet"/>
@@ -628,7 +630,7 @@
   <w:abstractNum w:abstractNumId="5" w15:restartNumberingAfterBreak="0">
     <w:nsid w:val="FFFFFF81"/>
     <w:multiLevelType w:val="singleLevel"/>
-    <w:tmpl w:val="2A926EFE"/>
+    <w:tmpl w:val="18969548"/>
     <w:lvl w:ilvl="0">
       <w:start w:val="1"/>
       <w:numFmt w:val="bullet"/>
@@ -648,7 +650,7 @@
   <w:abstractNum w:abstractNumId="6" w15:restartNumberingAfterBreak="0">
     <w:nsid w:val="FFFFFF82"/>
     <w:multiLevelType w:val="singleLevel"/>
-    <w:tmpl w:val="86B8CC44"/>
+    <w:tmpl w:val="0826DD5A"/>
     <w:lvl w:ilvl="0">
       <w:start w:val="1"/>
       <w:numFmt w:val="bullet"/>
@@ -668,7 +670,7 @@
   <w:abstractNum w:abstractNumId="7" w15:restartNumberingAfterBreak="0">
     <w:nsid w:val="FFFFFF83"/>
     <w:multiLevelType w:val="singleLevel"/>
-    <w:tmpl w:val="EADE0DB2"/>
+    <w:tmpl w:val="B2C26EAC"/>
     <w:lvl w:ilvl="0">
       <w:start w:val="1"/>
       <w:numFmt w:val="bullet"/>
@@ -688,7 +690,7 @@
   <w:abstractNum w:abstractNumId="8" w15:restartNumberingAfterBreak="0">
     <w:nsid w:val="FFFFFF88"/>
     <w:multiLevelType w:val="singleLevel"/>
-    <w:tmpl w:val="8CE24B22"/>
+    <w:tmpl w:val="833E74CE"/>
     <w:lvl w:ilvl="0">
       <w:start w:val="1"/>
       <w:numFmt w:val="decimal"/>
@@ -705,7 +707,7 @@
   <w:abstractNum w:abstractNumId="9" w15:restartNumberingAfterBreak="0">
     <w:nsid w:val="FFFFFF89"/>
     <w:multiLevelType w:val="singleLevel"/>
-    <w:tmpl w:val="A90A90CA"/>
+    <w:tmpl w:val="727EE2AC"/>
     <w:lvl w:ilvl="0">
       <w:start w:val="1"/>
       <w:numFmt w:val="bullet"/>
@@ -1350,6 +1352,876 @@
     <w:abstractNumId w:val="7"/>
   </w:num>
   <w:num w:numId="210" w16cid:durableId="1482963489">
+    <w:abstractNumId w:val="9"/>
+  </w:num>
+  <w:num w:numId="211" w16cid:durableId="916785607">
+    <w:abstractNumId w:val="0"/>
+  </w:num>
+  <w:num w:numId="212" w16cid:durableId="1241868662">
+    <w:abstractNumId w:val="1"/>
+  </w:num>
+  <w:num w:numId="213" w16cid:durableId="1215431626">
+    <w:abstractNumId w:val="2"/>
+  </w:num>
+  <w:num w:numId="214" w16cid:durableId="430587496">
+    <w:abstractNumId w:val="3"/>
+  </w:num>
+  <w:num w:numId="215" w16cid:durableId="1495685448">
+    <w:abstractNumId w:val="8"/>
+  </w:num>
+  <w:num w:numId="216" w16cid:durableId="824515951">
+    <w:abstractNumId w:val="4"/>
+  </w:num>
+  <w:num w:numId="217" w16cid:durableId="1423989776">
+    <w:abstractNumId w:val="5"/>
+  </w:num>
+  <w:num w:numId="218" w16cid:durableId="1534492070">
+    <w:abstractNumId w:val="6"/>
+  </w:num>
+  <w:num w:numId="219" w16cid:durableId="1906603737">
+    <w:abstractNumId w:val="7"/>
+  </w:num>
+  <w:num w:numId="220" w16cid:durableId="280112431">
+    <w:abstractNumId w:val="9"/>
+  </w:num>
+  <w:num w:numId="221" w16cid:durableId="533008488">
+    <w:abstractNumId w:val="0"/>
+  </w:num>
+  <w:num w:numId="222" w16cid:durableId="1941180328">
+    <w:abstractNumId w:val="1"/>
+  </w:num>
+  <w:num w:numId="223" w16cid:durableId="714768378">
+    <w:abstractNumId w:val="2"/>
+  </w:num>
+  <w:num w:numId="224" w16cid:durableId="1315993437">
+    <w:abstractNumId w:val="3"/>
+  </w:num>
+  <w:num w:numId="225" w16cid:durableId="746267624">
+    <w:abstractNumId w:val="8"/>
+  </w:num>
+  <w:num w:numId="226" w16cid:durableId="1906452166">
+    <w:abstractNumId w:val="4"/>
+  </w:num>
+  <w:num w:numId="227" w16cid:durableId="1899784878">
+    <w:abstractNumId w:val="5"/>
+  </w:num>
+  <w:num w:numId="228" w16cid:durableId="21440973">
+    <w:abstractNumId w:val="6"/>
+  </w:num>
+  <w:num w:numId="229" w16cid:durableId="25642489">
+    <w:abstractNumId w:val="7"/>
+  </w:num>
+  <w:num w:numId="230" w16cid:durableId="1449280796">
+    <w:abstractNumId w:val="9"/>
+  </w:num>
+  <w:num w:numId="231" w16cid:durableId="1874994391">
+    <w:abstractNumId w:val="0"/>
+  </w:num>
+  <w:num w:numId="232" w16cid:durableId="234827165">
+    <w:abstractNumId w:val="1"/>
+  </w:num>
+  <w:num w:numId="233" w16cid:durableId="1647198442">
+    <w:abstractNumId w:val="2"/>
+  </w:num>
+  <w:num w:numId="234" w16cid:durableId="1874153059">
+    <w:abstractNumId w:val="3"/>
+  </w:num>
+  <w:num w:numId="235" w16cid:durableId="1212031959">
+    <w:abstractNumId w:val="8"/>
+  </w:num>
+  <w:num w:numId="236" w16cid:durableId="500967349">
+    <w:abstractNumId w:val="4"/>
+  </w:num>
+  <w:num w:numId="237" w16cid:durableId="746921440">
+    <w:abstractNumId w:val="5"/>
+  </w:num>
+  <w:num w:numId="238" w16cid:durableId="459811351">
+    <w:abstractNumId w:val="6"/>
+  </w:num>
+  <w:num w:numId="239" w16cid:durableId="430245525">
+    <w:abstractNumId w:val="7"/>
+  </w:num>
+  <w:num w:numId="240" w16cid:durableId="842932702">
+    <w:abstractNumId w:val="9"/>
+  </w:num>
+  <w:num w:numId="241" w16cid:durableId="139350982">
+    <w:abstractNumId w:val="0"/>
+  </w:num>
+  <w:num w:numId="242" w16cid:durableId="154343862">
+    <w:abstractNumId w:val="1"/>
+  </w:num>
+  <w:num w:numId="243" w16cid:durableId="501242061">
+    <w:abstractNumId w:val="2"/>
+  </w:num>
+  <w:num w:numId="244" w16cid:durableId="86931252">
+    <w:abstractNumId w:val="3"/>
+  </w:num>
+  <w:num w:numId="245" w16cid:durableId="1878855816">
+    <w:abstractNumId w:val="8"/>
+  </w:num>
+  <w:num w:numId="246" w16cid:durableId="413210331">
+    <w:abstractNumId w:val="4"/>
+  </w:num>
+  <w:num w:numId="247" w16cid:durableId="617878584">
+    <w:abstractNumId w:val="5"/>
+  </w:num>
+  <w:num w:numId="248" w16cid:durableId="480314616">
+    <w:abstractNumId w:val="6"/>
+  </w:num>
+  <w:num w:numId="249" w16cid:durableId="21053330">
+    <w:abstractNumId w:val="7"/>
+  </w:num>
+  <w:num w:numId="250" w16cid:durableId="883634302">
+    <w:abstractNumId w:val="9"/>
+  </w:num>
+  <w:num w:numId="251" w16cid:durableId="724062452">
+    <w:abstractNumId w:val="0"/>
+  </w:num>
+  <w:num w:numId="252" w16cid:durableId="1990329394">
+    <w:abstractNumId w:val="1"/>
+  </w:num>
+  <w:num w:numId="253" w16cid:durableId="1545292145">
+    <w:abstractNumId w:val="2"/>
+  </w:num>
+  <w:num w:numId="254" w16cid:durableId="1275361968">
+    <w:abstractNumId w:val="3"/>
+  </w:num>
+  <w:num w:numId="255" w16cid:durableId="1702438828">
+    <w:abstractNumId w:val="8"/>
+  </w:num>
+  <w:num w:numId="256" w16cid:durableId="225799153">
+    <w:abstractNumId w:val="4"/>
+  </w:num>
+  <w:num w:numId="257" w16cid:durableId="641621728">
+    <w:abstractNumId w:val="5"/>
+  </w:num>
+  <w:num w:numId="258" w16cid:durableId="1819878227">
+    <w:abstractNumId w:val="6"/>
+  </w:num>
+  <w:num w:numId="259" w16cid:durableId="640576064">
+    <w:abstractNumId w:val="7"/>
+  </w:num>
+  <w:num w:numId="260" w16cid:durableId="1058088079">
+    <w:abstractNumId w:val="9"/>
+  </w:num>
+  <w:num w:numId="261" w16cid:durableId="1586526286">
+    <w:abstractNumId w:val="0"/>
+  </w:num>
+  <w:num w:numId="262" w16cid:durableId="1992785889">
+    <w:abstractNumId w:val="1"/>
+  </w:num>
+  <w:num w:numId="263" w16cid:durableId="870412432">
+    <w:abstractNumId w:val="2"/>
+  </w:num>
+  <w:num w:numId="264" w16cid:durableId="731344213">
+    <w:abstractNumId w:val="3"/>
+  </w:num>
+  <w:num w:numId="265" w16cid:durableId="680932965">
+    <w:abstractNumId w:val="8"/>
+  </w:num>
+  <w:num w:numId="266" w16cid:durableId="2137486769">
+    <w:abstractNumId w:val="4"/>
+  </w:num>
+  <w:num w:numId="267" w16cid:durableId="1216115234">
+    <w:abstractNumId w:val="5"/>
+  </w:num>
+  <w:num w:numId="268" w16cid:durableId="478614933">
+    <w:abstractNumId w:val="6"/>
+  </w:num>
+  <w:num w:numId="269" w16cid:durableId="30888809">
+    <w:abstractNumId w:val="7"/>
+  </w:num>
+  <w:num w:numId="270" w16cid:durableId="2109304124">
+    <w:abstractNumId w:val="9"/>
+  </w:num>
+  <w:num w:numId="271" w16cid:durableId="1065757552">
+    <w:abstractNumId w:val="0"/>
+  </w:num>
+  <w:num w:numId="272" w16cid:durableId="256908893">
+    <w:abstractNumId w:val="1"/>
+  </w:num>
+  <w:num w:numId="273" w16cid:durableId="1988902124">
+    <w:abstractNumId w:val="2"/>
+  </w:num>
+  <w:num w:numId="274" w16cid:durableId="662513573">
+    <w:abstractNumId w:val="3"/>
+  </w:num>
+  <w:num w:numId="275" w16cid:durableId="535583072">
+    <w:abstractNumId w:val="8"/>
+  </w:num>
+  <w:num w:numId="276" w16cid:durableId="645210569">
+    <w:abstractNumId w:val="4"/>
+  </w:num>
+  <w:num w:numId="277" w16cid:durableId="2083527344">
+    <w:abstractNumId w:val="5"/>
+  </w:num>
+  <w:num w:numId="278" w16cid:durableId="999583533">
+    <w:abstractNumId w:val="6"/>
+  </w:num>
+  <w:num w:numId="279" w16cid:durableId="1461025279">
+    <w:abstractNumId w:val="7"/>
+  </w:num>
+  <w:num w:numId="280" w16cid:durableId="23288900">
+    <w:abstractNumId w:val="9"/>
+  </w:num>
+  <w:num w:numId="281" w16cid:durableId="1671568378">
+    <w:abstractNumId w:val="0"/>
+  </w:num>
+  <w:num w:numId="282" w16cid:durableId="708994662">
+    <w:abstractNumId w:val="1"/>
+  </w:num>
+  <w:num w:numId="283" w16cid:durableId="590240092">
+    <w:abstractNumId w:val="2"/>
+  </w:num>
+  <w:num w:numId="284" w16cid:durableId="1639335657">
+    <w:abstractNumId w:val="3"/>
+  </w:num>
+  <w:num w:numId="285" w16cid:durableId="412505582">
+    <w:abstractNumId w:val="8"/>
+  </w:num>
+  <w:num w:numId="286" w16cid:durableId="87426782">
+    <w:abstractNumId w:val="4"/>
+  </w:num>
+  <w:num w:numId="287" w16cid:durableId="2028944807">
+    <w:abstractNumId w:val="5"/>
+  </w:num>
+  <w:num w:numId="288" w16cid:durableId="257058814">
+    <w:abstractNumId w:val="6"/>
+  </w:num>
+  <w:num w:numId="289" w16cid:durableId="1085999679">
+    <w:abstractNumId w:val="7"/>
+  </w:num>
+  <w:num w:numId="290" w16cid:durableId="1382903987">
+    <w:abstractNumId w:val="9"/>
+  </w:num>
+  <w:num w:numId="291" w16cid:durableId="1069503350">
+    <w:abstractNumId w:val="0"/>
+  </w:num>
+  <w:num w:numId="292" w16cid:durableId="817190984">
+    <w:abstractNumId w:val="1"/>
+  </w:num>
+  <w:num w:numId="293" w16cid:durableId="606281339">
+    <w:abstractNumId w:val="2"/>
+  </w:num>
+  <w:num w:numId="294" w16cid:durableId="603148896">
+    <w:abstractNumId w:val="3"/>
+  </w:num>
+  <w:num w:numId="295" w16cid:durableId="1095129287">
+    <w:abstractNumId w:val="8"/>
+  </w:num>
+  <w:num w:numId="296" w16cid:durableId="367686446">
+    <w:abstractNumId w:val="4"/>
+  </w:num>
+  <w:num w:numId="297" w16cid:durableId="971638284">
+    <w:abstractNumId w:val="5"/>
+  </w:num>
+  <w:num w:numId="298" w16cid:durableId="1810587565">
+    <w:abstractNumId w:val="6"/>
+  </w:num>
+  <w:num w:numId="299" w16cid:durableId="285551043">
+    <w:abstractNumId w:val="7"/>
+  </w:num>
+  <w:num w:numId="300" w16cid:durableId="1526795766">
+    <w:abstractNumId w:val="9"/>
+  </w:num>
+  <w:num w:numId="301" w16cid:durableId="691414274">
+    <w:abstractNumId w:val="0"/>
+  </w:num>
+  <w:num w:numId="302" w16cid:durableId="1210845788">
+    <w:abstractNumId w:val="1"/>
+  </w:num>
+  <w:num w:numId="303" w16cid:durableId="1268997681">
+    <w:abstractNumId w:val="2"/>
+  </w:num>
+  <w:num w:numId="304" w16cid:durableId="322584279">
+    <w:abstractNumId w:val="3"/>
+  </w:num>
+  <w:num w:numId="305" w16cid:durableId="1320771221">
+    <w:abstractNumId w:val="8"/>
+  </w:num>
+  <w:num w:numId="306" w16cid:durableId="154802625">
+    <w:abstractNumId w:val="4"/>
+  </w:num>
+  <w:num w:numId="307" w16cid:durableId="604727142">
+    <w:abstractNumId w:val="5"/>
+  </w:num>
+  <w:num w:numId="308" w16cid:durableId="190192782">
+    <w:abstractNumId w:val="6"/>
+  </w:num>
+  <w:num w:numId="309" w16cid:durableId="439449643">
+    <w:abstractNumId w:val="7"/>
+  </w:num>
+  <w:num w:numId="310" w16cid:durableId="669915307">
+    <w:abstractNumId w:val="9"/>
+  </w:num>
+  <w:num w:numId="311" w16cid:durableId="162209627">
+    <w:abstractNumId w:val="0"/>
+  </w:num>
+  <w:num w:numId="312" w16cid:durableId="1564490711">
+    <w:abstractNumId w:val="1"/>
+  </w:num>
+  <w:num w:numId="313" w16cid:durableId="1446118852">
+    <w:abstractNumId w:val="2"/>
+  </w:num>
+  <w:num w:numId="314" w16cid:durableId="33819490">
+    <w:abstractNumId w:val="3"/>
+  </w:num>
+  <w:num w:numId="315" w16cid:durableId="696000916">
+    <w:abstractNumId w:val="8"/>
+  </w:num>
+  <w:num w:numId="316" w16cid:durableId="211188266">
+    <w:abstractNumId w:val="4"/>
+  </w:num>
+  <w:num w:numId="317" w16cid:durableId="738748737">
+    <w:abstractNumId w:val="5"/>
+  </w:num>
+  <w:num w:numId="318" w16cid:durableId="693313840">
+    <w:abstractNumId w:val="6"/>
+  </w:num>
+  <w:num w:numId="319" w16cid:durableId="1516722576">
+    <w:abstractNumId w:val="7"/>
+  </w:num>
+  <w:num w:numId="320" w16cid:durableId="685714921">
+    <w:abstractNumId w:val="9"/>
+  </w:num>
+  <w:num w:numId="321" w16cid:durableId="2067024874">
+    <w:abstractNumId w:val="0"/>
+  </w:num>
+  <w:num w:numId="322" w16cid:durableId="1266883058">
+    <w:abstractNumId w:val="1"/>
+  </w:num>
+  <w:num w:numId="323" w16cid:durableId="971056175">
+    <w:abstractNumId w:val="2"/>
+  </w:num>
+  <w:num w:numId="324" w16cid:durableId="876085274">
+    <w:abstractNumId w:val="3"/>
+  </w:num>
+  <w:num w:numId="325" w16cid:durableId="908267736">
+    <w:abstractNumId w:val="8"/>
+  </w:num>
+  <w:num w:numId="326" w16cid:durableId="204221097">
+    <w:abstractNumId w:val="4"/>
+  </w:num>
+  <w:num w:numId="327" w16cid:durableId="220017732">
+    <w:abstractNumId w:val="5"/>
+  </w:num>
+  <w:num w:numId="328" w16cid:durableId="137116888">
+    <w:abstractNumId w:val="6"/>
+  </w:num>
+  <w:num w:numId="329" w16cid:durableId="627199070">
+    <w:abstractNumId w:val="7"/>
+  </w:num>
+  <w:num w:numId="330" w16cid:durableId="767039353">
+    <w:abstractNumId w:val="9"/>
+  </w:num>
+  <w:num w:numId="331" w16cid:durableId="848565240">
+    <w:abstractNumId w:val="0"/>
+  </w:num>
+  <w:num w:numId="332" w16cid:durableId="278529254">
+    <w:abstractNumId w:val="1"/>
+  </w:num>
+  <w:num w:numId="333" w16cid:durableId="57629627">
+    <w:abstractNumId w:val="2"/>
+  </w:num>
+  <w:num w:numId="334" w16cid:durableId="386339462">
+    <w:abstractNumId w:val="3"/>
+  </w:num>
+  <w:num w:numId="335" w16cid:durableId="1592666630">
+    <w:abstractNumId w:val="8"/>
+  </w:num>
+  <w:num w:numId="336" w16cid:durableId="1096173709">
+    <w:abstractNumId w:val="4"/>
+  </w:num>
+  <w:num w:numId="337" w16cid:durableId="1041829685">
+    <w:abstractNumId w:val="5"/>
+  </w:num>
+  <w:num w:numId="338" w16cid:durableId="573704236">
+    <w:abstractNumId w:val="6"/>
+  </w:num>
+  <w:num w:numId="339" w16cid:durableId="1845704107">
+    <w:abstractNumId w:val="7"/>
+  </w:num>
+  <w:num w:numId="340" w16cid:durableId="812061527">
+    <w:abstractNumId w:val="9"/>
+  </w:num>
+  <w:num w:numId="341" w16cid:durableId="1950047424">
+    <w:abstractNumId w:val="0"/>
+  </w:num>
+  <w:num w:numId="342" w16cid:durableId="768433241">
+    <w:abstractNumId w:val="1"/>
+  </w:num>
+  <w:num w:numId="343" w16cid:durableId="1650669058">
+    <w:abstractNumId w:val="2"/>
+  </w:num>
+  <w:num w:numId="344" w16cid:durableId="1897735981">
+    <w:abstractNumId w:val="3"/>
+  </w:num>
+  <w:num w:numId="345" w16cid:durableId="1561330473">
+    <w:abstractNumId w:val="8"/>
+  </w:num>
+  <w:num w:numId="346" w16cid:durableId="730688114">
+    <w:abstractNumId w:val="4"/>
+  </w:num>
+  <w:num w:numId="347" w16cid:durableId="396320930">
+    <w:abstractNumId w:val="5"/>
+  </w:num>
+  <w:num w:numId="348" w16cid:durableId="2021468466">
+    <w:abstractNumId w:val="6"/>
+  </w:num>
+  <w:num w:numId="349" w16cid:durableId="1578586745">
+    <w:abstractNumId w:val="7"/>
+  </w:num>
+  <w:num w:numId="350" w16cid:durableId="1069112014">
+    <w:abstractNumId w:val="9"/>
+  </w:num>
+  <w:num w:numId="351" w16cid:durableId="1217010207">
+    <w:abstractNumId w:val="0"/>
+  </w:num>
+  <w:num w:numId="352" w16cid:durableId="1106847288">
+    <w:abstractNumId w:val="1"/>
+  </w:num>
+  <w:num w:numId="353" w16cid:durableId="853226752">
+    <w:abstractNumId w:val="2"/>
+  </w:num>
+  <w:num w:numId="354" w16cid:durableId="1519001433">
+    <w:abstractNumId w:val="3"/>
+  </w:num>
+  <w:num w:numId="355" w16cid:durableId="2019965299">
+    <w:abstractNumId w:val="8"/>
+  </w:num>
+  <w:num w:numId="356" w16cid:durableId="962735852">
+    <w:abstractNumId w:val="4"/>
+  </w:num>
+  <w:num w:numId="357" w16cid:durableId="7214897">
+    <w:abstractNumId w:val="5"/>
+  </w:num>
+  <w:num w:numId="358" w16cid:durableId="1489664843">
+    <w:abstractNumId w:val="6"/>
+  </w:num>
+  <w:num w:numId="359" w16cid:durableId="1890528165">
+    <w:abstractNumId w:val="7"/>
+  </w:num>
+  <w:num w:numId="360" w16cid:durableId="1853762073">
+    <w:abstractNumId w:val="9"/>
+  </w:num>
+  <w:num w:numId="361" w16cid:durableId="2033604134">
+    <w:abstractNumId w:val="0"/>
+  </w:num>
+  <w:num w:numId="362" w16cid:durableId="449475684">
+    <w:abstractNumId w:val="1"/>
+  </w:num>
+  <w:num w:numId="363" w16cid:durableId="446390315">
+    <w:abstractNumId w:val="2"/>
+  </w:num>
+  <w:num w:numId="364" w16cid:durableId="702369443">
+    <w:abstractNumId w:val="3"/>
+  </w:num>
+  <w:num w:numId="365" w16cid:durableId="621956142">
+    <w:abstractNumId w:val="8"/>
+  </w:num>
+  <w:num w:numId="366" w16cid:durableId="165442290">
+    <w:abstractNumId w:val="4"/>
+  </w:num>
+  <w:num w:numId="367" w16cid:durableId="8873991">
+    <w:abstractNumId w:val="5"/>
+  </w:num>
+  <w:num w:numId="368" w16cid:durableId="298656685">
+    <w:abstractNumId w:val="6"/>
+  </w:num>
+  <w:num w:numId="369" w16cid:durableId="1427655609">
+    <w:abstractNumId w:val="7"/>
+  </w:num>
+  <w:num w:numId="370" w16cid:durableId="475877761">
+    <w:abstractNumId w:val="9"/>
+  </w:num>
+  <w:num w:numId="371" w16cid:durableId="771050191">
+    <w:abstractNumId w:val="0"/>
+  </w:num>
+  <w:num w:numId="372" w16cid:durableId="1969244159">
+    <w:abstractNumId w:val="1"/>
+  </w:num>
+  <w:num w:numId="373" w16cid:durableId="1310671255">
+    <w:abstractNumId w:val="2"/>
+  </w:num>
+  <w:num w:numId="374" w16cid:durableId="65693552">
+    <w:abstractNumId w:val="3"/>
+  </w:num>
+  <w:num w:numId="375" w16cid:durableId="435099935">
+    <w:abstractNumId w:val="8"/>
+  </w:num>
+  <w:num w:numId="376" w16cid:durableId="789395632">
+    <w:abstractNumId w:val="4"/>
+  </w:num>
+  <w:num w:numId="377" w16cid:durableId="467623706">
+    <w:abstractNumId w:val="5"/>
+  </w:num>
+  <w:num w:numId="378" w16cid:durableId="486094429">
+    <w:abstractNumId w:val="6"/>
+  </w:num>
+  <w:num w:numId="379" w16cid:durableId="1888881695">
+    <w:abstractNumId w:val="7"/>
+  </w:num>
+  <w:num w:numId="380" w16cid:durableId="1866406907">
+    <w:abstractNumId w:val="9"/>
+  </w:num>
+  <w:num w:numId="381" w16cid:durableId="180751629">
+    <w:abstractNumId w:val="0"/>
+  </w:num>
+  <w:num w:numId="382" w16cid:durableId="1656762705">
+    <w:abstractNumId w:val="1"/>
+  </w:num>
+  <w:num w:numId="383" w16cid:durableId="1877037100">
+    <w:abstractNumId w:val="2"/>
+  </w:num>
+  <w:num w:numId="384" w16cid:durableId="1064527737">
+    <w:abstractNumId w:val="3"/>
+  </w:num>
+  <w:num w:numId="385" w16cid:durableId="1724255896">
+    <w:abstractNumId w:val="8"/>
+  </w:num>
+  <w:num w:numId="386" w16cid:durableId="1793329212">
+    <w:abstractNumId w:val="4"/>
+  </w:num>
+  <w:num w:numId="387" w16cid:durableId="948508364">
+    <w:abstractNumId w:val="5"/>
+  </w:num>
+  <w:num w:numId="388" w16cid:durableId="1087338727">
+    <w:abstractNumId w:val="6"/>
+  </w:num>
+  <w:num w:numId="389" w16cid:durableId="1500005271">
+    <w:abstractNumId w:val="7"/>
+  </w:num>
+  <w:num w:numId="390" w16cid:durableId="1467116088">
+    <w:abstractNumId w:val="9"/>
+  </w:num>
+  <w:num w:numId="391" w16cid:durableId="682129295">
+    <w:abstractNumId w:val="0"/>
+  </w:num>
+  <w:num w:numId="392" w16cid:durableId="671643169">
+    <w:abstractNumId w:val="1"/>
+  </w:num>
+  <w:num w:numId="393" w16cid:durableId="1860771748">
+    <w:abstractNumId w:val="2"/>
+  </w:num>
+  <w:num w:numId="394" w16cid:durableId="257567665">
+    <w:abstractNumId w:val="3"/>
+  </w:num>
+  <w:num w:numId="395" w16cid:durableId="1918516706">
+    <w:abstractNumId w:val="8"/>
+  </w:num>
+  <w:num w:numId="396" w16cid:durableId="361630530">
+    <w:abstractNumId w:val="4"/>
+  </w:num>
+  <w:num w:numId="397" w16cid:durableId="1440756099">
+    <w:abstractNumId w:val="5"/>
+  </w:num>
+  <w:num w:numId="398" w16cid:durableId="120728749">
+    <w:abstractNumId w:val="6"/>
+  </w:num>
+  <w:num w:numId="399" w16cid:durableId="1560165788">
+    <w:abstractNumId w:val="7"/>
+  </w:num>
+  <w:num w:numId="400" w16cid:durableId="903874327">
+    <w:abstractNumId w:val="9"/>
+  </w:num>
+  <w:num w:numId="401" w16cid:durableId="1038436710">
+    <w:abstractNumId w:val="0"/>
+  </w:num>
+  <w:num w:numId="402" w16cid:durableId="1471746521">
+    <w:abstractNumId w:val="1"/>
+  </w:num>
+  <w:num w:numId="403" w16cid:durableId="650910378">
+    <w:abstractNumId w:val="2"/>
+  </w:num>
+  <w:num w:numId="404" w16cid:durableId="148251799">
+    <w:abstractNumId w:val="3"/>
+  </w:num>
+  <w:num w:numId="405" w16cid:durableId="516503566">
+    <w:abstractNumId w:val="8"/>
+  </w:num>
+  <w:num w:numId="406" w16cid:durableId="576592861">
+    <w:abstractNumId w:val="4"/>
+  </w:num>
+  <w:num w:numId="407" w16cid:durableId="581718790">
+    <w:abstractNumId w:val="5"/>
+  </w:num>
+  <w:num w:numId="408" w16cid:durableId="1311207345">
+    <w:abstractNumId w:val="6"/>
+  </w:num>
+  <w:num w:numId="409" w16cid:durableId="1680084004">
+    <w:abstractNumId w:val="7"/>
+  </w:num>
+  <w:num w:numId="410" w16cid:durableId="2072144910">
+    <w:abstractNumId w:val="9"/>
+  </w:num>
+  <w:num w:numId="411" w16cid:durableId="615604470">
+    <w:abstractNumId w:val="0"/>
+  </w:num>
+  <w:num w:numId="412" w16cid:durableId="684015160">
+    <w:abstractNumId w:val="1"/>
+  </w:num>
+  <w:num w:numId="413" w16cid:durableId="402411645">
+    <w:abstractNumId w:val="2"/>
+  </w:num>
+  <w:num w:numId="414" w16cid:durableId="768500958">
+    <w:abstractNumId w:val="3"/>
+  </w:num>
+  <w:num w:numId="415" w16cid:durableId="1514761022">
+    <w:abstractNumId w:val="8"/>
+  </w:num>
+  <w:num w:numId="416" w16cid:durableId="1195073880">
+    <w:abstractNumId w:val="4"/>
+  </w:num>
+  <w:num w:numId="417" w16cid:durableId="960496535">
+    <w:abstractNumId w:val="5"/>
+  </w:num>
+  <w:num w:numId="418" w16cid:durableId="812795510">
+    <w:abstractNumId w:val="6"/>
+  </w:num>
+  <w:num w:numId="419" w16cid:durableId="1259099041">
+    <w:abstractNumId w:val="7"/>
+  </w:num>
+  <w:num w:numId="420" w16cid:durableId="832599004">
+    <w:abstractNumId w:val="9"/>
+  </w:num>
+  <w:num w:numId="421" w16cid:durableId="294456927">
+    <w:abstractNumId w:val="0"/>
+  </w:num>
+  <w:num w:numId="422" w16cid:durableId="2146191982">
+    <w:abstractNumId w:val="1"/>
+  </w:num>
+  <w:num w:numId="423" w16cid:durableId="285818829">
+    <w:abstractNumId w:val="2"/>
+  </w:num>
+  <w:num w:numId="424" w16cid:durableId="436485015">
+    <w:abstractNumId w:val="3"/>
+  </w:num>
+  <w:num w:numId="425" w16cid:durableId="1869178138">
+    <w:abstractNumId w:val="8"/>
+  </w:num>
+  <w:num w:numId="426" w16cid:durableId="1968780198">
+    <w:abstractNumId w:val="4"/>
+  </w:num>
+  <w:num w:numId="427" w16cid:durableId="1655571154">
+    <w:abstractNumId w:val="5"/>
+  </w:num>
+  <w:num w:numId="428" w16cid:durableId="1847791839">
+    <w:abstractNumId w:val="6"/>
+  </w:num>
+  <w:num w:numId="429" w16cid:durableId="882408262">
+    <w:abstractNumId w:val="7"/>
+  </w:num>
+  <w:num w:numId="430" w16cid:durableId="840656111">
+    <w:abstractNumId w:val="9"/>
+  </w:num>
+  <w:num w:numId="431" w16cid:durableId="2138792790">
+    <w:abstractNumId w:val="0"/>
+  </w:num>
+  <w:num w:numId="432" w16cid:durableId="599799340">
+    <w:abstractNumId w:val="1"/>
+  </w:num>
+  <w:num w:numId="433" w16cid:durableId="1523013039">
+    <w:abstractNumId w:val="2"/>
+  </w:num>
+  <w:num w:numId="434" w16cid:durableId="1988968832">
+    <w:abstractNumId w:val="3"/>
+  </w:num>
+  <w:num w:numId="435" w16cid:durableId="1426685237">
+    <w:abstractNumId w:val="8"/>
+  </w:num>
+  <w:num w:numId="436" w16cid:durableId="1000894134">
+    <w:abstractNumId w:val="4"/>
+  </w:num>
+  <w:num w:numId="437" w16cid:durableId="789401290">
+    <w:abstractNumId w:val="5"/>
+  </w:num>
+  <w:num w:numId="438" w16cid:durableId="831455447">
+    <w:abstractNumId w:val="6"/>
+  </w:num>
+  <w:num w:numId="439" w16cid:durableId="1545210166">
+    <w:abstractNumId w:val="7"/>
+  </w:num>
+  <w:num w:numId="440" w16cid:durableId="627978063">
+    <w:abstractNumId w:val="9"/>
+  </w:num>
+  <w:num w:numId="441" w16cid:durableId="1025248486">
+    <w:abstractNumId w:val="0"/>
+  </w:num>
+  <w:num w:numId="442" w16cid:durableId="1288463511">
+    <w:abstractNumId w:val="1"/>
+  </w:num>
+  <w:num w:numId="443" w16cid:durableId="466557164">
+    <w:abstractNumId w:val="2"/>
+  </w:num>
+  <w:num w:numId="444" w16cid:durableId="98378823">
+    <w:abstractNumId w:val="3"/>
+  </w:num>
+  <w:num w:numId="445" w16cid:durableId="900212809">
+    <w:abstractNumId w:val="8"/>
+  </w:num>
+  <w:num w:numId="446" w16cid:durableId="1834222561">
+    <w:abstractNumId w:val="4"/>
+  </w:num>
+  <w:num w:numId="447" w16cid:durableId="77947506">
+    <w:abstractNumId w:val="5"/>
+  </w:num>
+  <w:num w:numId="448" w16cid:durableId="2037384044">
+    <w:abstractNumId w:val="6"/>
+  </w:num>
+  <w:num w:numId="449" w16cid:durableId="538274464">
+    <w:abstractNumId w:val="7"/>
+  </w:num>
+  <w:num w:numId="450" w16cid:durableId="742802605">
+    <w:abstractNumId w:val="9"/>
+  </w:num>
+  <w:num w:numId="451" w16cid:durableId="351955929">
+    <w:abstractNumId w:val="0"/>
+  </w:num>
+  <w:num w:numId="452" w16cid:durableId="1208294378">
+    <w:abstractNumId w:val="1"/>
+  </w:num>
+  <w:num w:numId="453" w16cid:durableId="26490476">
+    <w:abstractNumId w:val="2"/>
+  </w:num>
+  <w:num w:numId="454" w16cid:durableId="581599219">
+    <w:abstractNumId w:val="3"/>
+  </w:num>
+  <w:num w:numId="455" w16cid:durableId="377509678">
+    <w:abstractNumId w:val="8"/>
+  </w:num>
+  <w:num w:numId="456" w16cid:durableId="266155241">
+    <w:abstractNumId w:val="4"/>
+  </w:num>
+  <w:num w:numId="457" w16cid:durableId="1239628741">
+    <w:abstractNumId w:val="5"/>
+  </w:num>
+  <w:num w:numId="458" w16cid:durableId="154422809">
+    <w:abstractNumId w:val="6"/>
+  </w:num>
+  <w:num w:numId="459" w16cid:durableId="1817838494">
+    <w:abstractNumId w:val="7"/>
+  </w:num>
+  <w:num w:numId="460" w16cid:durableId="1915701287">
+    <w:abstractNumId w:val="9"/>
+  </w:num>
+  <w:num w:numId="461" w16cid:durableId="887913766">
+    <w:abstractNumId w:val="0"/>
+  </w:num>
+  <w:num w:numId="462" w16cid:durableId="388967044">
+    <w:abstractNumId w:val="1"/>
+  </w:num>
+  <w:num w:numId="463" w16cid:durableId="1834178899">
+    <w:abstractNumId w:val="2"/>
+  </w:num>
+  <w:num w:numId="464" w16cid:durableId="954096056">
+    <w:abstractNumId w:val="3"/>
+  </w:num>
+  <w:num w:numId="465" w16cid:durableId="502471083">
+    <w:abstractNumId w:val="8"/>
+  </w:num>
+  <w:num w:numId="466" w16cid:durableId="955257984">
+    <w:abstractNumId w:val="4"/>
+  </w:num>
+  <w:num w:numId="467" w16cid:durableId="1974628320">
+    <w:abstractNumId w:val="5"/>
+  </w:num>
+  <w:num w:numId="468" w16cid:durableId="178666974">
+    <w:abstractNumId w:val="6"/>
+  </w:num>
+  <w:num w:numId="469" w16cid:durableId="528027278">
+    <w:abstractNumId w:val="7"/>
+  </w:num>
+  <w:num w:numId="470" w16cid:durableId="2002998290">
+    <w:abstractNumId w:val="9"/>
+  </w:num>
+  <w:num w:numId="471" w16cid:durableId="453253911">
+    <w:abstractNumId w:val="0"/>
+  </w:num>
+  <w:num w:numId="472" w16cid:durableId="724640508">
+    <w:abstractNumId w:val="1"/>
+  </w:num>
+  <w:num w:numId="473" w16cid:durableId="1768499258">
+    <w:abstractNumId w:val="2"/>
+  </w:num>
+  <w:num w:numId="474" w16cid:durableId="791480852">
+    <w:abstractNumId w:val="3"/>
+  </w:num>
+  <w:num w:numId="475" w16cid:durableId="438182810">
+    <w:abstractNumId w:val="8"/>
+  </w:num>
+  <w:num w:numId="476" w16cid:durableId="943539521">
+    <w:abstractNumId w:val="4"/>
+  </w:num>
+  <w:num w:numId="477" w16cid:durableId="690036491">
+    <w:abstractNumId w:val="5"/>
+  </w:num>
+  <w:num w:numId="478" w16cid:durableId="1376932614">
+    <w:abstractNumId w:val="6"/>
+  </w:num>
+  <w:num w:numId="479" w16cid:durableId="357201720">
+    <w:abstractNumId w:val="7"/>
+  </w:num>
+  <w:num w:numId="480" w16cid:durableId="1468545242">
+    <w:abstractNumId w:val="9"/>
+  </w:num>
+  <w:num w:numId="481" w16cid:durableId="1038631170">
+    <w:abstractNumId w:val="0"/>
+  </w:num>
+  <w:num w:numId="482" w16cid:durableId="1472207508">
+    <w:abstractNumId w:val="1"/>
+  </w:num>
+  <w:num w:numId="483" w16cid:durableId="510533966">
+    <w:abstractNumId w:val="2"/>
+  </w:num>
+  <w:num w:numId="484" w16cid:durableId="440106385">
+    <w:abstractNumId w:val="3"/>
+  </w:num>
+  <w:num w:numId="485" w16cid:durableId="1590499746">
+    <w:abstractNumId w:val="8"/>
+  </w:num>
+  <w:num w:numId="486" w16cid:durableId="1706372886">
+    <w:abstractNumId w:val="4"/>
+  </w:num>
+  <w:num w:numId="487" w16cid:durableId="1555656804">
+    <w:abstractNumId w:val="5"/>
+  </w:num>
+  <w:num w:numId="488" w16cid:durableId="2128115670">
+    <w:abstractNumId w:val="6"/>
+  </w:num>
+  <w:num w:numId="489" w16cid:durableId="919293086">
+    <w:abstractNumId w:val="7"/>
+  </w:num>
+  <w:num w:numId="490" w16cid:durableId="170947800">
+    <w:abstractNumId w:val="9"/>
+  </w:num>
+  <w:num w:numId="491" w16cid:durableId="1049576706">
+    <w:abstractNumId w:val="0"/>
+  </w:num>
+  <w:num w:numId="492" w16cid:durableId="1436629460">
+    <w:abstractNumId w:val="1"/>
+  </w:num>
+  <w:num w:numId="493" w16cid:durableId="958998436">
+    <w:abstractNumId w:val="2"/>
+  </w:num>
+  <w:num w:numId="494" w16cid:durableId="1893728487">
+    <w:abstractNumId w:val="3"/>
+  </w:num>
+  <w:num w:numId="495" w16cid:durableId="453520214">
+    <w:abstractNumId w:val="8"/>
+  </w:num>
+  <w:num w:numId="496" w16cid:durableId="453712930">
+    <w:abstractNumId w:val="4"/>
+  </w:num>
+  <w:num w:numId="497" w16cid:durableId="996422102">
+    <w:abstractNumId w:val="5"/>
+  </w:num>
+  <w:num w:numId="498" w16cid:durableId="864750378">
+    <w:abstractNumId w:val="6"/>
+  </w:num>
+  <w:num w:numId="499" w16cid:durableId="976884205">
+    <w:abstractNumId w:val="7"/>
+  </w:num>
+  <w:num w:numId="500" w16cid:durableId="1335691422">
     <w:abstractNumId w:val="9"/>
   </w:num>
 </w:numbering>
@@ -2273,6 +3145,4311 @@
     <w:link w:val="Footer"/>
     <w:rsid w:val="000D5000"/>
   </w:style>
+  <w:style w:type="table" w:styleId="PlainTable1">
+    <w:name w:val="Plain Table 1"/>
+    <w:basedOn w:val="TableNormal"/>
+    <w:rsid w:val="00957B99"/>
+    <w:pPr>
+      <w:spacing w:after="0"/>
+    </w:pPr>
+    <w:tblPr>
+      <w:tblStyleRowBandSize w:val="1"/>
+      <w:tblStyleColBandSize w:val="1"/>
+      <w:tblBorders>
+        <w:top w:val="single" w:sz="4" w:space="0" w:color="BFBFBF" w:themeColor="background1" w:themeShade="BF"/>
+        <w:left w:val="single" w:sz="4" w:space="0" w:color="BFBFBF" w:themeColor="background1" w:themeShade="BF"/>
+        <w:bottom w:val="single" w:sz="4" w:space="0" w:color="BFBFBF" w:themeColor="background1" w:themeShade="BF"/>
+        <w:right w:val="single" w:sz="4" w:space="0" w:color="BFBFBF" w:themeColor="background1" w:themeShade="BF"/>
+        <w:insideH w:val="single" w:sz="4" w:space="0" w:color="BFBFBF" w:themeColor="background1" w:themeShade="BF"/>
+        <w:insideV w:val="single" w:sz="4" w:space="0" w:color="BFBFBF" w:themeColor="background1" w:themeShade="BF"/>
+      </w:tblBorders>
+    </w:tblPr>
+    <w:tblStylePr w:type="firstRow">
+      <w:rPr>
+        <w:b/>
+        <w:bCs/>
+      </w:rPr>
+    </w:tblStylePr>
+    <w:tblStylePr w:type="lastRow">
+      <w:rPr>
+        <w:b/>
+        <w:bCs/>
+      </w:rPr>
+      <w:tblPr/>
+      <w:tcPr>
+        <w:tcBorders>
+          <w:top w:val="double" w:sz="4" w:space="0" w:color="BFBFBF" w:themeColor="background1" w:themeShade="BF"/>
+        </w:tcBorders>
+      </w:tcPr>
+    </w:tblStylePr>
+    <w:tblStylePr w:type="firstCol">
+      <w:rPr>
+        <w:b/>
+        <w:bCs/>
+      </w:rPr>
+    </w:tblStylePr>
+    <w:tblStylePr w:type="lastCol">
+      <w:rPr>
+        <w:b/>
+        <w:bCs/>
+      </w:rPr>
+    </w:tblStylePr>
+    <w:tblStylePr w:type="band1Vert">
+      <w:tblPr/>
+      <w:tcPr>
+        <w:shd w:val="clear" w:color="auto" w:fill="F2F2F2" w:themeFill="background1" w:themeFillShade="F2"/>
+      </w:tcPr>
+    </w:tblStylePr>
+    <w:tblStylePr w:type="band1Horz">
+      <w:tblPr/>
+      <w:tcPr>
+        <w:shd w:val="clear" w:color="auto" w:fill="F2F2F2" w:themeFill="background1" w:themeFillShade="F2"/>
+      </w:tcPr>
+    </w:tblStylePr>
+  </w:style>
+  <w:style w:type="table" w:styleId="PlainTable2">
+    <w:name w:val="Plain Table 2"/>
+    <w:basedOn w:val="TableNormal"/>
+    <w:rsid w:val="00957B99"/>
+    <w:pPr>
+      <w:spacing w:after="0"/>
+    </w:pPr>
+    <w:tblPr>
+      <w:tblStyleRowBandSize w:val="1"/>
+      <w:tblStyleColBandSize w:val="1"/>
+      <w:tblBorders>
+        <w:top w:val="single" w:sz="4" w:space="0" w:color="7F7F7F" w:themeColor="text1" w:themeTint="80"/>
+        <w:bottom w:val="single" w:sz="4" w:space="0" w:color="7F7F7F" w:themeColor="text1" w:themeTint="80"/>
+      </w:tblBorders>
+    </w:tblPr>
+    <w:tblStylePr w:type="firstRow">
+      <w:rPr>
+        <w:b/>
+        <w:bCs/>
+      </w:rPr>
+      <w:tblPr/>
+      <w:tcPr>
+        <w:tcBorders>
+          <w:bottom w:val="single" w:sz="4" w:space="0" w:color="7F7F7F" w:themeColor="text1" w:themeTint="80"/>
+        </w:tcBorders>
+      </w:tcPr>
+    </w:tblStylePr>
+    <w:tblStylePr w:type="lastRow">
+      <w:rPr>
+        <w:b/>
+        <w:bCs/>
+      </w:rPr>
+      <w:tblPr/>
+      <w:tcPr>
+        <w:tcBorders>
+          <w:top w:val="single" w:sz="4" w:space="0" w:color="7F7F7F" w:themeColor="text1" w:themeTint="80"/>
+        </w:tcBorders>
+      </w:tcPr>
+    </w:tblStylePr>
+    <w:tblStylePr w:type="firstCol">
+      <w:rPr>
+        <w:b/>
+        <w:bCs/>
+      </w:rPr>
+    </w:tblStylePr>
+    <w:tblStylePr w:type="lastCol">
+      <w:rPr>
+        <w:b/>
+        <w:bCs/>
+      </w:rPr>
+    </w:tblStylePr>
+    <w:tblStylePr w:type="band1Vert">
+      <w:tblPr/>
+      <w:tcPr>
+        <w:tcBorders>
+          <w:left w:val="single" w:sz="4" w:space="0" w:color="7F7F7F" w:themeColor="text1" w:themeTint="80"/>
+          <w:right w:val="single" w:sz="4" w:space="0" w:color="7F7F7F" w:themeColor="text1" w:themeTint="80"/>
+        </w:tcBorders>
+      </w:tcPr>
+    </w:tblStylePr>
+    <w:tblStylePr w:type="band2Vert">
+      <w:tblPr/>
+      <w:tcPr>
+        <w:tcBorders>
+          <w:left w:val="single" w:sz="4" w:space="0" w:color="7F7F7F" w:themeColor="text1" w:themeTint="80"/>
+          <w:right w:val="single" w:sz="4" w:space="0" w:color="7F7F7F" w:themeColor="text1" w:themeTint="80"/>
+        </w:tcBorders>
+      </w:tcPr>
+    </w:tblStylePr>
+    <w:tblStylePr w:type="band1Horz">
+      <w:tblPr/>
+      <w:tcPr>
+        <w:tcBorders>
+          <w:top w:val="single" w:sz="4" w:space="0" w:color="7F7F7F" w:themeColor="text1" w:themeTint="80"/>
+          <w:bottom w:val="single" w:sz="4" w:space="0" w:color="7F7F7F" w:themeColor="text1" w:themeTint="80"/>
+        </w:tcBorders>
+      </w:tcPr>
+    </w:tblStylePr>
+  </w:style>
+  <w:style w:type="table" w:styleId="PlainTable3">
+    <w:name w:val="Plain Table 3"/>
+    <w:basedOn w:val="TableNormal"/>
+    <w:rsid w:val="00957B99"/>
+    <w:pPr>
+      <w:spacing w:after="0"/>
+    </w:pPr>
+    <w:tblPr>
+      <w:tblStyleRowBandSize w:val="1"/>
+      <w:tblStyleColBandSize w:val="1"/>
+    </w:tblPr>
+    <w:tblStylePr w:type="firstRow">
+      <w:rPr>
+        <w:b/>
+        <w:bCs/>
+        <w:caps/>
+      </w:rPr>
+      <w:tblPr/>
+      <w:tcPr>
+        <w:tcBorders>
+          <w:bottom w:val="single" w:sz="4" w:space="0" w:color="7F7F7F" w:themeColor="text1" w:themeTint="80"/>
+        </w:tcBorders>
+      </w:tcPr>
+    </w:tblStylePr>
+    <w:tblStylePr w:type="lastRow">
+      <w:rPr>
+        <w:b/>
+        <w:bCs/>
+        <w:caps/>
+      </w:rPr>
+      <w:tblPr/>
+      <w:tcPr>
+        <w:tcBorders>
+          <w:top w:val="nil"/>
+        </w:tcBorders>
+      </w:tcPr>
+    </w:tblStylePr>
+    <w:tblStylePr w:type="firstCol">
+      <w:rPr>
+        <w:b/>
+        <w:bCs/>
+        <w:caps/>
+      </w:rPr>
+      <w:tblPr/>
+      <w:tcPr>
+        <w:tcBorders>
+          <w:right w:val="single" w:sz="4" w:space="0" w:color="7F7F7F" w:themeColor="text1" w:themeTint="80"/>
+        </w:tcBorders>
+      </w:tcPr>
+    </w:tblStylePr>
+    <w:tblStylePr w:type="lastCol">
+      <w:rPr>
+        <w:b/>
+        <w:bCs/>
+        <w:caps/>
+      </w:rPr>
+      <w:tblPr/>
+      <w:tcPr>
+        <w:tcBorders>
+          <w:left w:val="nil"/>
+        </w:tcBorders>
+      </w:tcPr>
+    </w:tblStylePr>
+    <w:tblStylePr w:type="band1Vert">
+      <w:tblPr/>
+      <w:tcPr>
+        <w:shd w:val="clear" w:color="auto" w:fill="F2F2F2" w:themeFill="background1" w:themeFillShade="F2"/>
+      </w:tcPr>
+    </w:tblStylePr>
+    <w:tblStylePr w:type="band1Horz">
+      <w:tblPr/>
+      <w:tcPr>
+        <w:shd w:val="clear" w:color="auto" w:fill="F2F2F2" w:themeFill="background1" w:themeFillShade="F2"/>
+      </w:tcPr>
+    </w:tblStylePr>
+    <w:tblStylePr w:type="neCell">
+      <w:tblPr/>
+      <w:tcPr>
+        <w:tcBorders>
+          <w:left w:val="nil"/>
+        </w:tcBorders>
+      </w:tcPr>
+    </w:tblStylePr>
+    <w:tblStylePr w:type="nwCell">
+      <w:tblPr/>
+      <w:tcPr>
+        <w:tcBorders>
+          <w:right w:val="nil"/>
+        </w:tcBorders>
+      </w:tcPr>
+    </w:tblStylePr>
+  </w:style>
+  <w:style w:type="table" w:styleId="PlainTable4">
+    <w:name w:val="Plain Table 4"/>
+    <w:basedOn w:val="TableNormal"/>
+    <w:rsid w:val="00957B99"/>
+    <w:pPr>
+      <w:spacing w:after="0"/>
+    </w:pPr>
+    <w:tblPr>
+      <w:tblStyleRowBandSize w:val="1"/>
+      <w:tblStyleColBandSize w:val="1"/>
+    </w:tblPr>
+    <w:tblStylePr w:type="firstRow">
+      <w:rPr>
+        <w:b/>
+        <w:bCs/>
+      </w:rPr>
+    </w:tblStylePr>
+    <w:tblStylePr w:type="lastRow">
+      <w:rPr>
+        <w:b/>
+        <w:bCs/>
+      </w:rPr>
+    </w:tblStylePr>
+    <w:tblStylePr w:type="firstCol">
+      <w:rPr>
+        <w:b/>
+        <w:bCs/>
+      </w:rPr>
+    </w:tblStylePr>
+    <w:tblStylePr w:type="lastCol">
+      <w:rPr>
+        <w:b/>
+        <w:bCs/>
+      </w:rPr>
+    </w:tblStylePr>
+    <w:tblStylePr w:type="band1Vert">
+      <w:tblPr/>
+      <w:tcPr>
+        <w:shd w:val="clear" w:color="auto" w:fill="F2F2F2" w:themeFill="background1" w:themeFillShade="F2"/>
+      </w:tcPr>
+    </w:tblStylePr>
+    <w:tblStylePr w:type="band1Horz">
+      <w:tblPr/>
+      <w:tcPr>
+        <w:shd w:val="clear" w:color="auto" w:fill="F2F2F2" w:themeFill="background1" w:themeFillShade="F2"/>
+      </w:tcPr>
+    </w:tblStylePr>
+  </w:style>
+  <w:style w:type="table" w:styleId="PlainTable5">
+    <w:name w:val="Plain Table 5"/>
+    <w:basedOn w:val="TableNormal"/>
+    <w:rsid w:val="00957B99"/>
+    <w:pPr>
+      <w:spacing w:after="0"/>
+    </w:pPr>
+    <w:tblPr>
+      <w:tblStyleRowBandSize w:val="1"/>
+      <w:tblStyleColBandSize w:val="1"/>
+    </w:tblPr>
+    <w:tblStylePr w:type="firstRow">
+      <w:rPr>
+        <w:rFonts w:asciiTheme="majorHAnsi" w:eastAsiaTheme="majorEastAsia" w:hAnsiTheme="majorHAnsi" w:cstheme="majorBidi"/>
+        <w:i/>
+        <w:iCs/>
+        <w:sz w:val="26"/>
+      </w:rPr>
+      <w:tblPr/>
+      <w:tcPr>
+        <w:tcBorders>
+          <w:bottom w:val="single" w:sz="4" w:space="0" w:color="7F7F7F" w:themeColor="text1" w:themeTint="80"/>
+        </w:tcBorders>
+        <w:shd w:val="clear" w:color="auto" w:fill="FFFFFF" w:themeFill="background1"/>
+      </w:tcPr>
+    </w:tblStylePr>
+    <w:tblStylePr w:type="lastRow">
+      <w:rPr>
+        <w:rFonts w:asciiTheme="majorHAnsi" w:eastAsiaTheme="majorEastAsia" w:hAnsiTheme="majorHAnsi" w:cstheme="majorBidi"/>
+        <w:i/>
+        <w:iCs/>
+        <w:sz w:val="26"/>
+      </w:rPr>
+      <w:tblPr/>
+      <w:tcPr>
+        <w:tcBorders>
+          <w:top w:val="single" w:sz="4" w:space="0" w:color="7F7F7F" w:themeColor="text1" w:themeTint="80"/>
+        </w:tcBorders>
+        <w:shd w:val="clear" w:color="auto" w:fill="FFFFFF" w:themeFill="background1"/>
+      </w:tcPr>
+    </w:tblStylePr>
+    <w:tblStylePr w:type="firstCol">
+      <w:pPr>
+        <w:jc w:val="right"/>
+      </w:pPr>
+      <w:rPr>
+        <w:rFonts w:asciiTheme="majorHAnsi" w:eastAsiaTheme="majorEastAsia" w:hAnsiTheme="majorHAnsi" w:cstheme="majorBidi"/>
+        <w:i/>
+        <w:iCs/>
+        <w:sz w:val="26"/>
+      </w:rPr>
+      <w:tblPr/>
+      <w:tcPr>
+        <w:tcBorders>
+          <w:right w:val="single" w:sz="4" w:space="0" w:color="7F7F7F" w:themeColor="text1" w:themeTint="80"/>
+        </w:tcBorders>
+        <w:shd w:val="clear" w:color="auto" w:fill="FFFFFF" w:themeFill="background1"/>
+      </w:tcPr>
+    </w:tblStylePr>
+    <w:tblStylePr w:type="lastCol">
+      <w:rPr>
+        <w:rFonts w:asciiTheme="majorHAnsi" w:eastAsiaTheme="majorEastAsia" w:hAnsiTheme="majorHAnsi" w:cstheme="majorBidi"/>
+        <w:i/>
+        <w:iCs/>
+        <w:sz w:val="26"/>
+      </w:rPr>
+      <w:tblPr/>
+      <w:tcPr>
+        <w:tcBorders>
+          <w:left w:val="single" w:sz="4" w:space="0" w:color="7F7F7F" w:themeColor="text1" w:themeTint="80"/>
+        </w:tcBorders>
+        <w:shd w:val="clear" w:color="auto" w:fill="FFFFFF" w:themeFill="background1"/>
+      </w:tcPr>
+    </w:tblStylePr>
+    <w:tblStylePr w:type="band1Vert">
+      <w:tblPr/>
+      <w:tcPr>
+        <w:shd w:val="clear" w:color="auto" w:fill="F2F2F2" w:themeFill="background1" w:themeFillShade="F2"/>
+      </w:tcPr>
+    </w:tblStylePr>
+    <w:tblStylePr w:type="band1Horz">
+      <w:tblPr/>
+      <w:tcPr>
+        <w:shd w:val="clear" w:color="auto" w:fill="F2F2F2" w:themeFill="background1" w:themeFillShade="F2"/>
+      </w:tcPr>
+    </w:tblStylePr>
+    <w:tblStylePr w:type="neCell">
+      <w:tblPr/>
+      <w:tcPr>
+        <w:tcBorders>
+          <w:left w:val="nil"/>
+        </w:tcBorders>
+      </w:tcPr>
+    </w:tblStylePr>
+    <w:tblStylePr w:type="nwCell">
+      <w:tblPr/>
+      <w:tcPr>
+        <w:tcBorders>
+          <w:right w:val="nil"/>
+        </w:tcBorders>
+      </w:tcPr>
+    </w:tblStylePr>
+    <w:tblStylePr w:type="seCell">
+      <w:tblPr/>
+      <w:tcPr>
+        <w:tcBorders>
+          <w:left w:val="nil"/>
+        </w:tcBorders>
+      </w:tcPr>
+    </w:tblStylePr>
+    <w:tblStylePr w:type="swCell">
+      <w:tblPr/>
+      <w:tcPr>
+        <w:tcBorders>
+          <w:right w:val="nil"/>
+        </w:tcBorders>
+      </w:tcPr>
+    </w:tblStylePr>
+  </w:style>
+  <w:style w:type="table" w:styleId="GridTable6Colorful">
+    <w:name w:val="Grid Table 6 Colorful"/>
+    <w:basedOn w:val="TableNormal"/>
+    <w:uiPriority w:val="51"/>
+    <w:rsid w:val="00957B99"/>
+    <w:pPr>
+      <w:spacing w:after="0"/>
+    </w:pPr>
+    <w:rPr>
+      <w:color w:val="000000" w:themeColor="text1"/>
+    </w:rPr>
+    <w:tblPr>
+      <w:tblStyleRowBandSize w:val="1"/>
+      <w:tblStyleColBandSize w:val="1"/>
+      <w:tblBorders>
+        <w:top w:val="single" w:sz="4" w:space="0" w:color="666666" w:themeColor="text1" w:themeTint="99"/>
+        <w:left w:val="single" w:sz="4" w:space="0" w:color="666666" w:themeColor="text1" w:themeTint="99"/>
+        <w:bottom w:val="single" w:sz="4" w:space="0" w:color="666666" w:themeColor="text1" w:themeTint="99"/>
+        <w:right w:val="single" w:sz="4" w:space="0" w:color="666666" w:themeColor="text1" w:themeTint="99"/>
+        <w:insideH w:val="single" w:sz="4" w:space="0" w:color="666666" w:themeColor="text1" w:themeTint="99"/>
+        <w:insideV w:val="single" w:sz="4" w:space="0" w:color="666666" w:themeColor="text1" w:themeTint="99"/>
+      </w:tblBorders>
+    </w:tblPr>
+    <w:tblStylePr w:type="firstRow">
+      <w:rPr>
+        <w:b/>
+        <w:bCs/>
+      </w:rPr>
+      <w:tblPr/>
+      <w:tcPr>
+        <w:tcBorders>
+          <w:bottom w:val="single" w:sz="12" w:space="0" w:color="666666" w:themeColor="text1" w:themeTint="99"/>
+        </w:tcBorders>
+      </w:tcPr>
+    </w:tblStylePr>
+    <w:tblStylePr w:type="lastRow">
+      <w:rPr>
+        <w:b/>
+        <w:bCs/>
+      </w:rPr>
+      <w:tblPr/>
+      <w:tcPr>
+        <w:tcBorders>
+          <w:top w:val="double" w:sz="4" w:space="0" w:color="666666" w:themeColor="text1" w:themeTint="99"/>
+        </w:tcBorders>
+      </w:tcPr>
+    </w:tblStylePr>
+    <w:tblStylePr w:type="firstCol">
+      <w:rPr>
+        <w:b/>
+        <w:bCs/>
+      </w:rPr>
+    </w:tblStylePr>
+    <w:tblStylePr w:type="lastCol">
+      <w:rPr>
+        <w:b/>
+        <w:bCs/>
+      </w:rPr>
+    </w:tblStylePr>
+    <w:tblStylePr w:type="band1Vert">
+      <w:tblPr/>
+      <w:tcPr>
+        <w:shd w:val="clear" w:color="auto" w:fill="CCCCCC" w:themeFill="text1" w:themeFillTint="33"/>
+      </w:tcPr>
+    </w:tblStylePr>
+    <w:tblStylePr w:type="band1Horz">
+      <w:tblPr/>
+      <w:tcPr>
+        <w:shd w:val="clear" w:color="auto" w:fill="CCCCCC" w:themeFill="text1" w:themeFillTint="33"/>
+      </w:tcPr>
+    </w:tblStylePr>
+  </w:style>
+  <w:style w:type="table" w:styleId="TableGridLight">
+    <w:name w:val="Grid Table Light"/>
+    <w:basedOn w:val="TableNormal"/>
+    <w:rsid w:val="00957B99"/>
+    <w:pPr>
+      <w:spacing w:after="0"/>
+    </w:pPr>
+    <w:tblPr>
+      <w:tblBorders>
+        <w:top w:val="single" w:sz="4" w:space="0" w:color="BFBFBF" w:themeColor="background1" w:themeShade="BF"/>
+        <w:left w:val="single" w:sz="4" w:space="0" w:color="BFBFBF" w:themeColor="background1" w:themeShade="BF"/>
+        <w:bottom w:val="single" w:sz="4" w:space="0" w:color="BFBFBF" w:themeColor="background1" w:themeShade="BF"/>
+        <w:right w:val="single" w:sz="4" w:space="0" w:color="BFBFBF" w:themeColor="background1" w:themeShade="BF"/>
+        <w:insideH w:val="single" w:sz="4" w:space="0" w:color="BFBFBF" w:themeColor="background1" w:themeShade="BF"/>
+        <w:insideV w:val="single" w:sz="4" w:space="0" w:color="BFBFBF" w:themeColor="background1" w:themeShade="BF"/>
+      </w:tblBorders>
+    </w:tblPr>
+  </w:style>
+  <w:style w:type="table" w:styleId="GridTable1Light">
+    <w:name w:val="Grid Table 1 Light"/>
+    <w:basedOn w:val="TableNormal"/>
+    <w:rsid w:val="00957B99"/>
+    <w:pPr>
+      <w:spacing w:after="0"/>
+    </w:pPr>
+    <w:tblPr>
+      <w:tblStyleRowBandSize w:val="1"/>
+      <w:tblStyleColBandSize w:val="1"/>
+      <w:tblBorders>
+        <w:top w:val="single" w:sz="4" w:space="0" w:color="999999" w:themeColor="text1" w:themeTint="66"/>
+        <w:left w:val="single" w:sz="4" w:space="0" w:color="999999" w:themeColor="text1" w:themeTint="66"/>
+        <w:bottom w:val="single" w:sz="4" w:space="0" w:color="999999" w:themeColor="text1" w:themeTint="66"/>
+        <w:right w:val="single" w:sz="4" w:space="0" w:color="999999" w:themeColor="text1" w:themeTint="66"/>
+        <w:insideH w:val="single" w:sz="4" w:space="0" w:color="999999" w:themeColor="text1" w:themeTint="66"/>
+        <w:insideV w:val="single" w:sz="4" w:space="0" w:color="999999" w:themeColor="text1" w:themeTint="66"/>
+      </w:tblBorders>
+    </w:tblPr>
+    <w:tblStylePr w:type="firstRow">
+      <w:rPr>
+        <w:b/>
+        <w:bCs/>
+      </w:rPr>
+      <w:tblPr/>
+      <w:tcPr>
+        <w:tcBorders>
+          <w:bottom w:val="single" w:sz="12" w:space="0" w:color="666666" w:themeColor="text1" w:themeTint="99"/>
+        </w:tcBorders>
+      </w:tcPr>
+    </w:tblStylePr>
+    <w:tblStylePr w:type="lastRow">
+      <w:rPr>
+        <w:b/>
+        <w:bCs/>
+      </w:rPr>
+      <w:tblPr/>
+      <w:tcPr>
+        <w:tcBorders>
+          <w:top w:val="double" w:sz="2" w:space="0" w:color="666666" w:themeColor="text1" w:themeTint="99"/>
+        </w:tcBorders>
+      </w:tcPr>
+    </w:tblStylePr>
+    <w:tblStylePr w:type="firstCol">
+      <w:rPr>
+        <w:b/>
+        <w:bCs/>
+      </w:rPr>
+    </w:tblStylePr>
+    <w:tblStylePr w:type="lastCol">
+      <w:rPr>
+        <w:b/>
+        <w:bCs/>
+      </w:rPr>
+    </w:tblStylePr>
+  </w:style>
+  <w:style w:type="table" w:styleId="GridTable2">
+    <w:name w:val="Grid Table 2"/>
+    <w:basedOn w:val="TableNormal"/>
+    <w:rsid w:val="00957B99"/>
+    <w:pPr>
+      <w:spacing w:after="0"/>
+    </w:pPr>
+    <w:tblPr>
+      <w:tblStyleRowBandSize w:val="1"/>
+      <w:tblStyleColBandSize w:val="1"/>
+      <w:tblBorders>
+        <w:top w:val="single" w:sz="2" w:space="0" w:color="666666" w:themeColor="text1" w:themeTint="99"/>
+        <w:bottom w:val="single" w:sz="2" w:space="0" w:color="666666" w:themeColor="text1" w:themeTint="99"/>
+        <w:insideH w:val="single" w:sz="2" w:space="0" w:color="666666" w:themeColor="text1" w:themeTint="99"/>
+        <w:insideV w:val="single" w:sz="2" w:space="0" w:color="666666" w:themeColor="text1" w:themeTint="99"/>
+      </w:tblBorders>
+    </w:tblPr>
+    <w:tblStylePr w:type="firstRow">
+      <w:rPr>
+        <w:b/>
+        <w:bCs/>
+      </w:rPr>
+      <w:tblPr/>
+      <w:tcPr>
+        <w:tcBorders>
+          <w:top w:val="nil"/>
+          <w:bottom w:val="single" w:sz="12" w:space="0" w:color="666666" w:themeColor="text1" w:themeTint="99"/>
+          <w:insideH w:val="nil"/>
+          <w:insideV w:val="nil"/>
+        </w:tcBorders>
+        <w:shd w:val="clear" w:color="auto" w:fill="FFFFFF" w:themeFill="background1"/>
+      </w:tcPr>
+    </w:tblStylePr>
+    <w:tblStylePr w:type="lastRow">
+      <w:rPr>
+        <w:b/>
+        <w:bCs/>
+      </w:rPr>
+      <w:tblPr/>
+      <w:tcPr>
+        <w:tcBorders>
+          <w:top w:val="double" w:sz="2" w:space="0" w:color="666666" w:themeColor="text1" w:themeTint="99"/>
+          <w:bottom w:val="nil"/>
+          <w:insideH w:val="nil"/>
+          <w:insideV w:val="nil"/>
+        </w:tcBorders>
+        <w:shd w:val="clear" w:color="auto" w:fill="FFFFFF" w:themeFill="background1"/>
+      </w:tcPr>
+    </w:tblStylePr>
+    <w:tblStylePr w:type="firstCol">
+      <w:rPr>
+        <w:b/>
+        <w:bCs/>
+      </w:rPr>
+    </w:tblStylePr>
+    <w:tblStylePr w:type="lastCol">
+      <w:rPr>
+        <w:b/>
+        <w:bCs/>
+      </w:rPr>
+    </w:tblStylePr>
+    <w:tblStylePr w:type="band1Vert">
+      <w:tblPr/>
+      <w:tcPr>
+        <w:shd w:val="clear" w:color="auto" w:fill="CCCCCC" w:themeFill="text1" w:themeFillTint="33"/>
+      </w:tcPr>
+    </w:tblStylePr>
+    <w:tblStylePr w:type="band1Horz">
+      <w:tblPr/>
+      <w:tcPr>
+        <w:shd w:val="clear" w:color="auto" w:fill="CCCCCC" w:themeFill="text1" w:themeFillTint="33"/>
+      </w:tcPr>
+    </w:tblStylePr>
+  </w:style>
+  <w:style w:type="table" w:styleId="GridTable3">
+    <w:name w:val="Grid Table 3"/>
+    <w:basedOn w:val="TableNormal"/>
+    <w:rsid w:val="00957B99"/>
+    <w:pPr>
+      <w:spacing w:after="0"/>
+    </w:pPr>
+    <w:tblPr>
+      <w:tblStyleRowBandSize w:val="1"/>
+      <w:tblStyleColBandSize w:val="1"/>
+      <w:tblBorders>
+        <w:top w:val="single" w:sz="4" w:space="0" w:color="666666" w:themeColor="text1" w:themeTint="99"/>
+        <w:left w:val="single" w:sz="4" w:space="0" w:color="666666" w:themeColor="text1" w:themeTint="99"/>
+        <w:bottom w:val="single" w:sz="4" w:space="0" w:color="666666" w:themeColor="text1" w:themeTint="99"/>
+        <w:right w:val="single" w:sz="4" w:space="0" w:color="666666" w:themeColor="text1" w:themeTint="99"/>
+        <w:insideH w:val="single" w:sz="4" w:space="0" w:color="666666" w:themeColor="text1" w:themeTint="99"/>
+        <w:insideV w:val="single" w:sz="4" w:space="0" w:color="666666" w:themeColor="text1" w:themeTint="99"/>
+      </w:tblBorders>
+    </w:tblPr>
+    <w:tblStylePr w:type="firstRow">
+      <w:rPr>
+        <w:b/>
+        <w:bCs/>
+      </w:rPr>
+      <w:tblPr/>
+      <w:tcPr>
+        <w:tcBorders>
+          <w:top w:val="nil"/>
+          <w:left w:val="nil"/>
+          <w:right w:val="nil"/>
+          <w:insideH w:val="nil"/>
+          <w:insideV w:val="nil"/>
+        </w:tcBorders>
+        <w:shd w:val="clear" w:color="auto" w:fill="FFFFFF" w:themeFill="background1"/>
+      </w:tcPr>
+    </w:tblStylePr>
+    <w:tblStylePr w:type="lastRow">
+      <w:rPr>
+        <w:b/>
+        <w:bCs/>
+      </w:rPr>
+      <w:tblPr/>
+      <w:tcPr>
+        <w:tcBorders>
+          <w:left w:val="nil"/>
+          <w:bottom w:val="nil"/>
+          <w:right w:val="nil"/>
+          <w:insideH w:val="nil"/>
+          <w:insideV w:val="nil"/>
+        </w:tcBorders>
+        <w:shd w:val="clear" w:color="auto" w:fill="FFFFFF" w:themeFill="background1"/>
+      </w:tcPr>
+    </w:tblStylePr>
+    <w:tblStylePr w:type="firstCol">
+      <w:pPr>
+        <w:jc w:val="right"/>
+      </w:pPr>
+      <w:rPr>
+        <w:i/>
+        <w:iCs/>
+      </w:rPr>
+      <w:tblPr/>
+      <w:tcPr>
+        <w:tcBorders>
+          <w:top w:val="nil"/>
+          <w:left w:val="nil"/>
+          <w:bottom w:val="nil"/>
+          <w:insideH w:val="nil"/>
+          <w:insideV w:val="nil"/>
+        </w:tcBorders>
+        <w:shd w:val="clear" w:color="auto" w:fill="FFFFFF" w:themeFill="background1"/>
+      </w:tcPr>
+    </w:tblStylePr>
+    <w:tblStylePr w:type="lastCol">
+      <w:rPr>
+        <w:i/>
+        <w:iCs/>
+      </w:rPr>
+      <w:tblPr/>
+      <w:tcPr>
+        <w:tcBorders>
+          <w:top w:val="nil"/>
+          <w:bottom w:val="nil"/>
+          <w:right w:val="nil"/>
+          <w:insideH w:val="nil"/>
+          <w:insideV w:val="nil"/>
+        </w:tcBorders>
+        <w:shd w:val="clear" w:color="auto" w:fill="FFFFFF" w:themeFill="background1"/>
+      </w:tcPr>
+    </w:tblStylePr>
+    <w:tblStylePr w:type="band1Vert">
+      <w:tblPr/>
+      <w:tcPr>
+        <w:shd w:val="clear" w:color="auto" w:fill="CCCCCC" w:themeFill="text1" w:themeFillTint="33"/>
+      </w:tcPr>
+    </w:tblStylePr>
+    <w:tblStylePr w:type="band1Horz">
+      <w:tblPr/>
+      <w:tcPr>
+        <w:shd w:val="clear" w:color="auto" w:fill="CCCCCC" w:themeFill="text1" w:themeFillTint="33"/>
+      </w:tcPr>
+    </w:tblStylePr>
+    <w:tblStylePr w:type="neCell">
+      <w:tblPr/>
+      <w:tcPr>
+        <w:tcBorders>
+          <w:bottom w:val="single" w:sz="4" w:space="0" w:color="666666" w:themeColor="text1" w:themeTint="99"/>
+        </w:tcBorders>
+      </w:tcPr>
+    </w:tblStylePr>
+    <w:tblStylePr w:type="nwCell">
+      <w:tblPr/>
+      <w:tcPr>
+        <w:tcBorders>
+          <w:bottom w:val="single" w:sz="4" w:space="0" w:color="666666" w:themeColor="text1" w:themeTint="99"/>
+        </w:tcBorders>
+      </w:tcPr>
+    </w:tblStylePr>
+    <w:tblStylePr w:type="seCell">
+      <w:tblPr/>
+      <w:tcPr>
+        <w:tcBorders>
+          <w:top w:val="single" w:sz="4" w:space="0" w:color="666666" w:themeColor="text1" w:themeTint="99"/>
+        </w:tcBorders>
+      </w:tcPr>
+    </w:tblStylePr>
+    <w:tblStylePr w:type="swCell">
+      <w:tblPr/>
+      <w:tcPr>
+        <w:tcBorders>
+          <w:top w:val="single" w:sz="4" w:space="0" w:color="666666" w:themeColor="text1" w:themeTint="99"/>
+        </w:tcBorders>
+      </w:tcPr>
+    </w:tblStylePr>
+  </w:style>
+  <w:style w:type="table" w:styleId="GridTable1Light-Accent1">
+    <w:name w:val="Grid Table 1 Light Accent 1"/>
+    <w:basedOn w:val="TableNormal"/>
+    <w:uiPriority w:val="46"/>
+    <w:rsid w:val="00957B99"/>
+    <w:pPr>
+      <w:spacing w:after="0"/>
+    </w:pPr>
+    <w:tblPr>
+      <w:tblStyleRowBandSize w:val="1"/>
+      <w:tblStyleColBandSize w:val="1"/>
+      <w:tblBorders>
+        <w:top w:val="single" w:sz="4" w:space="0" w:color="B8CCE4" w:themeColor="accent1" w:themeTint="66"/>
+        <w:left w:val="single" w:sz="4" w:space="0" w:color="B8CCE4" w:themeColor="accent1" w:themeTint="66"/>
+        <w:bottom w:val="single" w:sz="4" w:space="0" w:color="B8CCE4" w:themeColor="accent1" w:themeTint="66"/>
+        <w:right w:val="single" w:sz="4" w:space="0" w:color="B8CCE4" w:themeColor="accent1" w:themeTint="66"/>
+        <w:insideH w:val="single" w:sz="4" w:space="0" w:color="B8CCE4" w:themeColor="accent1" w:themeTint="66"/>
+        <w:insideV w:val="single" w:sz="4" w:space="0" w:color="B8CCE4" w:themeColor="accent1" w:themeTint="66"/>
+      </w:tblBorders>
+    </w:tblPr>
+    <w:tblStylePr w:type="firstRow">
+      <w:rPr>
+        <w:b/>
+        <w:bCs/>
+      </w:rPr>
+      <w:tblPr/>
+      <w:tcPr>
+        <w:tcBorders>
+          <w:bottom w:val="single" w:sz="12" w:space="0" w:color="95B3D7" w:themeColor="accent1" w:themeTint="99"/>
+        </w:tcBorders>
+      </w:tcPr>
+    </w:tblStylePr>
+    <w:tblStylePr w:type="lastRow">
+      <w:rPr>
+        <w:b/>
+        <w:bCs/>
+      </w:rPr>
+      <w:tblPr/>
+      <w:tcPr>
+        <w:tcBorders>
+          <w:top w:val="double" w:sz="2" w:space="0" w:color="95B3D7" w:themeColor="accent1" w:themeTint="99"/>
+        </w:tcBorders>
+      </w:tcPr>
+    </w:tblStylePr>
+    <w:tblStylePr w:type="firstCol">
+      <w:rPr>
+        <w:b/>
+        <w:bCs/>
+      </w:rPr>
+    </w:tblStylePr>
+    <w:tblStylePr w:type="lastCol">
+      <w:rPr>
+        <w:b/>
+        <w:bCs/>
+      </w:rPr>
+    </w:tblStylePr>
+  </w:style>
+  <w:style w:type="table" w:styleId="GridTable1Light-Accent2">
+    <w:name w:val="Grid Table 1 Light Accent 2"/>
+    <w:basedOn w:val="TableNormal"/>
+    <w:uiPriority w:val="46"/>
+    <w:rsid w:val="00957B99"/>
+    <w:pPr>
+      <w:spacing w:after="0"/>
+    </w:pPr>
+    <w:tblPr>
+      <w:tblStyleRowBandSize w:val="1"/>
+      <w:tblStyleColBandSize w:val="1"/>
+      <w:tblBorders>
+        <w:top w:val="single" w:sz="4" w:space="0" w:color="E5B8B7" w:themeColor="accent2" w:themeTint="66"/>
+        <w:left w:val="single" w:sz="4" w:space="0" w:color="E5B8B7" w:themeColor="accent2" w:themeTint="66"/>
+        <w:bottom w:val="single" w:sz="4" w:space="0" w:color="E5B8B7" w:themeColor="accent2" w:themeTint="66"/>
+        <w:right w:val="single" w:sz="4" w:space="0" w:color="E5B8B7" w:themeColor="accent2" w:themeTint="66"/>
+        <w:insideH w:val="single" w:sz="4" w:space="0" w:color="E5B8B7" w:themeColor="accent2" w:themeTint="66"/>
+        <w:insideV w:val="single" w:sz="4" w:space="0" w:color="E5B8B7" w:themeColor="accent2" w:themeTint="66"/>
+      </w:tblBorders>
+    </w:tblPr>
+    <w:tblStylePr w:type="firstRow">
+      <w:rPr>
+        <w:b/>
+        <w:bCs/>
+      </w:rPr>
+      <w:tblPr/>
+      <w:tcPr>
+        <w:tcBorders>
+          <w:bottom w:val="single" w:sz="12" w:space="0" w:color="D99594" w:themeColor="accent2" w:themeTint="99"/>
+        </w:tcBorders>
+      </w:tcPr>
+    </w:tblStylePr>
+    <w:tblStylePr w:type="lastRow">
+      <w:rPr>
+        <w:b/>
+        <w:bCs/>
+      </w:rPr>
+      <w:tblPr/>
+      <w:tcPr>
+        <w:tcBorders>
+          <w:top w:val="double" w:sz="2" w:space="0" w:color="D99594" w:themeColor="accent2" w:themeTint="99"/>
+        </w:tcBorders>
+      </w:tcPr>
+    </w:tblStylePr>
+    <w:tblStylePr w:type="firstCol">
+      <w:rPr>
+        <w:b/>
+        <w:bCs/>
+      </w:rPr>
+    </w:tblStylePr>
+    <w:tblStylePr w:type="lastCol">
+      <w:rPr>
+        <w:b/>
+        <w:bCs/>
+      </w:rPr>
+    </w:tblStylePr>
+  </w:style>
+  <w:style w:type="table" w:styleId="GridTable1Light-Accent3">
+    <w:name w:val="Grid Table 1 Light Accent 3"/>
+    <w:basedOn w:val="TableNormal"/>
+    <w:uiPriority w:val="46"/>
+    <w:rsid w:val="00957B99"/>
+    <w:pPr>
+      <w:spacing w:after="0"/>
+    </w:pPr>
+    <w:tblPr>
+      <w:tblStyleRowBandSize w:val="1"/>
+      <w:tblStyleColBandSize w:val="1"/>
+      <w:tblBorders>
+        <w:top w:val="single" w:sz="4" w:space="0" w:color="D6E3BC" w:themeColor="accent3" w:themeTint="66"/>
+        <w:left w:val="single" w:sz="4" w:space="0" w:color="D6E3BC" w:themeColor="accent3" w:themeTint="66"/>
+        <w:bottom w:val="single" w:sz="4" w:space="0" w:color="D6E3BC" w:themeColor="accent3" w:themeTint="66"/>
+        <w:right w:val="single" w:sz="4" w:space="0" w:color="D6E3BC" w:themeColor="accent3" w:themeTint="66"/>
+        <w:insideH w:val="single" w:sz="4" w:space="0" w:color="D6E3BC" w:themeColor="accent3" w:themeTint="66"/>
+        <w:insideV w:val="single" w:sz="4" w:space="0" w:color="D6E3BC" w:themeColor="accent3" w:themeTint="66"/>
+      </w:tblBorders>
+    </w:tblPr>
+    <w:tblStylePr w:type="firstRow">
+      <w:rPr>
+        <w:b/>
+        <w:bCs/>
+      </w:rPr>
+      <w:tblPr/>
+      <w:tcPr>
+        <w:tcBorders>
+          <w:bottom w:val="single" w:sz="12" w:space="0" w:color="C2D69B" w:themeColor="accent3" w:themeTint="99"/>
+        </w:tcBorders>
+      </w:tcPr>
+    </w:tblStylePr>
+    <w:tblStylePr w:type="lastRow">
+      <w:rPr>
+        <w:b/>
+        <w:bCs/>
+      </w:rPr>
+      <w:tblPr/>
+      <w:tcPr>
+        <w:tcBorders>
+          <w:top w:val="double" w:sz="2" w:space="0" w:color="C2D69B" w:themeColor="accent3" w:themeTint="99"/>
+        </w:tcBorders>
+      </w:tcPr>
+    </w:tblStylePr>
+    <w:tblStylePr w:type="firstCol">
+      <w:rPr>
+        <w:b/>
+        <w:bCs/>
+      </w:rPr>
+    </w:tblStylePr>
+    <w:tblStylePr w:type="lastCol">
+      <w:rPr>
+        <w:b/>
+        <w:bCs/>
+      </w:rPr>
+    </w:tblStylePr>
+  </w:style>
+  <w:style w:type="table" w:styleId="GridTable1Light-Accent4">
+    <w:name w:val="Grid Table 1 Light Accent 4"/>
+    <w:basedOn w:val="TableNormal"/>
+    <w:uiPriority w:val="46"/>
+    <w:rsid w:val="00957B99"/>
+    <w:pPr>
+      <w:spacing w:after="0"/>
+    </w:pPr>
+    <w:tblPr>
+      <w:tblStyleRowBandSize w:val="1"/>
+      <w:tblStyleColBandSize w:val="1"/>
+      <w:tblBorders>
+        <w:top w:val="single" w:sz="4" w:space="0" w:color="CCC0D9" w:themeColor="accent4" w:themeTint="66"/>
+        <w:left w:val="single" w:sz="4" w:space="0" w:color="CCC0D9" w:themeColor="accent4" w:themeTint="66"/>
+        <w:bottom w:val="single" w:sz="4" w:space="0" w:color="CCC0D9" w:themeColor="accent4" w:themeTint="66"/>
+        <w:right w:val="single" w:sz="4" w:space="0" w:color="CCC0D9" w:themeColor="accent4" w:themeTint="66"/>
+        <w:insideH w:val="single" w:sz="4" w:space="0" w:color="CCC0D9" w:themeColor="accent4" w:themeTint="66"/>
+        <w:insideV w:val="single" w:sz="4" w:space="0" w:color="CCC0D9" w:themeColor="accent4" w:themeTint="66"/>
+      </w:tblBorders>
+    </w:tblPr>
+    <w:tblStylePr w:type="firstRow">
+      <w:rPr>
+        <w:b/>
+        <w:bCs/>
+      </w:rPr>
+      <w:tblPr/>
+      <w:tcPr>
+        <w:tcBorders>
+          <w:bottom w:val="single" w:sz="12" w:space="0" w:color="B2A1C7" w:themeColor="accent4" w:themeTint="99"/>
+        </w:tcBorders>
+      </w:tcPr>
+    </w:tblStylePr>
+    <w:tblStylePr w:type="lastRow">
+      <w:rPr>
+        <w:b/>
+        <w:bCs/>
+      </w:rPr>
+      <w:tblPr/>
+      <w:tcPr>
+        <w:tcBorders>
+          <w:top w:val="double" w:sz="2" w:space="0" w:color="B2A1C7" w:themeColor="accent4" w:themeTint="99"/>
+        </w:tcBorders>
+      </w:tcPr>
+    </w:tblStylePr>
+    <w:tblStylePr w:type="firstCol">
+      <w:rPr>
+        <w:b/>
+        <w:bCs/>
+      </w:rPr>
+    </w:tblStylePr>
+    <w:tblStylePr w:type="lastCol">
+      <w:rPr>
+        <w:b/>
+        <w:bCs/>
+      </w:rPr>
+    </w:tblStylePr>
+  </w:style>
+  <w:style w:type="table" w:styleId="GridTable1Light-Accent5">
+    <w:name w:val="Grid Table 1 Light Accent 5"/>
+    <w:basedOn w:val="TableNormal"/>
+    <w:uiPriority w:val="46"/>
+    <w:rsid w:val="00957B99"/>
+    <w:pPr>
+      <w:spacing w:after="0"/>
+    </w:pPr>
+    <w:tblPr>
+      <w:tblStyleRowBandSize w:val="1"/>
+      <w:tblStyleColBandSize w:val="1"/>
+      <w:tblBorders>
+        <w:top w:val="single" w:sz="4" w:space="0" w:color="B6DDE8" w:themeColor="accent5" w:themeTint="66"/>
+        <w:left w:val="single" w:sz="4" w:space="0" w:color="B6DDE8" w:themeColor="accent5" w:themeTint="66"/>
+        <w:bottom w:val="single" w:sz="4" w:space="0" w:color="B6DDE8" w:themeColor="accent5" w:themeTint="66"/>
+        <w:right w:val="single" w:sz="4" w:space="0" w:color="B6DDE8" w:themeColor="accent5" w:themeTint="66"/>
+        <w:insideH w:val="single" w:sz="4" w:space="0" w:color="B6DDE8" w:themeColor="accent5" w:themeTint="66"/>
+        <w:insideV w:val="single" w:sz="4" w:space="0" w:color="B6DDE8" w:themeColor="accent5" w:themeTint="66"/>
+      </w:tblBorders>
+    </w:tblPr>
+    <w:tblStylePr w:type="firstRow">
+      <w:rPr>
+        <w:b/>
+        <w:bCs/>
+      </w:rPr>
+      <w:tblPr/>
+      <w:tcPr>
+        <w:tcBorders>
+          <w:bottom w:val="single" w:sz="12" w:space="0" w:color="92CDDC" w:themeColor="accent5" w:themeTint="99"/>
+        </w:tcBorders>
+      </w:tcPr>
+    </w:tblStylePr>
+    <w:tblStylePr w:type="lastRow">
+      <w:rPr>
+        <w:b/>
+        <w:bCs/>
+      </w:rPr>
+      <w:tblPr/>
+      <w:tcPr>
+        <w:tcBorders>
+          <w:top w:val="double" w:sz="2" w:space="0" w:color="92CDDC" w:themeColor="accent5" w:themeTint="99"/>
+        </w:tcBorders>
+      </w:tcPr>
+    </w:tblStylePr>
+    <w:tblStylePr w:type="firstCol">
+      <w:rPr>
+        <w:b/>
+        <w:bCs/>
+      </w:rPr>
+    </w:tblStylePr>
+    <w:tblStylePr w:type="lastCol">
+      <w:rPr>
+        <w:b/>
+        <w:bCs/>
+      </w:rPr>
+    </w:tblStylePr>
+  </w:style>
+  <w:style w:type="table" w:styleId="GridTable1Light-Accent6">
+    <w:name w:val="Grid Table 1 Light Accent 6"/>
+    <w:basedOn w:val="TableNormal"/>
+    <w:uiPriority w:val="46"/>
+    <w:rsid w:val="00957B99"/>
+    <w:pPr>
+      <w:spacing w:after="0"/>
+    </w:pPr>
+    <w:tblPr>
+      <w:tblStyleRowBandSize w:val="1"/>
+      <w:tblStyleColBandSize w:val="1"/>
+      <w:tblBorders>
+        <w:top w:val="single" w:sz="4" w:space="0" w:color="FBD4B4" w:themeColor="accent6" w:themeTint="66"/>
+        <w:left w:val="single" w:sz="4" w:space="0" w:color="FBD4B4" w:themeColor="accent6" w:themeTint="66"/>
+        <w:bottom w:val="single" w:sz="4" w:space="0" w:color="FBD4B4" w:themeColor="accent6" w:themeTint="66"/>
+        <w:right w:val="single" w:sz="4" w:space="0" w:color="FBD4B4" w:themeColor="accent6" w:themeTint="66"/>
+        <w:insideH w:val="single" w:sz="4" w:space="0" w:color="FBD4B4" w:themeColor="accent6" w:themeTint="66"/>
+        <w:insideV w:val="single" w:sz="4" w:space="0" w:color="FBD4B4" w:themeColor="accent6" w:themeTint="66"/>
+      </w:tblBorders>
+    </w:tblPr>
+    <w:tblStylePr w:type="firstRow">
+      <w:rPr>
+        <w:b/>
+        <w:bCs/>
+      </w:rPr>
+      <w:tblPr/>
+      <w:tcPr>
+        <w:tcBorders>
+          <w:bottom w:val="single" w:sz="12" w:space="0" w:color="FABF8F" w:themeColor="accent6" w:themeTint="99"/>
+        </w:tcBorders>
+      </w:tcPr>
+    </w:tblStylePr>
+    <w:tblStylePr w:type="lastRow">
+      <w:rPr>
+        <w:b/>
+        <w:bCs/>
+      </w:rPr>
+      <w:tblPr/>
+      <w:tcPr>
+        <w:tcBorders>
+          <w:top w:val="double" w:sz="2" w:space="0" w:color="FABF8F" w:themeColor="accent6" w:themeTint="99"/>
+        </w:tcBorders>
+      </w:tcPr>
+    </w:tblStylePr>
+    <w:tblStylePr w:type="firstCol">
+      <w:rPr>
+        <w:b/>
+        <w:bCs/>
+      </w:rPr>
+    </w:tblStylePr>
+    <w:tblStylePr w:type="lastCol">
+      <w:rPr>
+        <w:b/>
+        <w:bCs/>
+      </w:rPr>
+    </w:tblStylePr>
+  </w:style>
+  <w:style w:type="table" w:styleId="GridTable2-Accent1">
+    <w:name w:val="Grid Table 2 Accent 1"/>
+    <w:basedOn w:val="TableNormal"/>
+    <w:uiPriority w:val="47"/>
+    <w:rsid w:val="00957B99"/>
+    <w:pPr>
+      <w:spacing w:after="0"/>
+    </w:pPr>
+    <w:tblPr>
+      <w:tblStyleRowBandSize w:val="1"/>
+      <w:tblStyleColBandSize w:val="1"/>
+      <w:tblBorders>
+        <w:top w:val="single" w:sz="2" w:space="0" w:color="95B3D7" w:themeColor="accent1" w:themeTint="99"/>
+        <w:bottom w:val="single" w:sz="2" w:space="0" w:color="95B3D7" w:themeColor="accent1" w:themeTint="99"/>
+        <w:insideH w:val="single" w:sz="2" w:space="0" w:color="95B3D7" w:themeColor="accent1" w:themeTint="99"/>
+        <w:insideV w:val="single" w:sz="2" w:space="0" w:color="95B3D7" w:themeColor="accent1" w:themeTint="99"/>
+      </w:tblBorders>
+    </w:tblPr>
+    <w:tblStylePr w:type="firstRow">
+      <w:rPr>
+        <w:b/>
+        <w:bCs/>
+      </w:rPr>
+      <w:tblPr/>
+      <w:tcPr>
+        <w:tcBorders>
+          <w:top w:val="nil"/>
+          <w:bottom w:val="single" w:sz="12" w:space="0" w:color="95B3D7" w:themeColor="accent1" w:themeTint="99"/>
+          <w:insideH w:val="nil"/>
+          <w:insideV w:val="nil"/>
+        </w:tcBorders>
+        <w:shd w:val="clear" w:color="auto" w:fill="FFFFFF" w:themeFill="background1"/>
+      </w:tcPr>
+    </w:tblStylePr>
+    <w:tblStylePr w:type="lastRow">
+      <w:rPr>
+        <w:b/>
+        <w:bCs/>
+      </w:rPr>
+      <w:tblPr/>
+      <w:tcPr>
+        <w:tcBorders>
+          <w:top w:val="double" w:sz="2" w:space="0" w:color="95B3D7" w:themeColor="accent1" w:themeTint="99"/>
+          <w:bottom w:val="nil"/>
+          <w:insideH w:val="nil"/>
+          <w:insideV w:val="nil"/>
+        </w:tcBorders>
+        <w:shd w:val="clear" w:color="auto" w:fill="FFFFFF" w:themeFill="background1"/>
+      </w:tcPr>
+    </w:tblStylePr>
+    <w:tblStylePr w:type="firstCol">
+      <w:rPr>
+        <w:b/>
+        <w:bCs/>
+      </w:rPr>
+    </w:tblStylePr>
+    <w:tblStylePr w:type="lastCol">
+      <w:rPr>
+        <w:b/>
+        <w:bCs/>
+      </w:rPr>
+    </w:tblStylePr>
+    <w:tblStylePr w:type="band1Vert">
+      <w:tblPr/>
+      <w:tcPr>
+        <w:shd w:val="clear" w:color="auto" w:fill="DBE5F1" w:themeFill="accent1" w:themeFillTint="33"/>
+      </w:tcPr>
+    </w:tblStylePr>
+    <w:tblStylePr w:type="band1Horz">
+      <w:tblPr/>
+      <w:tcPr>
+        <w:shd w:val="clear" w:color="auto" w:fill="DBE5F1" w:themeFill="accent1" w:themeFillTint="33"/>
+      </w:tcPr>
+    </w:tblStylePr>
+  </w:style>
+  <w:style w:type="table" w:styleId="GridTable2-Accent2">
+    <w:name w:val="Grid Table 2 Accent 2"/>
+    <w:basedOn w:val="TableNormal"/>
+    <w:uiPriority w:val="47"/>
+    <w:rsid w:val="00957B99"/>
+    <w:pPr>
+      <w:spacing w:after="0"/>
+    </w:pPr>
+    <w:tblPr>
+      <w:tblStyleRowBandSize w:val="1"/>
+      <w:tblStyleColBandSize w:val="1"/>
+      <w:tblBorders>
+        <w:top w:val="single" w:sz="2" w:space="0" w:color="D99594" w:themeColor="accent2" w:themeTint="99"/>
+        <w:bottom w:val="single" w:sz="2" w:space="0" w:color="D99594" w:themeColor="accent2" w:themeTint="99"/>
+        <w:insideH w:val="single" w:sz="2" w:space="0" w:color="D99594" w:themeColor="accent2" w:themeTint="99"/>
+        <w:insideV w:val="single" w:sz="2" w:space="0" w:color="D99594" w:themeColor="accent2" w:themeTint="99"/>
+      </w:tblBorders>
+    </w:tblPr>
+    <w:tblStylePr w:type="firstRow">
+      <w:rPr>
+        <w:b/>
+        <w:bCs/>
+      </w:rPr>
+      <w:tblPr/>
+      <w:tcPr>
+        <w:tcBorders>
+          <w:top w:val="nil"/>
+          <w:bottom w:val="single" w:sz="12" w:space="0" w:color="D99594" w:themeColor="accent2" w:themeTint="99"/>
+          <w:insideH w:val="nil"/>
+          <w:insideV w:val="nil"/>
+        </w:tcBorders>
+        <w:shd w:val="clear" w:color="auto" w:fill="FFFFFF" w:themeFill="background1"/>
+      </w:tcPr>
+    </w:tblStylePr>
+    <w:tblStylePr w:type="lastRow">
+      <w:rPr>
+        <w:b/>
+        <w:bCs/>
+      </w:rPr>
+      <w:tblPr/>
+      <w:tcPr>
+        <w:tcBorders>
+          <w:top w:val="double" w:sz="2" w:space="0" w:color="D99594" w:themeColor="accent2" w:themeTint="99"/>
+          <w:bottom w:val="nil"/>
+          <w:insideH w:val="nil"/>
+          <w:insideV w:val="nil"/>
+        </w:tcBorders>
+        <w:shd w:val="clear" w:color="auto" w:fill="FFFFFF" w:themeFill="background1"/>
+      </w:tcPr>
+    </w:tblStylePr>
+    <w:tblStylePr w:type="firstCol">
+      <w:rPr>
+        <w:b/>
+        <w:bCs/>
+      </w:rPr>
+    </w:tblStylePr>
+    <w:tblStylePr w:type="lastCol">
+      <w:rPr>
+        <w:b/>
+        <w:bCs/>
+      </w:rPr>
+    </w:tblStylePr>
+    <w:tblStylePr w:type="band1Vert">
+      <w:tblPr/>
+      <w:tcPr>
+        <w:shd w:val="clear" w:color="auto" w:fill="F2DBDB" w:themeFill="accent2" w:themeFillTint="33"/>
+      </w:tcPr>
+    </w:tblStylePr>
+    <w:tblStylePr w:type="band1Horz">
+      <w:tblPr/>
+      <w:tcPr>
+        <w:shd w:val="clear" w:color="auto" w:fill="F2DBDB" w:themeFill="accent2" w:themeFillTint="33"/>
+      </w:tcPr>
+    </w:tblStylePr>
+  </w:style>
+  <w:style w:type="table" w:styleId="GridTable2-Accent3">
+    <w:name w:val="Grid Table 2 Accent 3"/>
+    <w:basedOn w:val="TableNormal"/>
+    <w:uiPriority w:val="47"/>
+    <w:rsid w:val="00957B99"/>
+    <w:pPr>
+      <w:spacing w:after="0"/>
+    </w:pPr>
+    <w:tblPr>
+      <w:tblStyleRowBandSize w:val="1"/>
+      <w:tblStyleColBandSize w:val="1"/>
+      <w:tblBorders>
+        <w:top w:val="single" w:sz="2" w:space="0" w:color="C2D69B" w:themeColor="accent3" w:themeTint="99"/>
+        <w:bottom w:val="single" w:sz="2" w:space="0" w:color="C2D69B" w:themeColor="accent3" w:themeTint="99"/>
+        <w:insideH w:val="single" w:sz="2" w:space="0" w:color="C2D69B" w:themeColor="accent3" w:themeTint="99"/>
+        <w:insideV w:val="single" w:sz="2" w:space="0" w:color="C2D69B" w:themeColor="accent3" w:themeTint="99"/>
+      </w:tblBorders>
+    </w:tblPr>
+    <w:tblStylePr w:type="firstRow">
+      <w:rPr>
+        <w:b/>
+        <w:bCs/>
+      </w:rPr>
+      <w:tblPr/>
+      <w:tcPr>
+        <w:tcBorders>
+          <w:top w:val="nil"/>
+          <w:bottom w:val="single" w:sz="12" w:space="0" w:color="C2D69B" w:themeColor="accent3" w:themeTint="99"/>
+          <w:insideH w:val="nil"/>
+          <w:insideV w:val="nil"/>
+        </w:tcBorders>
+        <w:shd w:val="clear" w:color="auto" w:fill="FFFFFF" w:themeFill="background1"/>
+      </w:tcPr>
+    </w:tblStylePr>
+    <w:tblStylePr w:type="lastRow">
+      <w:rPr>
+        <w:b/>
+        <w:bCs/>
+      </w:rPr>
+      <w:tblPr/>
+      <w:tcPr>
+        <w:tcBorders>
+          <w:top w:val="double" w:sz="2" w:space="0" w:color="C2D69B" w:themeColor="accent3" w:themeTint="99"/>
+          <w:bottom w:val="nil"/>
+          <w:insideH w:val="nil"/>
+          <w:insideV w:val="nil"/>
+        </w:tcBorders>
+        <w:shd w:val="clear" w:color="auto" w:fill="FFFFFF" w:themeFill="background1"/>
+      </w:tcPr>
+    </w:tblStylePr>
+    <w:tblStylePr w:type="firstCol">
+      <w:rPr>
+        <w:b/>
+        <w:bCs/>
+      </w:rPr>
+    </w:tblStylePr>
+    <w:tblStylePr w:type="lastCol">
+      <w:rPr>
+        <w:b/>
+        <w:bCs/>
+      </w:rPr>
+    </w:tblStylePr>
+    <w:tblStylePr w:type="band1Vert">
+      <w:tblPr/>
+      <w:tcPr>
+        <w:shd w:val="clear" w:color="auto" w:fill="EAF1DD" w:themeFill="accent3" w:themeFillTint="33"/>
+      </w:tcPr>
+    </w:tblStylePr>
+    <w:tblStylePr w:type="band1Horz">
+      <w:tblPr/>
+      <w:tcPr>
+        <w:shd w:val="clear" w:color="auto" w:fill="EAF1DD" w:themeFill="accent3" w:themeFillTint="33"/>
+      </w:tcPr>
+    </w:tblStylePr>
+  </w:style>
+  <w:style w:type="table" w:styleId="GridTable2-Accent4">
+    <w:name w:val="Grid Table 2 Accent 4"/>
+    <w:basedOn w:val="TableNormal"/>
+    <w:uiPriority w:val="47"/>
+    <w:rsid w:val="00957B99"/>
+    <w:pPr>
+      <w:spacing w:after="0"/>
+    </w:pPr>
+    <w:tblPr>
+      <w:tblStyleRowBandSize w:val="1"/>
+      <w:tblStyleColBandSize w:val="1"/>
+      <w:tblBorders>
+        <w:top w:val="single" w:sz="2" w:space="0" w:color="B2A1C7" w:themeColor="accent4" w:themeTint="99"/>
+        <w:bottom w:val="single" w:sz="2" w:space="0" w:color="B2A1C7" w:themeColor="accent4" w:themeTint="99"/>
+        <w:insideH w:val="single" w:sz="2" w:space="0" w:color="B2A1C7" w:themeColor="accent4" w:themeTint="99"/>
+        <w:insideV w:val="single" w:sz="2" w:space="0" w:color="B2A1C7" w:themeColor="accent4" w:themeTint="99"/>
+      </w:tblBorders>
+    </w:tblPr>
+    <w:tblStylePr w:type="firstRow">
+      <w:rPr>
+        <w:b/>
+        <w:bCs/>
+      </w:rPr>
+      <w:tblPr/>
+      <w:tcPr>
+        <w:tcBorders>
+          <w:top w:val="nil"/>
+          <w:bottom w:val="single" w:sz="12" w:space="0" w:color="B2A1C7" w:themeColor="accent4" w:themeTint="99"/>
+          <w:insideH w:val="nil"/>
+          <w:insideV w:val="nil"/>
+        </w:tcBorders>
+        <w:shd w:val="clear" w:color="auto" w:fill="FFFFFF" w:themeFill="background1"/>
+      </w:tcPr>
+    </w:tblStylePr>
+    <w:tblStylePr w:type="lastRow">
+      <w:rPr>
+        <w:b/>
+        <w:bCs/>
+      </w:rPr>
+      <w:tblPr/>
+      <w:tcPr>
+        <w:tcBorders>
+          <w:top w:val="double" w:sz="2" w:space="0" w:color="B2A1C7" w:themeColor="accent4" w:themeTint="99"/>
+          <w:bottom w:val="nil"/>
+          <w:insideH w:val="nil"/>
+          <w:insideV w:val="nil"/>
+        </w:tcBorders>
+        <w:shd w:val="clear" w:color="auto" w:fill="FFFFFF" w:themeFill="background1"/>
+      </w:tcPr>
+    </w:tblStylePr>
+    <w:tblStylePr w:type="firstCol">
+      <w:rPr>
+        <w:b/>
+        <w:bCs/>
+      </w:rPr>
+    </w:tblStylePr>
+    <w:tblStylePr w:type="lastCol">
+      <w:rPr>
+        <w:b/>
+        <w:bCs/>
+      </w:rPr>
+    </w:tblStylePr>
+    <w:tblStylePr w:type="band1Vert">
+      <w:tblPr/>
+      <w:tcPr>
+        <w:shd w:val="clear" w:color="auto" w:fill="E5DFEC" w:themeFill="accent4" w:themeFillTint="33"/>
+      </w:tcPr>
+    </w:tblStylePr>
+    <w:tblStylePr w:type="band1Horz">
+      <w:tblPr/>
+      <w:tcPr>
+        <w:shd w:val="clear" w:color="auto" w:fill="E5DFEC" w:themeFill="accent4" w:themeFillTint="33"/>
+      </w:tcPr>
+    </w:tblStylePr>
+  </w:style>
+  <w:style w:type="table" w:styleId="GridTable2-Accent5">
+    <w:name w:val="Grid Table 2 Accent 5"/>
+    <w:basedOn w:val="TableNormal"/>
+    <w:uiPriority w:val="47"/>
+    <w:rsid w:val="00957B99"/>
+    <w:pPr>
+      <w:spacing w:after="0"/>
+    </w:pPr>
+    <w:tblPr>
+      <w:tblStyleRowBandSize w:val="1"/>
+      <w:tblStyleColBandSize w:val="1"/>
+      <w:tblBorders>
+        <w:top w:val="single" w:sz="2" w:space="0" w:color="92CDDC" w:themeColor="accent5" w:themeTint="99"/>
+        <w:bottom w:val="single" w:sz="2" w:space="0" w:color="92CDDC" w:themeColor="accent5" w:themeTint="99"/>
+        <w:insideH w:val="single" w:sz="2" w:space="0" w:color="92CDDC" w:themeColor="accent5" w:themeTint="99"/>
+        <w:insideV w:val="single" w:sz="2" w:space="0" w:color="92CDDC" w:themeColor="accent5" w:themeTint="99"/>
+      </w:tblBorders>
+    </w:tblPr>
+    <w:tblStylePr w:type="firstRow">
+      <w:rPr>
+        <w:b/>
+        <w:bCs/>
+      </w:rPr>
+      <w:tblPr/>
+      <w:tcPr>
+        <w:tcBorders>
+          <w:top w:val="nil"/>
+          <w:bottom w:val="single" w:sz="12" w:space="0" w:color="92CDDC" w:themeColor="accent5" w:themeTint="99"/>
+          <w:insideH w:val="nil"/>
+          <w:insideV w:val="nil"/>
+        </w:tcBorders>
+        <w:shd w:val="clear" w:color="auto" w:fill="FFFFFF" w:themeFill="background1"/>
+      </w:tcPr>
+    </w:tblStylePr>
+    <w:tblStylePr w:type="lastRow">
+      <w:rPr>
+        <w:b/>
+        <w:bCs/>
+      </w:rPr>
+      <w:tblPr/>
+      <w:tcPr>
+        <w:tcBorders>
+          <w:top w:val="double" w:sz="2" w:space="0" w:color="92CDDC" w:themeColor="accent5" w:themeTint="99"/>
+          <w:bottom w:val="nil"/>
+          <w:insideH w:val="nil"/>
+          <w:insideV w:val="nil"/>
+        </w:tcBorders>
+        <w:shd w:val="clear" w:color="auto" w:fill="FFFFFF" w:themeFill="background1"/>
+      </w:tcPr>
+    </w:tblStylePr>
+    <w:tblStylePr w:type="firstCol">
+      <w:rPr>
+        <w:b/>
+        <w:bCs/>
+      </w:rPr>
+    </w:tblStylePr>
+    <w:tblStylePr w:type="lastCol">
+      <w:rPr>
+        <w:b/>
+        <w:bCs/>
+      </w:rPr>
+    </w:tblStylePr>
+    <w:tblStylePr w:type="band1Vert">
+      <w:tblPr/>
+      <w:tcPr>
+        <w:shd w:val="clear" w:color="auto" w:fill="DAEEF3" w:themeFill="accent5" w:themeFillTint="33"/>
+      </w:tcPr>
+    </w:tblStylePr>
+    <w:tblStylePr w:type="band1Horz">
+      <w:tblPr/>
+      <w:tcPr>
+        <w:shd w:val="clear" w:color="auto" w:fill="DAEEF3" w:themeFill="accent5" w:themeFillTint="33"/>
+      </w:tcPr>
+    </w:tblStylePr>
+  </w:style>
+  <w:style w:type="table" w:styleId="GridTable2-Accent6">
+    <w:name w:val="Grid Table 2 Accent 6"/>
+    <w:basedOn w:val="TableNormal"/>
+    <w:uiPriority w:val="47"/>
+    <w:rsid w:val="00957B99"/>
+    <w:pPr>
+      <w:spacing w:after="0"/>
+    </w:pPr>
+    <w:tblPr>
+      <w:tblStyleRowBandSize w:val="1"/>
+      <w:tblStyleColBandSize w:val="1"/>
+      <w:tblBorders>
+        <w:top w:val="single" w:sz="2" w:space="0" w:color="FABF8F" w:themeColor="accent6" w:themeTint="99"/>
+        <w:bottom w:val="single" w:sz="2" w:space="0" w:color="FABF8F" w:themeColor="accent6" w:themeTint="99"/>
+        <w:insideH w:val="single" w:sz="2" w:space="0" w:color="FABF8F" w:themeColor="accent6" w:themeTint="99"/>
+        <w:insideV w:val="single" w:sz="2" w:space="0" w:color="FABF8F" w:themeColor="accent6" w:themeTint="99"/>
+      </w:tblBorders>
+    </w:tblPr>
+    <w:tblStylePr w:type="firstRow">
+      <w:rPr>
+        <w:b/>
+        <w:bCs/>
+      </w:rPr>
+      <w:tblPr/>
+      <w:tcPr>
+        <w:tcBorders>
+          <w:top w:val="nil"/>
+          <w:bottom w:val="single" w:sz="12" w:space="0" w:color="FABF8F" w:themeColor="accent6" w:themeTint="99"/>
+          <w:insideH w:val="nil"/>
+          <w:insideV w:val="nil"/>
+        </w:tcBorders>
+        <w:shd w:val="clear" w:color="auto" w:fill="FFFFFF" w:themeFill="background1"/>
+      </w:tcPr>
+    </w:tblStylePr>
+    <w:tblStylePr w:type="lastRow">
+      <w:rPr>
+        <w:b/>
+        <w:bCs/>
+      </w:rPr>
+      <w:tblPr/>
+      <w:tcPr>
+        <w:tcBorders>
+          <w:top w:val="double" w:sz="2" w:space="0" w:color="FABF8F" w:themeColor="accent6" w:themeTint="99"/>
+          <w:bottom w:val="nil"/>
+          <w:insideH w:val="nil"/>
+          <w:insideV w:val="nil"/>
+        </w:tcBorders>
+        <w:shd w:val="clear" w:color="auto" w:fill="FFFFFF" w:themeFill="background1"/>
+      </w:tcPr>
+    </w:tblStylePr>
+    <w:tblStylePr w:type="firstCol">
+      <w:rPr>
+        <w:b/>
+        <w:bCs/>
+      </w:rPr>
+    </w:tblStylePr>
+    <w:tblStylePr w:type="lastCol">
+      <w:rPr>
+        <w:b/>
+        <w:bCs/>
+      </w:rPr>
+    </w:tblStylePr>
+    <w:tblStylePr w:type="band1Vert">
+      <w:tblPr/>
+      <w:tcPr>
+        <w:shd w:val="clear" w:color="auto" w:fill="FDE9D9" w:themeFill="accent6" w:themeFillTint="33"/>
+      </w:tcPr>
+    </w:tblStylePr>
+    <w:tblStylePr w:type="band1Horz">
+      <w:tblPr/>
+      <w:tcPr>
+        <w:shd w:val="clear" w:color="auto" w:fill="FDE9D9" w:themeFill="accent6" w:themeFillTint="33"/>
+      </w:tcPr>
+    </w:tblStylePr>
+  </w:style>
+  <w:style w:type="table" w:styleId="GridTable6Colorful-Accent1">
+    <w:name w:val="Grid Table 6 Colorful Accent 1"/>
+    <w:basedOn w:val="TableNormal"/>
+    <w:uiPriority w:val="51"/>
+    <w:rsid w:val="00957B99"/>
+    <w:pPr>
+      <w:spacing w:after="0"/>
+    </w:pPr>
+    <w:rPr>
+      <w:color w:val="365F91" w:themeColor="accent1" w:themeShade="BF"/>
+    </w:rPr>
+    <w:tblPr>
+      <w:tblStyleRowBandSize w:val="1"/>
+      <w:tblStyleColBandSize w:val="1"/>
+      <w:tblBorders>
+        <w:top w:val="single" w:sz="4" w:space="0" w:color="95B3D7" w:themeColor="accent1" w:themeTint="99"/>
+        <w:left w:val="single" w:sz="4" w:space="0" w:color="95B3D7" w:themeColor="accent1" w:themeTint="99"/>
+        <w:bottom w:val="single" w:sz="4" w:space="0" w:color="95B3D7" w:themeColor="accent1" w:themeTint="99"/>
+        <w:right w:val="single" w:sz="4" w:space="0" w:color="95B3D7" w:themeColor="accent1" w:themeTint="99"/>
+        <w:insideH w:val="single" w:sz="4" w:space="0" w:color="95B3D7" w:themeColor="accent1" w:themeTint="99"/>
+        <w:insideV w:val="single" w:sz="4" w:space="0" w:color="95B3D7" w:themeColor="accent1" w:themeTint="99"/>
+      </w:tblBorders>
+    </w:tblPr>
+    <w:tblStylePr w:type="firstRow">
+      <w:rPr>
+        <w:b/>
+        <w:bCs/>
+      </w:rPr>
+      <w:tblPr/>
+      <w:tcPr>
+        <w:tcBorders>
+          <w:bottom w:val="single" w:sz="12" w:space="0" w:color="95B3D7" w:themeColor="accent1" w:themeTint="99"/>
+        </w:tcBorders>
+      </w:tcPr>
+    </w:tblStylePr>
+    <w:tblStylePr w:type="lastRow">
+      <w:rPr>
+        <w:b/>
+        <w:bCs/>
+      </w:rPr>
+      <w:tblPr/>
+      <w:tcPr>
+        <w:tcBorders>
+          <w:top w:val="double" w:sz="4" w:space="0" w:color="95B3D7" w:themeColor="accent1" w:themeTint="99"/>
+        </w:tcBorders>
+      </w:tcPr>
+    </w:tblStylePr>
+    <w:tblStylePr w:type="firstCol">
+      <w:rPr>
+        <w:b/>
+        <w:bCs/>
+      </w:rPr>
+    </w:tblStylePr>
+    <w:tblStylePr w:type="lastCol">
+      <w:rPr>
+        <w:b/>
+        <w:bCs/>
+      </w:rPr>
+    </w:tblStylePr>
+    <w:tblStylePr w:type="band1Vert">
+      <w:tblPr/>
+      <w:tcPr>
+        <w:shd w:val="clear" w:color="auto" w:fill="DBE5F1" w:themeFill="accent1" w:themeFillTint="33"/>
+      </w:tcPr>
+    </w:tblStylePr>
+    <w:tblStylePr w:type="band1Horz">
+      <w:tblPr/>
+      <w:tcPr>
+        <w:shd w:val="clear" w:color="auto" w:fill="DBE5F1" w:themeFill="accent1" w:themeFillTint="33"/>
+      </w:tcPr>
+    </w:tblStylePr>
+  </w:style>
+  <w:style w:type="table" w:styleId="GridTable6Colorful-Accent2">
+    <w:name w:val="Grid Table 6 Colorful Accent 2"/>
+    <w:basedOn w:val="TableNormal"/>
+    <w:uiPriority w:val="51"/>
+    <w:rsid w:val="00957B99"/>
+    <w:pPr>
+      <w:spacing w:after="0"/>
+    </w:pPr>
+    <w:rPr>
+      <w:color w:val="943634" w:themeColor="accent2" w:themeShade="BF"/>
+    </w:rPr>
+    <w:tblPr>
+      <w:tblStyleRowBandSize w:val="1"/>
+      <w:tblStyleColBandSize w:val="1"/>
+      <w:tblBorders>
+        <w:top w:val="single" w:sz="4" w:space="0" w:color="D99594" w:themeColor="accent2" w:themeTint="99"/>
+        <w:left w:val="single" w:sz="4" w:space="0" w:color="D99594" w:themeColor="accent2" w:themeTint="99"/>
+        <w:bottom w:val="single" w:sz="4" w:space="0" w:color="D99594" w:themeColor="accent2" w:themeTint="99"/>
+        <w:right w:val="single" w:sz="4" w:space="0" w:color="D99594" w:themeColor="accent2" w:themeTint="99"/>
+        <w:insideH w:val="single" w:sz="4" w:space="0" w:color="D99594" w:themeColor="accent2" w:themeTint="99"/>
+        <w:insideV w:val="single" w:sz="4" w:space="0" w:color="D99594" w:themeColor="accent2" w:themeTint="99"/>
+      </w:tblBorders>
+    </w:tblPr>
+    <w:tblStylePr w:type="firstRow">
+      <w:rPr>
+        <w:b/>
+        <w:bCs/>
+      </w:rPr>
+      <w:tblPr/>
+      <w:tcPr>
+        <w:tcBorders>
+          <w:bottom w:val="single" w:sz="12" w:space="0" w:color="D99594" w:themeColor="accent2" w:themeTint="99"/>
+        </w:tcBorders>
+      </w:tcPr>
+    </w:tblStylePr>
+    <w:tblStylePr w:type="lastRow">
+      <w:rPr>
+        <w:b/>
+        <w:bCs/>
+      </w:rPr>
+      <w:tblPr/>
+      <w:tcPr>
+        <w:tcBorders>
+          <w:top w:val="double" w:sz="4" w:space="0" w:color="D99594" w:themeColor="accent2" w:themeTint="99"/>
+        </w:tcBorders>
+      </w:tcPr>
+    </w:tblStylePr>
+    <w:tblStylePr w:type="firstCol">
+      <w:rPr>
+        <w:b/>
+        <w:bCs/>
+      </w:rPr>
+    </w:tblStylePr>
+    <w:tblStylePr w:type="lastCol">
+      <w:rPr>
+        <w:b/>
+        <w:bCs/>
+      </w:rPr>
+    </w:tblStylePr>
+    <w:tblStylePr w:type="band1Vert">
+      <w:tblPr/>
+      <w:tcPr>
+        <w:shd w:val="clear" w:color="auto" w:fill="F2DBDB" w:themeFill="accent2" w:themeFillTint="33"/>
+      </w:tcPr>
+    </w:tblStylePr>
+    <w:tblStylePr w:type="band1Horz">
+      <w:tblPr/>
+      <w:tcPr>
+        <w:shd w:val="clear" w:color="auto" w:fill="F2DBDB" w:themeFill="accent2" w:themeFillTint="33"/>
+      </w:tcPr>
+    </w:tblStylePr>
+  </w:style>
+  <w:style w:type="table" w:styleId="GridTable6Colorful-Accent3">
+    <w:name w:val="Grid Table 6 Colorful Accent 3"/>
+    <w:basedOn w:val="TableNormal"/>
+    <w:uiPriority w:val="51"/>
+    <w:rsid w:val="00957B99"/>
+    <w:pPr>
+      <w:spacing w:after="0"/>
+    </w:pPr>
+    <w:rPr>
+      <w:color w:val="76923C" w:themeColor="accent3" w:themeShade="BF"/>
+    </w:rPr>
+    <w:tblPr>
+      <w:tblStyleRowBandSize w:val="1"/>
+      <w:tblStyleColBandSize w:val="1"/>
+      <w:tblBorders>
+        <w:top w:val="single" w:sz="4" w:space="0" w:color="C2D69B" w:themeColor="accent3" w:themeTint="99"/>
+        <w:left w:val="single" w:sz="4" w:space="0" w:color="C2D69B" w:themeColor="accent3" w:themeTint="99"/>
+        <w:bottom w:val="single" w:sz="4" w:space="0" w:color="C2D69B" w:themeColor="accent3" w:themeTint="99"/>
+        <w:right w:val="single" w:sz="4" w:space="0" w:color="C2D69B" w:themeColor="accent3" w:themeTint="99"/>
+        <w:insideH w:val="single" w:sz="4" w:space="0" w:color="C2D69B" w:themeColor="accent3" w:themeTint="99"/>
+        <w:insideV w:val="single" w:sz="4" w:space="0" w:color="C2D69B" w:themeColor="accent3" w:themeTint="99"/>
+      </w:tblBorders>
+    </w:tblPr>
+    <w:tblStylePr w:type="firstRow">
+      <w:rPr>
+        <w:b/>
+        <w:bCs/>
+      </w:rPr>
+      <w:tblPr/>
+      <w:tcPr>
+        <w:tcBorders>
+          <w:bottom w:val="single" w:sz="12" w:space="0" w:color="C2D69B" w:themeColor="accent3" w:themeTint="99"/>
+        </w:tcBorders>
+      </w:tcPr>
+    </w:tblStylePr>
+    <w:tblStylePr w:type="lastRow">
+      <w:rPr>
+        <w:b/>
+        <w:bCs/>
+      </w:rPr>
+      <w:tblPr/>
+      <w:tcPr>
+        <w:tcBorders>
+          <w:top w:val="double" w:sz="4" w:space="0" w:color="C2D69B" w:themeColor="accent3" w:themeTint="99"/>
+        </w:tcBorders>
+      </w:tcPr>
+    </w:tblStylePr>
+    <w:tblStylePr w:type="firstCol">
+      <w:rPr>
+        <w:b/>
+        <w:bCs/>
+      </w:rPr>
+    </w:tblStylePr>
+    <w:tblStylePr w:type="lastCol">
+      <w:rPr>
+        <w:b/>
+        <w:bCs/>
+      </w:rPr>
+    </w:tblStylePr>
+    <w:tblStylePr w:type="band1Vert">
+      <w:tblPr/>
+      <w:tcPr>
+        <w:shd w:val="clear" w:color="auto" w:fill="EAF1DD" w:themeFill="accent3" w:themeFillTint="33"/>
+      </w:tcPr>
+    </w:tblStylePr>
+    <w:tblStylePr w:type="band1Horz">
+      <w:tblPr/>
+      <w:tcPr>
+        <w:shd w:val="clear" w:color="auto" w:fill="EAF1DD" w:themeFill="accent3" w:themeFillTint="33"/>
+      </w:tcPr>
+    </w:tblStylePr>
+  </w:style>
+  <w:style w:type="table" w:styleId="GridTable6Colorful-Accent4">
+    <w:name w:val="Grid Table 6 Colorful Accent 4"/>
+    <w:basedOn w:val="TableNormal"/>
+    <w:uiPriority w:val="51"/>
+    <w:rsid w:val="00957B99"/>
+    <w:pPr>
+      <w:spacing w:after="0"/>
+    </w:pPr>
+    <w:rPr>
+      <w:color w:val="5F497A" w:themeColor="accent4" w:themeShade="BF"/>
+    </w:rPr>
+    <w:tblPr>
+      <w:tblStyleRowBandSize w:val="1"/>
+      <w:tblStyleColBandSize w:val="1"/>
+      <w:tblBorders>
+        <w:top w:val="single" w:sz="4" w:space="0" w:color="B2A1C7" w:themeColor="accent4" w:themeTint="99"/>
+        <w:left w:val="single" w:sz="4" w:space="0" w:color="B2A1C7" w:themeColor="accent4" w:themeTint="99"/>
+        <w:bottom w:val="single" w:sz="4" w:space="0" w:color="B2A1C7" w:themeColor="accent4" w:themeTint="99"/>
+        <w:right w:val="single" w:sz="4" w:space="0" w:color="B2A1C7" w:themeColor="accent4" w:themeTint="99"/>
+        <w:insideH w:val="single" w:sz="4" w:space="0" w:color="B2A1C7" w:themeColor="accent4" w:themeTint="99"/>
+        <w:insideV w:val="single" w:sz="4" w:space="0" w:color="B2A1C7" w:themeColor="accent4" w:themeTint="99"/>
+      </w:tblBorders>
+    </w:tblPr>
+    <w:tblStylePr w:type="firstRow">
+      <w:rPr>
+        <w:b/>
+        <w:bCs/>
+      </w:rPr>
+      <w:tblPr/>
+      <w:tcPr>
+        <w:tcBorders>
+          <w:bottom w:val="single" w:sz="12" w:space="0" w:color="B2A1C7" w:themeColor="accent4" w:themeTint="99"/>
+        </w:tcBorders>
+      </w:tcPr>
+    </w:tblStylePr>
+    <w:tblStylePr w:type="lastRow">
+      <w:rPr>
+        <w:b/>
+        <w:bCs/>
+      </w:rPr>
+      <w:tblPr/>
+      <w:tcPr>
+        <w:tcBorders>
+          <w:top w:val="double" w:sz="4" w:space="0" w:color="B2A1C7" w:themeColor="accent4" w:themeTint="99"/>
+        </w:tcBorders>
+      </w:tcPr>
+    </w:tblStylePr>
+    <w:tblStylePr w:type="firstCol">
+      <w:rPr>
+        <w:b/>
+        <w:bCs/>
+      </w:rPr>
+    </w:tblStylePr>
+    <w:tblStylePr w:type="lastCol">
+      <w:rPr>
+        <w:b/>
+        <w:bCs/>
+      </w:rPr>
+    </w:tblStylePr>
+    <w:tblStylePr w:type="band1Vert">
+      <w:tblPr/>
+      <w:tcPr>
+        <w:shd w:val="clear" w:color="auto" w:fill="E5DFEC" w:themeFill="accent4" w:themeFillTint="33"/>
+      </w:tcPr>
+    </w:tblStylePr>
+    <w:tblStylePr w:type="band1Horz">
+      <w:tblPr/>
+      <w:tcPr>
+        <w:shd w:val="clear" w:color="auto" w:fill="E5DFEC" w:themeFill="accent4" w:themeFillTint="33"/>
+      </w:tcPr>
+    </w:tblStylePr>
+  </w:style>
+  <w:style w:type="table" w:styleId="GridTable6Colorful-Accent5">
+    <w:name w:val="Grid Table 6 Colorful Accent 5"/>
+    <w:basedOn w:val="TableNormal"/>
+    <w:uiPriority w:val="51"/>
+    <w:rsid w:val="00957B99"/>
+    <w:pPr>
+      <w:spacing w:after="0"/>
+    </w:pPr>
+    <w:rPr>
+      <w:color w:val="31849B" w:themeColor="accent5" w:themeShade="BF"/>
+    </w:rPr>
+    <w:tblPr>
+      <w:tblStyleRowBandSize w:val="1"/>
+      <w:tblStyleColBandSize w:val="1"/>
+      <w:tblBorders>
+        <w:top w:val="single" w:sz="4" w:space="0" w:color="92CDDC" w:themeColor="accent5" w:themeTint="99"/>
+        <w:left w:val="single" w:sz="4" w:space="0" w:color="92CDDC" w:themeColor="accent5" w:themeTint="99"/>
+        <w:bottom w:val="single" w:sz="4" w:space="0" w:color="92CDDC" w:themeColor="accent5" w:themeTint="99"/>
+        <w:right w:val="single" w:sz="4" w:space="0" w:color="92CDDC" w:themeColor="accent5" w:themeTint="99"/>
+        <w:insideH w:val="single" w:sz="4" w:space="0" w:color="92CDDC" w:themeColor="accent5" w:themeTint="99"/>
+        <w:insideV w:val="single" w:sz="4" w:space="0" w:color="92CDDC" w:themeColor="accent5" w:themeTint="99"/>
+      </w:tblBorders>
+    </w:tblPr>
+    <w:tblStylePr w:type="firstRow">
+      <w:rPr>
+        <w:b/>
+        <w:bCs/>
+      </w:rPr>
+      <w:tblPr/>
+      <w:tcPr>
+        <w:tcBorders>
+          <w:bottom w:val="single" w:sz="12" w:space="0" w:color="92CDDC" w:themeColor="accent5" w:themeTint="99"/>
+        </w:tcBorders>
+      </w:tcPr>
+    </w:tblStylePr>
+    <w:tblStylePr w:type="lastRow">
+      <w:rPr>
+        <w:b/>
+        <w:bCs/>
+      </w:rPr>
+      <w:tblPr/>
+      <w:tcPr>
+        <w:tcBorders>
+          <w:top w:val="double" w:sz="4" w:space="0" w:color="92CDDC" w:themeColor="accent5" w:themeTint="99"/>
+        </w:tcBorders>
+      </w:tcPr>
+    </w:tblStylePr>
+    <w:tblStylePr w:type="firstCol">
+      <w:rPr>
+        <w:b/>
+        <w:bCs/>
+      </w:rPr>
+    </w:tblStylePr>
+    <w:tblStylePr w:type="lastCol">
+      <w:rPr>
+        <w:b/>
+        <w:bCs/>
+      </w:rPr>
+    </w:tblStylePr>
+    <w:tblStylePr w:type="band1Vert">
+      <w:tblPr/>
+      <w:tcPr>
+        <w:shd w:val="clear" w:color="auto" w:fill="DAEEF3" w:themeFill="accent5" w:themeFillTint="33"/>
+      </w:tcPr>
+    </w:tblStylePr>
+    <w:tblStylePr w:type="band1Horz">
+      <w:tblPr/>
+      <w:tcPr>
+        <w:shd w:val="clear" w:color="auto" w:fill="DAEEF3" w:themeFill="accent5" w:themeFillTint="33"/>
+      </w:tcPr>
+    </w:tblStylePr>
+  </w:style>
+  <w:style w:type="table" w:styleId="GridTable3-Accent1">
+    <w:name w:val="Grid Table 3 Accent 1"/>
+    <w:basedOn w:val="TableNormal"/>
+    <w:uiPriority w:val="48"/>
+    <w:rsid w:val="00957B99"/>
+    <w:pPr>
+      <w:spacing w:after="0"/>
+    </w:pPr>
+    <w:tblPr>
+      <w:tblStyleRowBandSize w:val="1"/>
+      <w:tblStyleColBandSize w:val="1"/>
+      <w:tblBorders>
+        <w:top w:val="single" w:sz="4" w:space="0" w:color="95B3D7" w:themeColor="accent1" w:themeTint="99"/>
+        <w:left w:val="single" w:sz="4" w:space="0" w:color="95B3D7" w:themeColor="accent1" w:themeTint="99"/>
+        <w:bottom w:val="single" w:sz="4" w:space="0" w:color="95B3D7" w:themeColor="accent1" w:themeTint="99"/>
+        <w:right w:val="single" w:sz="4" w:space="0" w:color="95B3D7" w:themeColor="accent1" w:themeTint="99"/>
+        <w:insideH w:val="single" w:sz="4" w:space="0" w:color="95B3D7" w:themeColor="accent1" w:themeTint="99"/>
+        <w:insideV w:val="single" w:sz="4" w:space="0" w:color="95B3D7" w:themeColor="accent1" w:themeTint="99"/>
+      </w:tblBorders>
+    </w:tblPr>
+    <w:tblStylePr w:type="firstRow">
+      <w:rPr>
+        <w:b/>
+        <w:bCs/>
+      </w:rPr>
+      <w:tblPr/>
+      <w:tcPr>
+        <w:tcBorders>
+          <w:top w:val="nil"/>
+          <w:left w:val="nil"/>
+          <w:right w:val="nil"/>
+          <w:insideH w:val="nil"/>
+          <w:insideV w:val="nil"/>
+        </w:tcBorders>
+        <w:shd w:val="clear" w:color="auto" w:fill="FFFFFF" w:themeFill="background1"/>
+      </w:tcPr>
+    </w:tblStylePr>
+    <w:tblStylePr w:type="lastRow">
+      <w:rPr>
+        <w:b/>
+        <w:bCs/>
+      </w:rPr>
+      <w:tblPr/>
+      <w:tcPr>
+        <w:tcBorders>
+          <w:left w:val="nil"/>
+          <w:bottom w:val="nil"/>
+          <w:right w:val="nil"/>
+          <w:insideH w:val="nil"/>
+          <w:insideV w:val="nil"/>
+        </w:tcBorders>
+        <w:shd w:val="clear" w:color="auto" w:fill="FFFFFF" w:themeFill="background1"/>
+      </w:tcPr>
+    </w:tblStylePr>
+    <w:tblStylePr w:type="firstCol">
+      <w:pPr>
+        <w:jc w:val="right"/>
+      </w:pPr>
+      <w:rPr>
+        <w:i/>
+        <w:iCs/>
+      </w:rPr>
+      <w:tblPr/>
+      <w:tcPr>
+        <w:tcBorders>
+          <w:top w:val="nil"/>
+          <w:left w:val="nil"/>
+          <w:bottom w:val="nil"/>
+          <w:insideH w:val="nil"/>
+          <w:insideV w:val="nil"/>
+        </w:tcBorders>
+        <w:shd w:val="clear" w:color="auto" w:fill="FFFFFF" w:themeFill="background1"/>
+      </w:tcPr>
+    </w:tblStylePr>
+    <w:tblStylePr w:type="lastCol">
+      <w:rPr>
+        <w:i/>
+        <w:iCs/>
+      </w:rPr>
+      <w:tblPr/>
+      <w:tcPr>
+        <w:tcBorders>
+          <w:top w:val="nil"/>
+          <w:bottom w:val="nil"/>
+          <w:right w:val="nil"/>
+          <w:insideH w:val="nil"/>
+          <w:insideV w:val="nil"/>
+        </w:tcBorders>
+        <w:shd w:val="clear" w:color="auto" w:fill="FFFFFF" w:themeFill="background1"/>
+      </w:tcPr>
+    </w:tblStylePr>
+    <w:tblStylePr w:type="band1Vert">
+      <w:tblPr/>
+      <w:tcPr>
+        <w:shd w:val="clear" w:color="auto" w:fill="DBE5F1" w:themeFill="accent1" w:themeFillTint="33"/>
+      </w:tcPr>
+    </w:tblStylePr>
+    <w:tblStylePr w:type="band1Horz">
+      <w:tblPr/>
+      <w:tcPr>
+        <w:shd w:val="clear" w:color="auto" w:fill="DBE5F1" w:themeFill="accent1" w:themeFillTint="33"/>
+      </w:tcPr>
+    </w:tblStylePr>
+    <w:tblStylePr w:type="neCell">
+      <w:tblPr/>
+      <w:tcPr>
+        <w:tcBorders>
+          <w:bottom w:val="single" w:sz="4" w:space="0" w:color="95B3D7" w:themeColor="accent1" w:themeTint="99"/>
+        </w:tcBorders>
+      </w:tcPr>
+    </w:tblStylePr>
+    <w:tblStylePr w:type="nwCell">
+      <w:tblPr/>
+      <w:tcPr>
+        <w:tcBorders>
+          <w:bottom w:val="single" w:sz="4" w:space="0" w:color="95B3D7" w:themeColor="accent1" w:themeTint="99"/>
+        </w:tcBorders>
+      </w:tcPr>
+    </w:tblStylePr>
+    <w:tblStylePr w:type="seCell">
+      <w:tblPr/>
+      <w:tcPr>
+        <w:tcBorders>
+          <w:top w:val="single" w:sz="4" w:space="0" w:color="95B3D7" w:themeColor="accent1" w:themeTint="99"/>
+        </w:tcBorders>
+      </w:tcPr>
+    </w:tblStylePr>
+    <w:tblStylePr w:type="swCell">
+      <w:tblPr/>
+      <w:tcPr>
+        <w:tcBorders>
+          <w:top w:val="single" w:sz="4" w:space="0" w:color="95B3D7" w:themeColor="accent1" w:themeTint="99"/>
+        </w:tcBorders>
+      </w:tcPr>
+    </w:tblStylePr>
+  </w:style>
+  <w:style w:type="table" w:styleId="GridTable3-Accent2">
+    <w:name w:val="Grid Table 3 Accent 2"/>
+    <w:basedOn w:val="TableNormal"/>
+    <w:uiPriority w:val="48"/>
+    <w:rsid w:val="00957B99"/>
+    <w:pPr>
+      <w:spacing w:after="0"/>
+    </w:pPr>
+    <w:tblPr>
+      <w:tblStyleRowBandSize w:val="1"/>
+      <w:tblStyleColBandSize w:val="1"/>
+      <w:tblBorders>
+        <w:top w:val="single" w:sz="4" w:space="0" w:color="D99594" w:themeColor="accent2" w:themeTint="99"/>
+        <w:left w:val="single" w:sz="4" w:space="0" w:color="D99594" w:themeColor="accent2" w:themeTint="99"/>
+        <w:bottom w:val="single" w:sz="4" w:space="0" w:color="D99594" w:themeColor="accent2" w:themeTint="99"/>
+        <w:right w:val="single" w:sz="4" w:space="0" w:color="D99594" w:themeColor="accent2" w:themeTint="99"/>
+        <w:insideH w:val="single" w:sz="4" w:space="0" w:color="D99594" w:themeColor="accent2" w:themeTint="99"/>
+        <w:insideV w:val="single" w:sz="4" w:space="0" w:color="D99594" w:themeColor="accent2" w:themeTint="99"/>
+      </w:tblBorders>
+    </w:tblPr>
+    <w:tblStylePr w:type="firstRow">
+      <w:rPr>
+        <w:b/>
+        <w:bCs/>
+      </w:rPr>
+      <w:tblPr/>
+      <w:tcPr>
+        <w:tcBorders>
+          <w:top w:val="nil"/>
+          <w:left w:val="nil"/>
+          <w:right w:val="nil"/>
+          <w:insideH w:val="nil"/>
+          <w:insideV w:val="nil"/>
+        </w:tcBorders>
+        <w:shd w:val="clear" w:color="auto" w:fill="FFFFFF" w:themeFill="background1"/>
+      </w:tcPr>
+    </w:tblStylePr>
+    <w:tblStylePr w:type="lastRow">
+      <w:rPr>
+        <w:b/>
+        <w:bCs/>
+      </w:rPr>
+      <w:tblPr/>
+      <w:tcPr>
+        <w:tcBorders>
+          <w:left w:val="nil"/>
+          <w:bottom w:val="nil"/>
+          <w:right w:val="nil"/>
+          <w:insideH w:val="nil"/>
+          <w:insideV w:val="nil"/>
+        </w:tcBorders>
+        <w:shd w:val="clear" w:color="auto" w:fill="FFFFFF" w:themeFill="background1"/>
+      </w:tcPr>
+    </w:tblStylePr>
+    <w:tblStylePr w:type="firstCol">
+      <w:pPr>
+        <w:jc w:val="right"/>
+      </w:pPr>
+      <w:rPr>
+        <w:i/>
+        <w:iCs/>
+      </w:rPr>
+      <w:tblPr/>
+      <w:tcPr>
+        <w:tcBorders>
+          <w:top w:val="nil"/>
+          <w:left w:val="nil"/>
+          <w:bottom w:val="nil"/>
+          <w:insideH w:val="nil"/>
+          <w:insideV w:val="nil"/>
+        </w:tcBorders>
+        <w:shd w:val="clear" w:color="auto" w:fill="FFFFFF" w:themeFill="background1"/>
+      </w:tcPr>
+    </w:tblStylePr>
+    <w:tblStylePr w:type="lastCol">
+      <w:rPr>
+        <w:i/>
+        <w:iCs/>
+      </w:rPr>
+      <w:tblPr/>
+      <w:tcPr>
+        <w:tcBorders>
+          <w:top w:val="nil"/>
+          <w:bottom w:val="nil"/>
+          <w:right w:val="nil"/>
+          <w:insideH w:val="nil"/>
+          <w:insideV w:val="nil"/>
+        </w:tcBorders>
+        <w:shd w:val="clear" w:color="auto" w:fill="FFFFFF" w:themeFill="background1"/>
+      </w:tcPr>
+    </w:tblStylePr>
+    <w:tblStylePr w:type="band1Vert">
+      <w:tblPr/>
+      <w:tcPr>
+        <w:shd w:val="clear" w:color="auto" w:fill="F2DBDB" w:themeFill="accent2" w:themeFillTint="33"/>
+      </w:tcPr>
+    </w:tblStylePr>
+    <w:tblStylePr w:type="band1Horz">
+      <w:tblPr/>
+      <w:tcPr>
+        <w:shd w:val="clear" w:color="auto" w:fill="F2DBDB" w:themeFill="accent2" w:themeFillTint="33"/>
+      </w:tcPr>
+    </w:tblStylePr>
+    <w:tblStylePr w:type="neCell">
+      <w:tblPr/>
+      <w:tcPr>
+        <w:tcBorders>
+          <w:bottom w:val="single" w:sz="4" w:space="0" w:color="D99594" w:themeColor="accent2" w:themeTint="99"/>
+        </w:tcBorders>
+      </w:tcPr>
+    </w:tblStylePr>
+    <w:tblStylePr w:type="nwCell">
+      <w:tblPr/>
+      <w:tcPr>
+        <w:tcBorders>
+          <w:bottom w:val="single" w:sz="4" w:space="0" w:color="D99594" w:themeColor="accent2" w:themeTint="99"/>
+        </w:tcBorders>
+      </w:tcPr>
+    </w:tblStylePr>
+    <w:tblStylePr w:type="seCell">
+      <w:tblPr/>
+      <w:tcPr>
+        <w:tcBorders>
+          <w:top w:val="single" w:sz="4" w:space="0" w:color="D99594" w:themeColor="accent2" w:themeTint="99"/>
+        </w:tcBorders>
+      </w:tcPr>
+    </w:tblStylePr>
+    <w:tblStylePr w:type="swCell">
+      <w:tblPr/>
+      <w:tcPr>
+        <w:tcBorders>
+          <w:top w:val="single" w:sz="4" w:space="0" w:color="D99594" w:themeColor="accent2" w:themeTint="99"/>
+        </w:tcBorders>
+      </w:tcPr>
+    </w:tblStylePr>
+  </w:style>
+  <w:style w:type="table" w:styleId="GridTable3-Accent3">
+    <w:name w:val="Grid Table 3 Accent 3"/>
+    <w:basedOn w:val="TableNormal"/>
+    <w:uiPriority w:val="48"/>
+    <w:rsid w:val="00957B99"/>
+    <w:pPr>
+      <w:spacing w:after="0"/>
+    </w:pPr>
+    <w:tblPr>
+      <w:tblStyleRowBandSize w:val="1"/>
+      <w:tblStyleColBandSize w:val="1"/>
+      <w:tblBorders>
+        <w:top w:val="single" w:sz="4" w:space="0" w:color="C2D69B" w:themeColor="accent3" w:themeTint="99"/>
+        <w:left w:val="single" w:sz="4" w:space="0" w:color="C2D69B" w:themeColor="accent3" w:themeTint="99"/>
+        <w:bottom w:val="single" w:sz="4" w:space="0" w:color="C2D69B" w:themeColor="accent3" w:themeTint="99"/>
+        <w:right w:val="single" w:sz="4" w:space="0" w:color="C2D69B" w:themeColor="accent3" w:themeTint="99"/>
+        <w:insideH w:val="single" w:sz="4" w:space="0" w:color="C2D69B" w:themeColor="accent3" w:themeTint="99"/>
+        <w:insideV w:val="single" w:sz="4" w:space="0" w:color="C2D69B" w:themeColor="accent3" w:themeTint="99"/>
+      </w:tblBorders>
+    </w:tblPr>
+    <w:tblStylePr w:type="firstRow">
+      <w:rPr>
+        <w:b/>
+        <w:bCs/>
+      </w:rPr>
+      <w:tblPr/>
+      <w:tcPr>
+        <w:tcBorders>
+          <w:top w:val="nil"/>
+          <w:left w:val="nil"/>
+          <w:right w:val="nil"/>
+          <w:insideH w:val="nil"/>
+          <w:insideV w:val="nil"/>
+        </w:tcBorders>
+        <w:shd w:val="clear" w:color="auto" w:fill="FFFFFF" w:themeFill="background1"/>
+      </w:tcPr>
+    </w:tblStylePr>
+    <w:tblStylePr w:type="lastRow">
+      <w:rPr>
+        <w:b/>
+        <w:bCs/>
+      </w:rPr>
+      <w:tblPr/>
+      <w:tcPr>
+        <w:tcBorders>
+          <w:left w:val="nil"/>
+          <w:bottom w:val="nil"/>
+          <w:right w:val="nil"/>
+          <w:insideH w:val="nil"/>
+          <w:insideV w:val="nil"/>
+        </w:tcBorders>
+        <w:shd w:val="clear" w:color="auto" w:fill="FFFFFF" w:themeFill="background1"/>
+      </w:tcPr>
+    </w:tblStylePr>
+    <w:tblStylePr w:type="firstCol">
+      <w:pPr>
+        <w:jc w:val="right"/>
+      </w:pPr>
+      <w:rPr>
+        <w:i/>
+        <w:iCs/>
+      </w:rPr>
+      <w:tblPr/>
+      <w:tcPr>
+        <w:tcBorders>
+          <w:top w:val="nil"/>
+          <w:left w:val="nil"/>
+          <w:bottom w:val="nil"/>
+          <w:insideH w:val="nil"/>
+          <w:insideV w:val="nil"/>
+        </w:tcBorders>
+        <w:shd w:val="clear" w:color="auto" w:fill="FFFFFF" w:themeFill="background1"/>
+      </w:tcPr>
+    </w:tblStylePr>
+    <w:tblStylePr w:type="lastCol">
+      <w:rPr>
+        <w:i/>
+        <w:iCs/>
+      </w:rPr>
+      <w:tblPr/>
+      <w:tcPr>
+        <w:tcBorders>
+          <w:top w:val="nil"/>
+          <w:bottom w:val="nil"/>
+          <w:right w:val="nil"/>
+          <w:insideH w:val="nil"/>
+          <w:insideV w:val="nil"/>
+        </w:tcBorders>
+        <w:shd w:val="clear" w:color="auto" w:fill="FFFFFF" w:themeFill="background1"/>
+      </w:tcPr>
+    </w:tblStylePr>
+    <w:tblStylePr w:type="band1Vert">
+      <w:tblPr/>
+      <w:tcPr>
+        <w:shd w:val="clear" w:color="auto" w:fill="EAF1DD" w:themeFill="accent3" w:themeFillTint="33"/>
+      </w:tcPr>
+    </w:tblStylePr>
+    <w:tblStylePr w:type="band1Horz">
+      <w:tblPr/>
+      <w:tcPr>
+        <w:shd w:val="clear" w:color="auto" w:fill="EAF1DD" w:themeFill="accent3" w:themeFillTint="33"/>
+      </w:tcPr>
+    </w:tblStylePr>
+    <w:tblStylePr w:type="neCell">
+      <w:tblPr/>
+      <w:tcPr>
+        <w:tcBorders>
+          <w:bottom w:val="single" w:sz="4" w:space="0" w:color="C2D69B" w:themeColor="accent3" w:themeTint="99"/>
+        </w:tcBorders>
+      </w:tcPr>
+    </w:tblStylePr>
+    <w:tblStylePr w:type="nwCell">
+      <w:tblPr/>
+      <w:tcPr>
+        <w:tcBorders>
+          <w:bottom w:val="single" w:sz="4" w:space="0" w:color="C2D69B" w:themeColor="accent3" w:themeTint="99"/>
+        </w:tcBorders>
+      </w:tcPr>
+    </w:tblStylePr>
+    <w:tblStylePr w:type="seCell">
+      <w:tblPr/>
+      <w:tcPr>
+        <w:tcBorders>
+          <w:top w:val="single" w:sz="4" w:space="0" w:color="C2D69B" w:themeColor="accent3" w:themeTint="99"/>
+        </w:tcBorders>
+      </w:tcPr>
+    </w:tblStylePr>
+    <w:tblStylePr w:type="swCell">
+      <w:tblPr/>
+      <w:tcPr>
+        <w:tcBorders>
+          <w:top w:val="single" w:sz="4" w:space="0" w:color="C2D69B" w:themeColor="accent3" w:themeTint="99"/>
+        </w:tcBorders>
+      </w:tcPr>
+    </w:tblStylePr>
+  </w:style>
+  <w:style w:type="table" w:styleId="GridTable3-Accent4">
+    <w:name w:val="Grid Table 3 Accent 4"/>
+    <w:basedOn w:val="TableNormal"/>
+    <w:uiPriority w:val="48"/>
+    <w:rsid w:val="00957B99"/>
+    <w:pPr>
+      <w:spacing w:after="0"/>
+    </w:pPr>
+    <w:tblPr>
+      <w:tblStyleRowBandSize w:val="1"/>
+      <w:tblStyleColBandSize w:val="1"/>
+      <w:tblBorders>
+        <w:top w:val="single" w:sz="4" w:space="0" w:color="B2A1C7" w:themeColor="accent4" w:themeTint="99"/>
+        <w:left w:val="single" w:sz="4" w:space="0" w:color="B2A1C7" w:themeColor="accent4" w:themeTint="99"/>
+        <w:bottom w:val="single" w:sz="4" w:space="0" w:color="B2A1C7" w:themeColor="accent4" w:themeTint="99"/>
+        <w:right w:val="single" w:sz="4" w:space="0" w:color="B2A1C7" w:themeColor="accent4" w:themeTint="99"/>
+        <w:insideH w:val="single" w:sz="4" w:space="0" w:color="B2A1C7" w:themeColor="accent4" w:themeTint="99"/>
+        <w:insideV w:val="single" w:sz="4" w:space="0" w:color="B2A1C7" w:themeColor="accent4" w:themeTint="99"/>
+      </w:tblBorders>
+    </w:tblPr>
+    <w:tblStylePr w:type="firstRow">
+      <w:rPr>
+        <w:b/>
+        <w:bCs/>
+      </w:rPr>
+      <w:tblPr/>
+      <w:tcPr>
+        <w:tcBorders>
+          <w:top w:val="nil"/>
+          <w:left w:val="nil"/>
+          <w:right w:val="nil"/>
+          <w:insideH w:val="nil"/>
+          <w:insideV w:val="nil"/>
+        </w:tcBorders>
+        <w:shd w:val="clear" w:color="auto" w:fill="FFFFFF" w:themeFill="background1"/>
+      </w:tcPr>
+    </w:tblStylePr>
+    <w:tblStylePr w:type="lastRow">
+      <w:rPr>
+        <w:b/>
+        <w:bCs/>
+      </w:rPr>
+      <w:tblPr/>
+      <w:tcPr>
+        <w:tcBorders>
+          <w:left w:val="nil"/>
+          <w:bottom w:val="nil"/>
+          <w:right w:val="nil"/>
+          <w:insideH w:val="nil"/>
+          <w:insideV w:val="nil"/>
+        </w:tcBorders>
+        <w:shd w:val="clear" w:color="auto" w:fill="FFFFFF" w:themeFill="background1"/>
+      </w:tcPr>
+    </w:tblStylePr>
+    <w:tblStylePr w:type="firstCol">
+      <w:pPr>
+        <w:jc w:val="right"/>
+      </w:pPr>
+      <w:rPr>
+        <w:i/>
+        <w:iCs/>
+      </w:rPr>
+      <w:tblPr/>
+      <w:tcPr>
+        <w:tcBorders>
+          <w:top w:val="nil"/>
+          <w:left w:val="nil"/>
+          <w:bottom w:val="nil"/>
+          <w:insideH w:val="nil"/>
+          <w:insideV w:val="nil"/>
+        </w:tcBorders>
+        <w:shd w:val="clear" w:color="auto" w:fill="FFFFFF" w:themeFill="background1"/>
+      </w:tcPr>
+    </w:tblStylePr>
+    <w:tblStylePr w:type="lastCol">
+      <w:rPr>
+        <w:i/>
+        <w:iCs/>
+      </w:rPr>
+      <w:tblPr/>
+      <w:tcPr>
+        <w:tcBorders>
+          <w:top w:val="nil"/>
+          <w:bottom w:val="nil"/>
+          <w:right w:val="nil"/>
+          <w:insideH w:val="nil"/>
+          <w:insideV w:val="nil"/>
+        </w:tcBorders>
+        <w:shd w:val="clear" w:color="auto" w:fill="FFFFFF" w:themeFill="background1"/>
+      </w:tcPr>
+    </w:tblStylePr>
+    <w:tblStylePr w:type="band1Vert">
+      <w:tblPr/>
+      <w:tcPr>
+        <w:shd w:val="clear" w:color="auto" w:fill="E5DFEC" w:themeFill="accent4" w:themeFillTint="33"/>
+      </w:tcPr>
+    </w:tblStylePr>
+    <w:tblStylePr w:type="band1Horz">
+      <w:tblPr/>
+      <w:tcPr>
+        <w:shd w:val="clear" w:color="auto" w:fill="E5DFEC" w:themeFill="accent4" w:themeFillTint="33"/>
+      </w:tcPr>
+    </w:tblStylePr>
+    <w:tblStylePr w:type="neCell">
+      <w:tblPr/>
+      <w:tcPr>
+        <w:tcBorders>
+          <w:bottom w:val="single" w:sz="4" w:space="0" w:color="B2A1C7" w:themeColor="accent4" w:themeTint="99"/>
+        </w:tcBorders>
+      </w:tcPr>
+    </w:tblStylePr>
+    <w:tblStylePr w:type="nwCell">
+      <w:tblPr/>
+      <w:tcPr>
+        <w:tcBorders>
+          <w:bottom w:val="single" w:sz="4" w:space="0" w:color="B2A1C7" w:themeColor="accent4" w:themeTint="99"/>
+        </w:tcBorders>
+      </w:tcPr>
+    </w:tblStylePr>
+    <w:tblStylePr w:type="seCell">
+      <w:tblPr/>
+      <w:tcPr>
+        <w:tcBorders>
+          <w:top w:val="single" w:sz="4" w:space="0" w:color="B2A1C7" w:themeColor="accent4" w:themeTint="99"/>
+        </w:tcBorders>
+      </w:tcPr>
+    </w:tblStylePr>
+    <w:tblStylePr w:type="swCell">
+      <w:tblPr/>
+      <w:tcPr>
+        <w:tcBorders>
+          <w:top w:val="single" w:sz="4" w:space="0" w:color="B2A1C7" w:themeColor="accent4" w:themeTint="99"/>
+        </w:tcBorders>
+      </w:tcPr>
+    </w:tblStylePr>
+  </w:style>
+  <w:style w:type="table" w:styleId="GridTable3-Accent5">
+    <w:name w:val="Grid Table 3 Accent 5"/>
+    <w:basedOn w:val="TableNormal"/>
+    <w:uiPriority w:val="48"/>
+    <w:rsid w:val="00957B99"/>
+    <w:pPr>
+      <w:spacing w:after="0"/>
+    </w:pPr>
+    <w:tblPr>
+      <w:tblStyleRowBandSize w:val="1"/>
+      <w:tblStyleColBandSize w:val="1"/>
+      <w:tblBorders>
+        <w:top w:val="single" w:sz="4" w:space="0" w:color="92CDDC" w:themeColor="accent5" w:themeTint="99"/>
+        <w:left w:val="single" w:sz="4" w:space="0" w:color="92CDDC" w:themeColor="accent5" w:themeTint="99"/>
+        <w:bottom w:val="single" w:sz="4" w:space="0" w:color="92CDDC" w:themeColor="accent5" w:themeTint="99"/>
+        <w:right w:val="single" w:sz="4" w:space="0" w:color="92CDDC" w:themeColor="accent5" w:themeTint="99"/>
+        <w:insideH w:val="single" w:sz="4" w:space="0" w:color="92CDDC" w:themeColor="accent5" w:themeTint="99"/>
+        <w:insideV w:val="single" w:sz="4" w:space="0" w:color="92CDDC" w:themeColor="accent5" w:themeTint="99"/>
+      </w:tblBorders>
+    </w:tblPr>
+    <w:tblStylePr w:type="firstRow">
+      <w:rPr>
+        <w:b/>
+        <w:bCs/>
+      </w:rPr>
+      <w:tblPr/>
+      <w:tcPr>
+        <w:tcBorders>
+          <w:top w:val="nil"/>
+          <w:left w:val="nil"/>
+          <w:right w:val="nil"/>
+          <w:insideH w:val="nil"/>
+          <w:insideV w:val="nil"/>
+        </w:tcBorders>
+        <w:shd w:val="clear" w:color="auto" w:fill="FFFFFF" w:themeFill="background1"/>
+      </w:tcPr>
+    </w:tblStylePr>
+    <w:tblStylePr w:type="lastRow">
+      <w:rPr>
+        <w:b/>
+        <w:bCs/>
+      </w:rPr>
+      <w:tblPr/>
+      <w:tcPr>
+        <w:tcBorders>
+          <w:left w:val="nil"/>
+          <w:bottom w:val="nil"/>
+          <w:right w:val="nil"/>
+          <w:insideH w:val="nil"/>
+          <w:insideV w:val="nil"/>
+        </w:tcBorders>
+        <w:shd w:val="clear" w:color="auto" w:fill="FFFFFF" w:themeFill="background1"/>
+      </w:tcPr>
+    </w:tblStylePr>
+    <w:tblStylePr w:type="firstCol">
+      <w:pPr>
+        <w:jc w:val="right"/>
+      </w:pPr>
+      <w:rPr>
+        <w:i/>
+        <w:iCs/>
+      </w:rPr>
+      <w:tblPr/>
+      <w:tcPr>
+        <w:tcBorders>
+          <w:top w:val="nil"/>
+          <w:left w:val="nil"/>
+          <w:bottom w:val="nil"/>
+          <w:insideH w:val="nil"/>
+          <w:insideV w:val="nil"/>
+        </w:tcBorders>
+        <w:shd w:val="clear" w:color="auto" w:fill="FFFFFF" w:themeFill="background1"/>
+      </w:tcPr>
+    </w:tblStylePr>
+    <w:tblStylePr w:type="lastCol">
+      <w:rPr>
+        <w:i/>
+        <w:iCs/>
+      </w:rPr>
+      <w:tblPr/>
+      <w:tcPr>
+        <w:tcBorders>
+          <w:top w:val="nil"/>
+          <w:bottom w:val="nil"/>
+          <w:right w:val="nil"/>
+          <w:insideH w:val="nil"/>
+          <w:insideV w:val="nil"/>
+        </w:tcBorders>
+        <w:shd w:val="clear" w:color="auto" w:fill="FFFFFF" w:themeFill="background1"/>
+      </w:tcPr>
+    </w:tblStylePr>
+    <w:tblStylePr w:type="band1Vert">
+      <w:tblPr/>
+      <w:tcPr>
+        <w:shd w:val="clear" w:color="auto" w:fill="DAEEF3" w:themeFill="accent5" w:themeFillTint="33"/>
+      </w:tcPr>
+    </w:tblStylePr>
+    <w:tblStylePr w:type="band1Horz">
+      <w:tblPr/>
+      <w:tcPr>
+        <w:shd w:val="clear" w:color="auto" w:fill="DAEEF3" w:themeFill="accent5" w:themeFillTint="33"/>
+      </w:tcPr>
+    </w:tblStylePr>
+    <w:tblStylePr w:type="neCell">
+      <w:tblPr/>
+      <w:tcPr>
+        <w:tcBorders>
+          <w:bottom w:val="single" w:sz="4" w:space="0" w:color="92CDDC" w:themeColor="accent5" w:themeTint="99"/>
+        </w:tcBorders>
+      </w:tcPr>
+    </w:tblStylePr>
+    <w:tblStylePr w:type="nwCell">
+      <w:tblPr/>
+      <w:tcPr>
+        <w:tcBorders>
+          <w:bottom w:val="single" w:sz="4" w:space="0" w:color="92CDDC" w:themeColor="accent5" w:themeTint="99"/>
+        </w:tcBorders>
+      </w:tcPr>
+    </w:tblStylePr>
+    <w:tblStylePr w:type="seCell">
+      <w:tblPr/>
+      <w:tcPr>
+        <w:tcBorders>
+          <w:top w:val="single" w:sz="4" w:space="0" w:color="92CDDC" w:themeColor="accent5" w:themeTint="99"/>
+        </w:tcBorders>
+      </w:tcPr>
+    </w:tblStylePr>
+    <w:tblStylePr w:type="swCell">
+      <w:tblPr/>
+      <w:tcPr>
+        <w:tcBorders>
+          <w:top w:val="single" w:sz="4" w:space="0" w:color="92CDDC" w:themeColor="accent5" w:themeTint="99"/>
+        </w:tcBorders>
+      </w:tcPr>
+    </w:tblStylePr>
+  </w:style>
+  <w:style w:type="table" w:styleId="GridTable3-Accent6">
+    <w:name w:val="Grid Table 3 Accent 6"/>
+    <w:basedOn w:val="TableNormal"/>
+    <w:uiPriority w:val="48"/>
+    <w:rsid w:val="00957B99"/>
+    <w:pPr>
+      <w:spacing w:after="0"/>
+    </w:pPr>
+    <w:tblPr>
+      <w:tblStyleRowBandSize w:val="1"/>
+      <w:tblStyleColBandSize w:val="1"/>
+      <w:tblBorders>
+        <w:top w:val="single" w:sz="4" w:space="0" w:color="FABF8F" w:themeColor="accent6" w:themeTint="99"/>
+        <w:left w:val="single" w:sz="4" w:space="0" w:color="FABF8F" w:themeColor="accent6" w:themeTint="99"/>
+        <w:bottom w:val="single" w:sz="4" w:space="0" w:color="FABF8F" w:themeColor="accent6" w:themeTint="99"/>
+        <w:right w:val="single" w:sz="4" w:space="0" w:color="FABF8F" w:themeColor="accent6" w:themeTint="99"/>
+        <w:insideH w:val="single" w:sz="4" w:space="0" w:color="FABF8F" w:themeColor="accent6" w:themeTint="99"/>
+        <w:insideV w:val="single" w:sz="4" w:space="0" w:color="FABF8F" w:themeColor="accent6" w:themeTint="99"/>
+      </w:tblBorders>
+    </w:tblPr>
+    <w:tblStylePr w:type="firstRow">
+      <w:rPr>
+        <w:b/>
+        <w:bCs/>
+      </w:rPr>
+      <w:tblPr/>
+      <w:tcPr>
+        <w:tcBorders>
+          <w:top w:val="nil"/>
+          <w:left w:val="nil"/>
+          <w:right w:val="nil"/>
+          <w:insideH w:val="nil"/>
+          <w:insideV w:val="nil"/>
+        </w:tcBorders>
+        <w:shd w:val="clear" w:color="auto" w:fill="FFFFFF" w:themeFill="background1"/>
+      </w:tcPr>
+    </w:tblStylePr>
+    <w:tblStylePr w:type="lastRow">
+      <w:rPr>
+        <w:b/>
+        <w:bCs/>
+      </w:rPr>
+      <w:tblPr/>
+      <w:tcPr>
+        <w:tcBorders>
+          <w:left w:val="nil"/>
+          <w:bottom w:val="nil"/>
+          <w:right w:val="nil"/>
+          <w:insideH w:val="nil"/>
+          <w:insideV w:val="nil"/>
+        </w:tcBorders>
+        <w:shd w:val="clear" w:color="auto" w:fill="FFFFFF" w:themeFill="background1"/>
+      </w:tcPr>
+    </w:tblStylePr>
+    <w:tblStylePr w:type="firstCol">
+      <w:pPr>
+        <w:jc w:val="right"/>
+      </w:pPr>
+      <w:rPr>
+        <w:i/>
+        <w:iCs/>
+      </w:rPr>
+      <w:tblPr/>
+      <w:tcPr>
+        <w:tcBorders>
+          <w:top w:val="nil"/>
+          <w:left w:val="nil"/>
+          <w:bottom w:val="nil"/>
+          <w:insideH w:val="nil"/>
+          <w:insideV w:val="nil"/>
+        </w:tcBorders>
+        <w:shd w:val="clear" w:color="auto" w:fill="FFFFFF" w:themeFill="background1"/>
+      </w:tcPr>
+    </w:tblStylePr>
+    <w:tblStylePr w:type="lastCol">
+      <w:rPr>
+        <w:i/>
+        <w:iCs/>
+      </w:rPr>
+      <w:tblPr/>
+      <w:tcPr>
+        <w:tcBorders>
+          <w:top w:val="nil"/>
+          <w:bottom w:val="nil"/>
+          <w:right w:val="nil"/>
+          <w:insideH w:val="nil"/>
+          <w:insideV w:val="nil"/>
+        </w:tcBorders>
+        <w:shd w:val="clear" w:color="auto" w:fill="FFFFFF" w:themeFill="background1"/>
+      </w:tcPr>
+    </w:tblStylePr>
+    <w:tblStylePr w:type="band1Vert">
+      <w:tblPr/>
+      <w:tcPr>
+        <w:shd w:val="clear" w:color="auto" w:fill="FDE9D9" w:themeFill="accent6" w:themeFillTint="33"/>
+      </w:tcPr>
+    </w:tblStylePr>
+    <w:tblStylePr w:type="band1Horz">
+      <w:tblPr/>
+      <w:tcPr>
+        <w:shd w:val="clear" w:color="auto" w:fill="FDE9D9" w:themeFill="accent6" w:themeFillTint="33"/>
+      </w:tcPr>
+    </w:tblStylePr>
+    <w:tblStylePr w:type="neCell">
+      <w:tblPr/>
+      <w:tcPr>
+        <w:tcBorders>
+          <w:bottom w:val="single" w:sz="4" w:space="0" w:color="FABF8F" w:themeColor="accent6" w:themeTint="99"/>
+        </w:tcBorders>
+      </w:tcPr>
+    </w:tblStylePr>
+    <w:tblStylePr w:type="nwCell">
+      <w:tblPr/>
+      <w:tcPr>
+        <w:tcBorders>
+          <w:bottom w:val="single" w:sz="4" w:space="0" w:color="FABF8F" w:themeColor="accent6" w:themeTint="99"/>
+        </w:tcBorders>
+      </w:tcPr>
+    </w:tblStylePr>
+    <w:tblStylePr w:type="seCell">
+      <w:tblPr/>
+      <w:tcPr>
+        <w:tcBorders>
+          <w:top w:val="single" w:sz="4" w:space="0" w:color="FABF8F" w:themeColor="accent6" w:themeTint="99"/>
+        </w:tcBorders>
+      </w:tcPr>
+    </w:tblStylePr>
+    <w:tblStylePr w:type="swCell">
+      <w:tblPr/>
+      <w:tcPr>
+        <w:tcBorders>
+          <w:top w:val="single" w:sz="4" w:space="0" w:color="FABF8F" w:themeColor="accent6" w:themeTint="99"/>
+        </w:tcBorders>
+      </w:tcPr>
+    </w:tblStylePr>
+  </w:style>
+  <w:style w:type="table" w:styleId="GridTable4">
+    <w:name w:val="Grid Table 4"/>
+    <w:basedOn w:val="TableNormal"/>
+    <w:uiPriority w:val="49"/>
+    <w:rsid w:val="00957B99"/>
+    <w:pPr>
+      <w:spacing w:after="0"/>
+    </w:pPr>
+    <w:tblPr>
+      <w:tblStyleRowBandSize w:val="1"/>
+      <w:tblStyleColBandSize w:val="1"/>
+      <w:tblBorders>
+        <w:top w:val="single" w:sz="4" w:space="0" w:color="666666" w:themeColor="text1" w:themeTint="99"/>
+        <w:left w:val="single" w:sz="4" w:space="0" w:color="666666" w:themeColor="text1" w:themeTint="99"/>
+        <w:bottom w:val="single" w:sz="4" w:space="0" w:color="666666" w:themeColor="text1" w:themeTint="99"/>
+        <w:right w:val="single" w:sz="4" w:space="0" w:color="666666" w:themeColor="text1" w:themeTint="99"/>
+        <w:insideH w:val="single" w:sz="4" w:space="0" w:color="666666" w:themeColor="text1" w:themeTint="99"/>
+        <w:insideV w:val="single" w:sz="4" w:space="0" w:color="666666" w:themeColor="text1" w:themeTint="99"/>
+      </w:tblBorders>
+    </w:tblPr>
+    <w:tblStylePr w:type="firstRow">
+      <w:rPr>
+        <w:b/>
+        <w:bCs/>
+        <w:color w:val="FFFFFF" w:themeColor="background1"/>
+      </w:rPr>
+      <w:tblPr/>
+      <w:tcPr>
+        <w:tcBorders>
+          <w:top w:val="single" w:sz="4" w:space="0" w:color="000000" w:themeColor="text1"/>
+          <w:left w:val="single" w:sz="4" w:space="0" w:color="000000" w:themeColor="text1"/>
+          <w:bottom w:val="single" w:sz="4" w:space="0" w:color="000000" w:themeColor="text1"/>
+          <w:right w:val="single" w:sz="4" w:space="0" w:color="000000" w:themeColor="text1"/>
+          <w:insideH w:val="nil"/>
+          <w:insideV w:val="nil"/>
+        </w:tcBorders>
+        <w:shd w:val="clear" w:color="auto" w:fill="000000" w:themeFill="text1"/>
+      </w:tcPr>
+    </w:tblStylePr>
+    <w:tblStylePr w:type="lastRow">
+      <w:rPr>
+        <w:b/>
+        <w:bCs/>
+      </w:rPr>
+      <w:tblPr/>
+      <w:tcPr>
+        <w:tcBorders>
+          <w:top w:val="double" w:sz="4" w:space="0" w:color="000000" w:themeColor="text1"/>
+        </w:tcBorders>
+      </w:tcPr>
+    </w:tblStylePr>
+    <w:tblStylePr w:type="firstCol">
+      <w:rPr>
+        <w:b/>
+        <w:bCs/>
+      </w:rPr>
+    </w:tblStylePr>
+    <w:tblStylePr w:type="lastCol">
+      <w:rPr>
+        <w:b/>
+        <w:bCs/>
+      </w:rPr>
+    </w:tblStylePr>
+    <w:tblStylePr w:type="band1Vert">
+      <w:tblPr/>
+      <w:tcPr>
+        <w:shd w:val="clear" w:color="auto" w:fill="CCCCCC" w:themeFill="text1" w:themeFillTint="33"/>
+      </w:tcPr>
+    </w:tblStylePr>
+    <w:tblStylePr w:type="band1Horz">
+      <w:tblPr/>
+      <w:tcPr>
+        <w:shd w:val="clear" w:color="auto" w:fill="CCCCCC" w:themeFill="text1" w:themeFillTint="33"/>
+      </w:tcPr>
+    </w:tblStylePr>
+  </w:style>
+  <w:style w:type="table" w:styleId="GridTable4-Accent1">
+    <w:name w:val="Grid Table 4 Accent 1"/>
+    <w:basedOn w:val="TableNormal"/>
+    <w:uiPriority w:val="49"/>
+    <w:rsid w:val="00957B99"/>
+    <w:pPr>
+      <w:spacing w:after="0"/>
+    </w:pPr>
+    <w:tblPr>
+      <w:tblStyleRowBandSize w:val="1"/>
+      <w:tblStyleColBandSize w:val="1"/>
+      <w:tblBorders>
+        <w:top w:val="single" w:sz="4" w:space="0" w:color="95B3D7" w:themeColor="accent1" w:themeTint="99"/>
+        <w:left w:val="single" w:sz="4" w:space="0" w:color="95B3D7" w:themeColor="accent1" w:themeTint="99"/>
+        <w:bottom w:val="single" w:sz="4" w:space="0" w:color="95B3D7" w:themeColor="accent1" w:themeTint="99"/>
+        <w:right w:val="single" w:sz="4" w:space="0" w:color="95B3D7" w:themeColor="accent1" w:themeTint="99"/>
+        <w:insideH w:val="single" w:sz="4" w:space="0" w:color="95B3D7" w:themeColor="accent1" w:themeTint="99"/>
+        <w:insideV w:val="single" w:sz="4" w:space="0" w:color="95B3D7" w:themeColor="accent1" w:themeTint="99"/>
+      </w:tblBorders>
+    </w:tblPr>
+    <w:tblStylePr w:type="firstRow">
+      <w:rPr>
+        <w:b/>
+        <w:bCs/>
+        <w:color w:val="FFFFFF" w:themeColor="background1"/>
+      </w:rPr>
+      <w:tblPr/>
+      <w:tcPr>
+        <w:tcBorders>
+          <w:top w:val="single" w:sz="4" w:space="0" w:color="4F81BD" w:themeColor="accent1"/>
+          <w:left w:val="single" w:sz="4" w:space="0" w:color="4F81BD" w:themeColor="accent1"/>
+          <w:bottom w:val="single" w:sz="4" w:space="0" w:color="4F81BD" w:themeColor="accent1"/>
+          <w:right w:val="single" w:sz="4" w:space="0" w:color="4F81BD" w:themeColor="accent1"/>
+          <w:insideH w:val="nil"/>
+          <w:insideV w:val="nil"/>
+        </w:tcBorders>
+        <w:shd w:val="clear" w:color="auto" w:fill="4F81BD" w:themeFill="accent1"/>
+      </w:tcPr>
+    </w:tblStylePr>
+    <w:tblStylePr w:type="lastRow">
+      <w:rPr>
+        <w:b/>
+        <w:bCs/>
+      </w:rPr>
+      <w:tblPr/>
+      <w:tcPr>
+        <w:tcBorders>
+          <w:top w:val="double" w:sz="4" w:space="0" w:color="4F81BD" w:themeColor="accent1"/>
+        </w:tcBorders>
+      </w:tcPr>
+    </w:tblStylePr>
+    <w:tblStylePr w:type="firstCol">
+      <w:rPr>
+        <w:b/>
+        <w:bCs/>
+      </w:rPr>
+    </w:tblStylePr>
+    <w:tblStylePr w:type="lastCol">
+      <w:rPr>
+        <w:b/>
+        <w:bCs/>
+      </w:rPr>
+    </w:tblStylePr>
+    <w:tblStylePr w:type="band1Vert">
+      <w:tblPr/>
+      <w:tcPr>
+        <w:shd w:val="clear" w:color="auto" w:fill="DBE5F1" w:themeFill="accent1" w:themeFillTint="33"/>
+      </w:tcPr>
+    </w:tblStylePr>
+    <w:tblStylePr w:type="band1Horz">
+      <w:tblPr/>
+      <w:tcPr>
+        <w:shd w:val="clear" w:color="auto" w:fill="DBE5F1" w:themeFill="accent1" w:themeFillTint="33"/>
+      </w:tcPr>
+    </w:tblStylePr>
+  </w:style>
+  <w:style w:type="table" w:styleId="GridTable4-Accent2">
+    <w:name w:val="Grid Table 4 Accent 2"/>
+    <w:basedOn w:val="TableNormal"/>
+    <w:uiPriority w:val="49"/>
+    <w:rsid w:val="00957B99"/>
+    <w:pPr>
+      <w:spacing w:after="0"/>
+    </w:pPr>
+    <w:tblPr>
+      <w:tblStyleRowBandSize w:val="1"/>
+      <w:tblStyleColBandSize w:val="1"/>
+      <w:tblBorders>
+        <w:top w:val="single" w:sz="4" w:space="0" w:color="D99594" w:themeColor="accent2" w:themeTint="99"/>
+        <w:left w:val="single" w:sz="4" w:space="0" w:color="D99594" w:themeColor="accent2" w:themeTint="99"/>
+        <w:bottom w:val="single" w:sz="4" w:space="0" w:color="D99594" w:themeColor="accent2" w:themeTint="99"/>
+        <w:right w:val="single" w:sz="4" w:space="0" w:color="D99594" w:themeColor="accent2" w:themeTint="99"/>
+        <w:insideH w:val="single" w:sz="4" w:space="0" w:color="D99594" w:themeColor="accent2" w:themeTint="99"/>
+        <w:insideV w:val="single" w:sz="4" w:space="0" w:color="D99594" w:themeColor="accent2" w:themeTint="99"/>
+      </w:tblBorders>
+    </w:tblPr>
+    <w:tblStylePr w:type="firstRow">
+      <w:rPr>
+        <w:b/>
+        <w:bCs/>
+        <w:color w:val="FFFFFF" w:themeColor="background1"/>
+      </w:rPr>
+      <w:tblPr/>
+      <w:tcPr>
+        <w:tcBorders>
+          <w:top w:val="single" w:sz="4" w:space="0" w:color="C0504D" w:themeColor="accent2"/>
+          <w:left w:val="single" w:sz="4" w:space="0" w:color="C0504D" w:themeColor="accent2"/>
+          <w:bottom w:val="single" w:sz="4" w:space="0" w:color="C0504D" w:themeColor="accent2"/>
+          <w:right w:val="single" w:sz="4" w:space="0" w:color="C0504D" w:themeColor="accent2"/>
+          <w:insideH w:val="nil"/>
+          <w:insideV w:val="nil"/>
+        </w:tcBorders>
+        <w:shd w:val="clear" w:color="auto" w:fill="C0504D" w:themeFill="accent2"/>
+      </w:tcPr>
+    </w:tblStylePr>
+    <w:tblStylePr w:type="lastRow">
+      <w:rPr>
+        <w:b/>
+        <w:bCs/>
+      </w:rPr>
+      <w:tblPr/>
+      <w:tcPr>
+        <w:tcBorders>
+          <w:top w:val="double" w:sz="4" w:space="0" w:color="C0504D" w:themeColor="accent2"/>
+        </w:tcBorders>
+      </w:tcPr>
+    </w:tblStylePr>
+    <w:tblStylePr w:type="firstCol">
+      <w:rPr>
+        <w:b/>
+        <w:bCs/>
+      </w:rPr>
+    </w:tblStylePr>
+    <w:tblStylePr w:type="lastCol">
+      <w:rPr>
+        <w:b/>
+        <w:bCs/>
+      </w:rPr>
+    </w:tblStylePr>
+    <w:tblStylePr w:type="band1Vert">
+      <w:tblPr/>
+      <w:tcPr>
+        <w:shd w:val="clear" w:color="auto" w:fill="F2DBDB" w:themeFill="accent2" w:themeFillTint="33"/>
+      </w:tcPr>
+    </w:tblStylePr>
+    <w:tblStylePr w:type="band1Horz">
+      <w:tblPr/>
+      <w:tcPr>
+        <w:shd w:val="clear" w:color="auto" w:fill="F2DBDB" w:themeFill="accent2" w:themeFillTint="33"/>
+      </w:tcPr>
+    </w:tblStylePr>
+  </w:style>
+  <w:style w:type="table" w:styleId="GridTable4-Accent3">
+    <w:name w:val="Grid Table 4 Accent 3"/>
+    <w:basedOn w:val="TableNormal"/>
+    <w:uiPriority w:val="49"/>
+    <w:rsid w:val="00957B99"/>
+    <w:pPr>
+      <w:spacing w:after="0"/>
+    </w:pPr>
+    <w:tblPr>
+      <w:tblStyleRowBandSize w:val="1"/>
+      <w:tblStyleColBandSize w:val="1"/>
+      <w:tblBorders>
+        <w:top w:val="single" w:sz="4" w:space="0" w:color="C2D69B" w:themeColor="accent3" w:themeTint="99"/>
+        <w:left w:val="single" w:sz="4" w:space="0" w:color="C2D69B" w:themeColor="accent3" w:themeTint="99"/>
+        <w:bottom w:val="single" w:sz="4" w:space="0" w:color="C2D69B" w:themeColor="accent3" w:themeTint="99"/>
+        <w:right w:val="single" w:sz="4" w:space="0" w:color="C2D69B" w:themeColor="accent3" w:themeTint="99"/>
+        <w:insideH w:val="single" w:sz="4" w:space="0" w:color="C2D69B" w:themeColor="accent3" w:themeTint="99"/>
+        <w:insideV w:val="single" w:sz="4" w:space="0" w:color="C2D69B" w:themeColor="accent3" w:themeTint="99"/>
+      </w:tblBorders>
+    </w:tblPr>
+    <w:tblStylePr w:type="firstRow">
+      <w:rPr>
+        <w:b/>
+        <w:bCs/>
+        <w:color w:val="FFFFFF" w:themeColor="background1"/>
+      </w:rPr>
+      <w:tblPr/>
+      <w:tcPr>
+        <w:tcBorders>
+          <w:top w:val="single" w:sz="4" w:space="0" w:color="9BBB59" w:themeColor="accent3"/>
+          <w:left w:val="single" w:sz="4" w:space="0" w:color="9BBB59" w:themeColor="accent3"/>
+          <w:bottom w:val="single" w:sz="4" w:space="0" w:color="9BBB59" w:themeColor="accent3"/>
+          <w:right w:val="single" w:sz="4" w:space="0" w:color="9BBB59" w:themeColor="accent3"/>
+          <w:insideH w:val="nil"/>
+          <w:insideV w:val="nil"/>
+        </w:tcBorders>
+        <w:shd w:val="clear" w:color="auto" w:fill="9BBB59" w:themeFill="accent3"/>
+      </w:tcPr>
+    </w:tblStylePr>
+    <w:tblStylePr w:type="lastRow">
+      <w:rPr>
+        <w:b/>
+        <w:bCs/>
+      </w:rPr>
+      <w:tblPr/>
+      <w:tcPr>
+        <w:tcBorders>
+          <w:top w:val="double" w:sz="4" w:space="0" w:color="9BBB59" w:themeColor="accent3"/>
+        </w:tcBorders>
+      </w:tcPr>
+    </w:tblStylePr>
+    <w:tblStylePr w:type="firstCol">
+      <w:rPr>
+        <w:b/>
+        <w:bCs/>
+      </w:rPr>
+    </w:tblStylePr>
+    <w:tblStylePr w:type="lastCol">
+      <w:rPr>
+        <w:b/>
+        <w:bCs/>
+      </w:rPr>
+    </w:tblStylePr>
+    <w:tblStylePr w:type="band1Vert">
+      <w:tblPr/>
+      <w:tcPr>
+        <w:shd w:val="clear" w:color="auto" w:fill="EAF1DD" w:themeFill="accent3" w:themeFillTint="33"/>
+      </w:tcPr>
+    </w:tblStylePr>
+    <w:tblStylePr w:type="band1Horz">
+      <w:tblPr/>
+      <w:tcPr>
+        <w:shd w:val="clear" w:color="auto" w:fill="EAF1DD" w:themeFill="accent3" w:themeFillTint="33"/>
+      </w:tcPr>
+    </w:tblStylePr>
+  </w:style>
+  <w:style w:type="table" w:styleId="GridTable4-Accent5">
+    <w:name w:val="Grid Table 4 Accent 5"/>
+    <w:basedOn w:val="TableNormal"/>
+    <w:uiPriority w:val="49"/>
+    <w:rsid w:val="00957B99"/>
+    <w:pPr>
+      <w:spacing w:after="0"/>
+    </w:pPr>
+    <w:tblPr>
+      <w:tblStyleRowBandSize w:val="1"/>
+      <w:tblStyleColBandSize w:val="1"/>
+      <w:tblBorders>
+        <w:top w:val="single" w:sz="4" w:space="0" w:color="92CDDC" w:themeColor="accent5" w:themeTint="99"/>
+        <w:left w:val="single" w:sz="4" w:space="0" w:color="92CDDC" w:themeColor="accent5" w:themeTint="99"/>
+        <w:bottom w:val="single" w:sz="4" w:space="0" w:color="92CDDC" w:themeColor="accent5" w:themeTint="99"/>
+        <w:right w:val="single" w:sz="4" w:space="0" w:color="92CDDC" w:themeColor="accent5" w:themeTint="99"/>
+        <w:insideH w:val="single" w:sz="4" w:space="0" w:color="92CDDC" w:themeColor="accent5" w:themeTint="99"/>
+        <w:insideV w:val="single" w:sz="4" w:space="0" w:color="92CDDC" w:themeColor="accent5" w:themeTint="99"/>
+      </w:tblBorders>
+    </w:tblPr>
+    <w:tblStylePr w:type="firstRow">
+      <w:rPr>
+        <w:b/>
+        <w:bCs/>
+        <w:color w:val="FFFFFF" w:themeColor="background1"/>
+      </w:rPr>
+      <w:tblPr/>
+      <w:tcPr>
+        <w:tcBorders>
+          <w:top w:val="single" w:sz="4" w:space="0" w:color="4BACC6" w:themeColor="accent5"/>
+          <w:left w:val="single" w:sz="4" w:space="0" w:color="4BACC6" w:themeColor="accent5"/>
+          <w:bottom w:val="single" w:sz="4" w:space="0" w:color="4BACC6" w:themeColor="accent5"/>
+          <w:right w:val="single" w:sz="4" w:space="0" w:color="4BACC6" w:themeColor="accent5"/>
+          <w:insideH w:val="nil"/>
+          <w:insideV w:val="nil"/>
+        </w:tcBorders>
+        <w:shd w:val="clear" w:color="auto" w:fill="4BACC6" w:themeFill="accent5"/>
+      </w:tcPr>
+    </w:tblStylePr>
+    <w:tblStylePr w:type="lastRow">
+      <w:rPr>
+        <w:b/>
+        <w:bCs/>
+      </w:rPr>
+      <w:tblPr/>
+      <w:tcPr>
+        <w:tcBorders>
+          <w:top w:val="double" w:sz="4" w:space="0" w:color="4BACC6" w:themeColor="accent5"/>
+        </w:tcBorders>
+      </w:tcPr>
+    </w:tblStylePr>
+    <w:tblStylePr w:type="firstCol">
+      <w:rPr>
+        <w:b/>
+        <w:bCs/>
+      </w:rPr>
+    </w:tblStylePr>
+    <w:tblStylePr w:type="lastCol">
+      <w:rPr>
+        <w:b/>
+        <w:bCs/>
+      </w:rPr>
+    </w:tblStylePr>
+    <w:tblStylePr w:type="band1Vert">
+      <w:tblPr/>
+      <w:tcPr>
+        <w:shd w:val="clear" w:color="auto" w:fill="DAEEF3" w:themeFill="accent5" w:themeFillTint="33"/>
+      </w:tcPr>
+    </w:tblStylePr>
+    <w:tblStylePr w:type="band1Horz">
+      <w:tblPr/>
+      <w:tcPr>
+        <w:shd w:val="clear" w:color="auto" w:fill="DAEEF3" w:themeFill="accent5" w:themeFillTint="33"/>
+      </w:tcPr>
+    </w:tblStylePr>
+  </w:style>
+  <w:style w:type="table" w:styleId="GridTable4-Accent6">
+    <w:name w:val="Grid Table 4 Accent 6"/>
+    <w:basedOn w:val="TableNormal"/>
+    <w:uiPriority w:val="49"/>
+    <w:rsid w:val="00957B99"/>
+    <w:pPr>
+      <w:spacing w:after="0"/>
+    </w:pPr>
+    <w:tblPr>
+      <w:tblStyleRowBandSize w:val="1"/>
+      <w:tblStyleColBandSize w:val="1"/>
+      <w:tblBorders>
+        <w:top w:val="single" w:sz="4" w:space="0" w:color="FABF8F" w:themeColor="accent6" w:themeTint="99"/>
+        <w:left w:val="single" w:sz="4" w:space="0" w:color="FABF8F" w:themeColor="accent6" w:themeTint="99"/>
+        <w:bottom w:val="single" w:sz="4" w:space="0" w:color="FABF8F" w:themeColor="accent6" w:themeTint="99"/>
+        <w:right w:val="single" w:sz="4" w:space="0" w:color="FABF8F" w:themeColor="accent6" w:themeTint="99"/>
+        <w:insideH w:val="single" w:sz="4" w:space="0" w:color="FABF8F" w:themeColor="accent6" w:themeTint="99"/>
+        <w:insideV w:val="single" w:sz="4" w:space="0" w:color="FABF8F" w:themeColor="accent6" w:themeTint="99"/>
+      </w:tblBorders>
+    </w:tblPr>
+    <w:tblStylePr w:type="firstRow">
+      <w:rPr>
+        <w:b/>
+        <w:bCs/>
+        <w:color w:val="FFFFFF" w:themeColor="background1"/>
+      </w:rPr>
+      <w:tblPr/>
+      <w:tcPr>
+        <w:tcBorders>
+          <w:top w:val="single" w:sz="4" w:space="0" w:color="F79646" w:themeColor="accent6"/>
+          <w:left w:val="single" w:sz="4" w:space="0" w:color="F79646" w:themeColor="accent6"/>
+          <w:bottom w:val="single" w:sz="4" w:space="0" w:color="F79646" w:themeColor="accent6"/>
+          <w:right w:val="single" w:sz="4" w:space="0" w:color="F79646" w:themeColor="accent6"/>
+          <w:insideH w:val="nil"/>
+          <w:insideV w:val="nil"/>
+        </w:tcBorders>
+        <w:shd w:val="clear" w:color="auto" w:fill="F79646" w:themeFill="accent6"/>
+      </w:tcPr>
+    </w:tblStylePr>
+    <w:tblStylePr w:type="lastRow">
+      <w:rPr>
+        <w:b/>
+        <w:bCs/>
+      </w:rPr>
+      <w:tblPr/>
+      <w:tcPr>
+        <w:tcBorders>
+          <w:top w:val="double" w:sz="4" w:space="0" w:color="F79646" w:themeColor="accent6"/>
+        </w:tcBorders>
+      </w:tcPr>
+    </w:tblStylePr>
+    <w:tblStylePr w:type="firstCol">
+      <w:rPr>
+        <w:b/>
+        <w:bCs/>
+      </w:rPr>
+    </w:tblStylePr>
+    <w:tblStylePr w:type="lastCol">
+      <w:rPr>
+        <w:b/>
+        <w:bCs/>
+      </w:rPr>
+    </w:tblStylePr>
+    <w:tblStylePr w:type="band1Vert">
+      <w:tblPr/>
+      <w:tcPr>
+        <w:shd w:val="clear" w:color="auto" w:fill="FDE9D9" w:themeFill="accent6" w:themeFillTint="33"/>
+      </w:tcPr>
+    </w:tblStylePr>
+    <w:tblStylePr w:type="band1Horz">
+      <w:tblPr/>
+      <w:tcPr>
+        <w:shd w:val="clear" w:color="auto" w:fill="FDE9D9" w:themeFill="accent6" w:themeFillTint="33"/>
+      </w:tcPr>
+    </w:tblStylePr>
+  </w:style>
+  <w:style w:type="table" w:styleId="GridTable5Dark">
+    <w:name w:val="Grid Table 5 Dark"/>
+    <w:basedOn w:val="TableNormal"/>
+    <w:uiPriority w:val="50"/>
+    <w:rsid w:val="00957B99"/>
+    <w:pPr>
+      <w:spacing w:after="0"/>
+    </w:pPr>
+    <w:tblPr>
+      <w:tblStyleRowBandSize w:val="1"/>
+      <w:tblStyleColBandSize w:val="1"/>
+      <w:tblBorders>
+        <w:top w:val="single" w:sz="4" w:space="0" w:color="FFFFFF" w:themeColor="background1"/>
+        <w:left w:val="single" w:sz="4" w:space="0" w:color="FFFFFF" w:themeColor="background1"/>
+        <w:bottom w:val="single" w:sz="4" w:space="0" w:color="FFFFFF" w:themeColor="background1"/>
+        <w:right w:val="single" w:sz="4" w:space="0" w:color="FFFFFF" w:themeColor="background1"/>
+        <w:insideH w:val="single" w:sz="4" w:space="0" w:color="FFFFFF" w:themeColor="background1"/>
+        <w:insideV w:val="single" w:sz="4" w:space="0" w:color="FFFFFF" w:themeColor="background1"/>
+      </w:tblBorders>
+    </w:tblPr>
+    <w:tcPr>
+      <w:shd w:val="clear" w:color="auto" w:fill="CCCCCC" w:themeFill="text1" w:themeFillTint="33"/>
+    </w:tcPr>
+    <w:tblStylePr w:type="firstRow">
+      <w:rPr>
+        <w:b/>
+        <w:bCs/>
+        <w:color w:val="FFFFFF" w:themeColor="background1"/>
+      </w:rPr>
+      <w:tblPr/>
+      <w:tcPr>
+        <w:tcBorders>
+          <w:top w:val="single" w:sz="4" w:space="0" w:color="FFFFFF" w:themeColor="background1"/>
+          <w:left w:val="single" w:sz="4" w:space="0" w:color="FFFFFF" w:themeColor="background1"/>
+          <w:right w:val="single" w:sz="4" w:space="0" w:color="FFFFFF" w:themeColor="background1"/>
+          <w:insideH w:val="nil"/>
+          <w:insideV w:val="nil"/>
+        </w:tcBorders>
+        <w:shd w:val="clear" w:color="auto" w:fill="000000" w:themeFill="text1"/>
+      </w:tcPr>
+    </w:tblStylePr>
+    <w:tblStylePr w:type="lastRow">
+      <w:rPr>
+        <w:b/>
+        <w:bCs/>
+        <w:color w:val="FFFFFF" w:themeColor="background1"/>
+      </w:rPr>
+      <w:tblPr/>
+      <w:tcPr>
+        <w:tcBorders>
+          <w:left w:val="single" w:sz="4" w:space="0" w:color="FFFFFF" w:themeColor="background1"/>
+          <w:bottom w:val="single" w:sz="4" w:space="0" w:color="FFFFFF" w:themeColor="background1"/>
+          <w:right w:val="single" w:sz="4" w:space="0" w:color="FFFFFF" w:themeColor="background1"/>
+          <w:insideH w:val="nil"/>
+          <w:insideV w:val="nil"/>
+        </w:tcBorders>
+        <w:shd w:val="clear" w:color="auto" w:fill="000000" w:themeFill="text1"/>
+      </w:tcPr>
+    </w:tblStylePr>
+    <w:tblStylePr w:type="firstCol">
+      <w:rPr>
+        <w:b/>
+        <w:bCs/>
+        <w:color w:val="FFFFFF" w:themeColor="background1"/>
+      </w:rPr>
+      <w:tblPr/>
+      <w:tcPr>
+        <w:tcBorders>
+          <w:top w:val="single" w:sz="4" w:space="0" w:color="FFFFFF" w:themeColor="background1"/>
+          <w:left w:val="single" w:sz="4" w:space="0" w:color="FFFFFF" w:themeColor="background1"/>
+          <w:bottom w:val="single" w:sz="4" w:space="0" w:color="FFFFFF" w:themeColor="background1"/>
+          <w:insideV w:val="nil"/>
+        </w:tcBorders>
+        <w:shd w:val="clear" w:color="auto" w:fill="000000" w:themeFill="text1"/>
+      </w:tcPr>
+    </w:tblStylePr>
+    <w:tblStylePr w:type="lastCol">
+      <w:rPr>
+        <w:b/>
+        <w:bCs/>
+        <w:color w:val="FFFFFF" w:themeColor="background1"/>
+      </w:rPr>
+      <w:tblPr/>
+      <w:tcPr>
+        <w:tcBorders>
+          <w:top w:val="single" w:sz="4" w:space="0" w:color="FFFFFF" w:themeColor="background1"/>
+          <w:bottom w:val="single" w:sz="4" w:space="0" w:color="FFFFFF" w:themeColor="background1"/>
+          <w:right w:val="single" w:sz="4" w:space="0" w:color="FFFFFF" w:themeColor="background1"/>
+          <w:insideV w:val="nil"/>
+        </w:tcBorders>
+        <w:shd w:val="clear" w:color="auto" w:fill="000000" w:themeFill="text1"/>
+      </w:tcPr>
+    </w:tblStylePr>
+    <w:tblStylePr w:type="band1Vert">
+      <w:tblPr/>
+      <w:tcPr>
+        <w:shd w:val="clear" w:color="auto" w:fill="999999" w:themeFill="text1" w:themeFillTint="66"/>
+      </w:tcPr>
+    </w:tblStylePr>
+    <w:tblStylePr w:type="band1Horz">
+      <w:tblPr/>
+      <w:tcPr>
+        <w:shd w:val="clear" w:color="auto" w:fill="999999" w:themeFill="text1" w:themeFillTint="66"/>
+      </w:tcPr>
+    </w:tblStylePr>
+  </w:style>
+  <w:style w:type="table" w:styleId="GridTable5Dark-Accent6">
+    <w:name w:val="Grid Table 5 Dark Accent 6"/>
+    <w:basedOn w:val="TableNormal"/>
+    <w:uiPriority w:val="50"/>
+    <w:rsid w:val="00957B99"/>
+    <w:pPr>
+      <w:spacing w:after="0"/>
+    </w:pPr>
+    <w:tblPr>
+      <w:tblStyleRowBandSize w:val="1"/>
+      <w:tblStyleColBandSize w:val="1"/>
+      <w:tblBorders>
+        <w:top w:val="single" w:sz="4" w:space="0" w:color="FFFFFF" w:themeColor="background1"/>
+        <w:left w:val="single" w:sz="4" w:space="0" w:color="FFFFFF" w:themeColor="background1"/>
+        <w:bottom w:val="single" w:sz="4" w:space="0" w:color="FFFFFF" w:themeColor="background1"/>
+        <w:right w:val="single" w:sz="4" w:space="0" w:color="FFFFFF" w:themeColor="background1"/>
+        <w:insideH w:val="single" w:sz="4" w:space="0" w:color="FFFFFF" w:themeColor="background1"/>
+        <w:insideV w:val="single" w:sz="4" w:space="0" w:color="FFFFFF" w:themeColor="background1"/>
+      </w:tblBorders>
+    </w:tblPr>
+    <w:tcPr>
+      <w:shd w:val="clear" w:color="auto" w:fill="FDE9D9" w:themeFill="accent6" w:themeFillTint="33"/>
+    </w:tcPr>
+    <w:tblStylePr w:type="firstRow">
+      <w:rPr>
+        <w:b/>
+        <w:bCs/>
+        <w:color w:val="FFFFFF" w:themeColor="background1"/>
+      </w:rPr>
+      <w:tblPr/>
+      <w:tcPr>
+        <w:tcBorders>
+          <w:top w:val="single" w:sz="4" w:space="0" w:color="FFFFFF" w:themeColor="background1"/>
+          <w:left w:val="single" w:sz="4" w:space="0" w:color="FFFFFF" w:themeColor="background1"/>
+          <w:right w:val="single" w:sz="4" w:space="0" w:color="FFFFFF" w:themeColor="background1"/>
+          <w:insideH w:val="nil"/>
+          <w:insideV w:val="nil"/>
+        </w:tcBorders>
+        <w:shd w:val="clear" w:color="auto" w:fill="F79646" w:themeFill="accent6"/>
+      </w:tcPr>
+    </w:tblStylePr>
+    <w:tblStylePr w:type="lastRow">
+      <w:rPr>
+        <w:b/>
+        <w:bCs/>
+        <w:color w:val="FFFFFF" w:themeColor="background1"/>
+      </w:rPr>
+      <w:tblPr/>
+      <w:tcPr>
+        <w:tcBorders>
+          <w:left w:val="single" w:sz="4" w:space="0" w:color="FFFFFF" w:themeColor="background1"/>
+          <w:bottom w:val="single" w:sz="4" w:space="0" w:color="FFFFFF" w:themeColor="background1"/>
+          <w:right w:val="single" w:sz="4" w:space="0" w:color="FFFFFF" w:themeColor="background1"/>
+          <w:insideH w:val="nil"/>
+          <w:insideV w:val="nil"/>
+        </w:tcBorders>
+        <w:shd w:val="clear" w:color="auto" w:fill="F79646" w:themeFill="accent6"/>
+      </w:tcPr>
+    </w:tblStylePr>
+    <w:tblStylePr w:type="firstCol">
+      <w:rPr>
+        <w:b/>
+        <w:bCs/>
+        <w:color w:val="FFFFFF" w:themeColor="background1"/>
+      </w:rPr>
+      <w:tblPr/>
+      <w:tcPr>
+        <w:tcBorders>
+          <w:top w:val="single" w:sz="4" w:space="0" w:color="FFFFFF" w:themeColor="background1"/>
+          <w:left w:val="single" w:sz="4" w:space="0" w:color="FFFFFF" w:themeColor="background1"/>
+          <w:bottom w:val="single" w:sz="4" w:space="0" w:color="FFFFFF" w:themeColor="background1"/>
+          <w:insideV w:val="nil"/>
+        </w:tcBorders>
+        <w:shd w:val="clear" w:color="auto" w:fill="F79646" w:themeFill="accent6"/>
+      </w:tcPr>
+    </w:tblStylePr>
+    <w:tblStylePr w:type="lastCol">
+      <w:rPr>
+        <w:b/>
+        <w:bCs/>
+        <w:color w:val="FFFFFF" w:themeColor="background1"/>
+      </w:rPr>
+      <w:tblPr/>
+      <w:tcPr>
+        <w:tcBorders>
+          <w:top w:val="single" w:sz="4" w:space="0" w:color="FFFFFF" w:themeColor="background1"/>
+          <w:bottom w:val="single" w:sz="4" w:space="0" w:color="FFFFFF" w:themeColor="background1"/>
+          <w:right w:val="single" w:sz="4" w:space="0" w:color="FFFFFF" w:themeColor="background1"/>
+          <w:insideV w:val="nil"/>
+        </w:tcBorders>
+        <w:shd w:val="clear" w:color="auto" w:fill="F79646" w:themeFill="accent6"/>
+      </w:tcPr>
+    </w:tblStylePr>
+    <w:tblStylePr w:type="band1Vert">
+      <w:tblPr/>
+      <w:tcPr>
+        <w:shd w:val="clear" w:color="auto" w:fill="FBD4B4" w:themeFill="accent6" w:themeFillTint="66"/>
+      </w:tcPr>
+    </w:tblStylePr>
+    <w:tblStylePr w:type="band1Horz">
+      <w:tblPr/>
+      <w:tcPr>
+        <w:shd w:val="clear" w:color="auto" w:fill="FBD4B4" w:themeFill="accent6" w:themeFillTint="66"/>
+      </w:tcPr>
+    </w:tblStylePr>
+  </w:style>
+  <w:style w:type="table" w:styleId="ListTable1Light">
+    <w:name w:val="List Table 1 Light"/>
+    <w:basedOn w:val="TableNormal"/>
+    <w:uiPriority w:val="46"/>
+    <w:rsid w:val="00957B99"/>
+    <w:pPr>
+      <w:spacing w:after="0"/>
+    </w:pPr>
+    <w:tblPr>
+      <w:tblStyleRowBandSize w:val="1"/>
+      <w:tblStyleColBandSize w:val="1"/>
+    </w:tblPr>
+    <w:tblStylePr w:type="firstRow">
+      <w:rPr>
+        <w:b/>
+        <w:bCs/>
+      </w:rPr>
+      <w:tblPr/>
+      <w:tcPr>
+        <w:tcBorders>
+          <w:bottom w:val="single" w:sz="4" w:space="0" w:color="666666" w:themeColor="text1" w:themeTint="99"/>
+        </w:tcBorders>
+      </w:tcPr>
+    </w:tblStylePr>
+    <w:tblStylePr w:type="lastRow">
+      <w:rPr>
+        <w:b/>
+        <w:bCs/>
+      </w:rPr>
+      <w:tblPr/>
+      <w:tcPr>
+        <w:tcBorders>
+          <w:top w:val="single" w:sz="4" w:space="0" w:color="666666" w:themeColor="text1" w:themeTint="99"/>
+        </w:tcBorders>
+      </w:tcPr>
+    </w:tblStylePr>
+    <w:tblStylePr w:type="firstCol">
+      <w:rPr>
+        <w:b/>
+        <w:bCs/>
+      </w:rPr>
+    </w:tblStylePr>
+    <w:tblStylePr w:type="lastCol">
+      <w:rPr>
+        <w:b/>
+        <w:bCs/>
+      </w:rPr>
+    </w:tblStylePr>
+    <w:tblStylePr w:type="band1Vert">
+      <w:tblPr/>
+      <w:tcPr>
+        <w:shd w:val="clear" w:color="auto" w:fill="CCCCCC" w:themeFill="text1" w:themeFillTint="33"/>
+      </w:tcPr>
+    </w:tblStylePr>
+    <w:tblStylePr w:type="band1Horz">
+      <w:tblPr/>
+      <w:tcPr>
+        <w:shd w:val="clear" w:color="auto" w:fill="CCCCCC" w:themeFill="text1" w:themeFillTint="33"/>
+      </w:tcPr>
+    </w:tblStylePr>
+  </w:style>
+  <w:style w:type="table" w:styleId="ListTable1Light-Accent1">
+    <w:name w:val="List Table 1 Light Accent 1"/>
+    <w:basedOn w:val="TableNormal"/>
+    <w:uiPriority w:val="46"/>
+    <w:rsid w:val="00957B99"/>
+    <w:pPr>
+      <w:spacing w:after="0"/>
+    </w:pPr>
+    <w:tblPr>
+      <w:tblStyleRowBandSize w:val="1"/>
+      <w:tblStyleColBandSize w:val="1"/>
+    </w:tblPr>
+    <w:tblStylePr w:type="firstRow">
+      <w:rPr>
+        <w:b/>
+        <w:bCs/>
+      </w:rPr>
+      <w:tblPr/>
+      <w:tcPr>
+        <w:tcBorders>
+          <w:bottom w:val="single" w:sz="4" w:space="0" w:color="95B3D7" w:themeColor="accent1" w:themeTint="99"/>
+        </w:tcBorders>
+      </w:tcPr>
+    </w:tblStylePr>
+    <w:tblStylePr w:type="lastRow">
+      <w:rPr>
+        <w:b/>
+        <w:bCs/>
+      </w:rPr>
+      <w:tblPr/>
+      <w:tcPr>
+        <w:tcBorders>
+          <w:top w:val="single" w:sz="4" w:space="0" w:color="95B3D7" w:themeColor="accent1" w:themeTint="99"/>
+        </w:tcBorders>
+      </w:tcPr>
+    </w:tblStylePr>
+    <w:tblStylePr w:type="firstCol">
+      <w:rPr>
+        <w:b/>
+        <w:bCs/>
+      </w:rPr>
+    </w:tblStylePr>
+    <w:tblStylePr w:type="lastCol">
+      <w:rPr>
+        <w:b/>
+        <w:bCs/>
+      </w:rPr>
+    </w:tblStylePr>
+    <w:tblStylePr w:type="band1Vert">
+      <w:tblPr/>
+      <w:tcPr>
+        <w:shd w:val="clear" w:color="auto" w:fill="DBE5F1" w:themeFill="accent1" w:themeFillTint="33"/>
+      </w:tcPr>
+    </w:tblStylePr>
+    <w:tblStylePr w:type="band1Horz">
+      <w:tblPr/>
+      <w:tcPr>
+        <w:shd w:val="clear" w:color="auto" w:fill="DBE5F1" w:themeFill="accent1" w:themeFillTint="33"/>
+      </w:tcPr>
+    </w:tblStylePr>
+  </w:style>
+  <w:style w:type="table" w:styleId="ListTable1Light-Accent2">
+    <w:name w:val="List Table 1 Light Accent 2"/>
+    <w:basedOn w:val="TableNormal"/>
+    <w:uiPriority w:val="46"/>
+    <w:rsid w:val="00957B99"/>
+    <w:pPr>
+      <w:spacing w:after="0"/>
+    </w:pPr>
+    <w:tblPr>
+      <w:tblStyleRowBandSize w:val="1"/>
+      <w:tblStyleColBandSize w:val="1"/>
+    </w:tblPr>
+    <w:tblStylePr w:type="firstRow">
+      <w:rPr>
+        <w:b/>
+        <w:bCs/>
+      </w:rPr>
+      <w:tblPr/>
+      <w:tcPr>
+        <w:tcBorders>
+          <w:bottom w:val="single" w:sz="4" w:space="0" w:color="D99594" w:themeColor="accent2" w:themeTint="99"/>
+        </w:tcBorders>
+      </w:tcPr>
+    </w:tblStylePr>
+    <w:tblStylePr w:type="lastRow">
+      <w:rPr>
+        <w:b/>
+        <w:bCs/>
+      </w:rPr>
+      <w:tblPr/>
+      <w:tcPr>
+        <w:tcBorders>
+          <w:top w:val="single" w:sz="4" w:space="0" w:color="D99594" w:themeColor="accent2" w:themeTint="99"/>
+        </w:tcBorders>
+      </w:tcPr>
+    </w:tblStylePr>
+    <w:tblStylePr w:type="firstCol">
+      <w:rPr>
+        <w:b/>
+        <w:bCs/>
+      </w:rPr>
+    </w:tblStylePr>
+    <w:tblStylePr w:type="lastCol">
+      <w:rPr>
+        <w:b/>
+        <w:bCs/>
+      </w:rPr>
+    </w:tblStylePr>
+    <w:tblStylePr w:type="band1Vert">
+      <w:tblPr/>
+      <w:tcPr>
+        <w:shd w:val="clear" w:color="auto" w:fill="F2DBDB" w:themeFill="accent2" w:themeFillTint="33"/>
+      </w:tcPr>
+    </w:tblStylePr>
+    <w:tblStylePr w:type="band1Horz">
+      <w:tblPr/>
+      <w:tcPr>
+        <w:shd w:val="clear" w:color="auto" w:fill="F2DBDB" w:themeFill="accent2" w:themeFillTint="33"/>
+      </w:tcPr>
+    </w:tblStylePr>
+  </w:style>
+  <w:style w:type="table" w:styleId="ListTable1Light-Accent3">
+    <w:name w:val="List Table 1 Light Accent 3"/>
+    <w:basedOn w:val="TableNormal"/>
+    <w:uiPriority w:val="46"/>
+    <w:rsid w:val="00957B99"/>
+    <w:pPr>
+      <w:spacing w:after="0"/>
+    </w:pPr>
+    <w:tblPr>
+      <w:tblStyleRowBandSize w:val="1"/>
+      <w:tblStyleColBandSize w:val="1"/>
+    </w:tblPr>
+    <w:tblStylePr w:type="firstRow">
+      <w:rPr>
+        <w:b/>
+        <w:bCs/>
+      </w:rPr>
+      <w:tblPr/>
+      <w:tcPr>
+        <w:tcBorders>
+          <w:bottom w:val="single" w:sz="4" w:space="0" w:color="C2D69B" w:themeColor="accent3" w:themeTint="99"/>
+        </w:tcBorders>
+      </w:tcPr>
+    </w:tblStylePr>
+    <w:tblStylePr w:type="lastRow">
+      <w:rPr>
+        <w:b/>
+        <w:bCs/>
+      </w:rPr>
+      <w:tblPr/>
+      <w:tcPr>
+        <w:tcBorders>
+          <w:top w:val="single" w:sz="4" w:space="0" w:color="C2D69B" w:themeColor="accent3" w:themeTint="99"/>
+        </w:tcBorders>
+      </w:tcPr>
+    </w:tblStylePr>
+    <w:tblStylePr w:type="firstCol">
+      <w:rPr>
+        <w:b/>
+        <w:bCs/>
+      </w:rPr>
+    </w:tblStylePr>
+    <w:tblStylePr w:type="lastCol">
+      <w:rPr>
+        <w:b/>
+        <w:bCs/>
+      </w:rPr>
+    </w:tblStylePr>
+    <w:tblStylePr w:type="band1Vert">
+      <w:tblPr/>
+      <w:tcPr>
+        <w:shd w:val="clear" w:color="auto" w:fill="EAF1DD" w:themeFill="accent3" w:themeFillTint="33"/>
+      </w:tcPr>
+    </w:tblStylePr>
+    <w:tblStylePr w:type="band1Horz">
+      <w:tblPr/>
+      <w:tcPr>
+        <w:shd w:val="clear" w:color="auto" w:fill="EAF1DD" w:themeFill="accent3" w:themeFillTint="33"/>
+      </w:tcPr>
+    </w:tblStylePr>
+  </w:style>
+  <w:style w:type="table" w:styleId="GridTable7Colorful">
+    <w:name w:val="Grid Table 7 Colorful"/>
+    <w:basedOn w:val="TableNormal"/>
+    <w:uiPriority w:val="52"/>
+    <w:rsid w:val="00957B99"/>
+    <w:pPr>
+      <w:spacing w:after="0"/>
+    </w:pPr>
+    <w:rPr>
+      <w:color w:val="000000" w:themeColor="text1"/>
+    </w:rPr>
+    <w:tblPr>
+      <w:tblStyleRowBandSize w:val="1"/>
+      <w:tblStyleColBandSize w:val="1"/>
+      <w:tblBorders>
+        <w:top w:val="single" w:sz="4" w:space="0" w:color="666666" w:themeColor="text1" w:themeTint="99"/>
+        <w:left w:val="single" w:sz="4" w:space="0" w:color="666666" w:themeColor="text1" w:themeTint="99"/>
+        <w:bottom w:val="single" w:sz="4" w:space="0" w:color="666666" w:themeColor="text1" w:themeTint="99"/>
+        <w:right w:val="single" w:sz="4" w:space="0" w:color="666666" w:themeColor="text1" w:themeTint="99"/>
+        <w:insideH w:val="single" w:sz="4" w:space="0" w:color="666666" w:themeColor="text1" w:themeTint="99"/>
+        <w:insideV w:val="single" w:sz="4" w:space="0" w:color="666666" w:themeColor="text1" w:themeTint="99"/>
+      </w:tblBorders>
+    </w:tblPr>
+    <w:tblStylePr w:type="firstRow">
+      <w:rPr>
+        <w:b/>
+        <w:bCs/>
+      </w:rPr>
+      <w:tblPr/>
+      <w:tcPr>
+        <w:tcBorders>
+          <w:top w:val="nil"/>
+          <w:left w:val="nil"/>
+          <w:right w:val="nil"/>
+          <w:insideH w:val="nil"/>
+          <w:insideV w:val="nil"/>
+        </w:tcBorders>
+        <w:shd w:val="clear" w:color="auto" w:fill="FFFFFF" w:themeFill="background1"/>
+      </w:tcPr>
+    </w:tblStylePr>
+    <w:tblStylePr w:type="lastRow">
+      <w:rPr>
+        <w:b/>
+        <w:bCs/>
+      </w:rPr>
+      <w:tblPr/>
+      <w:tcPr>
+        <w:tcBorders>
+          <w:left w:val="nil"/>
+          <w:bottom w:val="nil"/>
+          <w:right w:val="nil"/>
+          <w:insideH w:val="nil"/>
+          <w:insideV w:val="nil"/>
+        </w:tcBorders>
+        <w:shd w:val="clear" w:color="auto" w:fill="FFFFFF" w:themeFill="background1"/>
+      </w:tcPr>
+    </w:tblStylePr>
+    <w:tblStylePr w:type="firstCol">
+      <w:pPr>
+        <w:jc w:val="right"/>
+      </w:pPr>
+      <w:rPr>
+        <w:i/>
+        <w:iCs/>
+      </w:rPr>
+      <w:tblPr/>
+      <w:tcPr>
+        <w:tcBorders>
+          <w:top w:val="nil"/>
+          <w:left w:val="nil"/>
+          <w:bottom w:val="nil"/>
+          <w:insideH w:val="nil"/>
+          <w:insideV w:val="nil"/>
+        </w:tcBorders>
+        <w:shd w:val="clear" w:color="auto" w:fill="FFFFFF" w:themeFill="background1"/>
+      </w:tcPr>
+    </w:tblStylePr>
+    <w:tblStylePr w:type="lastCol">
+      <w:rPr>
+        <w:i/>
+        <w:iCs/>
+      </w:rPr>
+      <w:tblPr/>
+      <w:tcPr>
+        <w:tcBorders>
+          <w:top w:val="nil"/>
+          <w:bottom w:val="nil"/>
+          <w:right w:val="nil"/>
+          <w:insideH w:val="nil"/>
+          <w:insideV w:val="nil"/>
+        </w:tcBorders>
+        <w:shd w:val="clear" w:color="auto" w:fill="FFFFFF" w:themeFill="background1"/>
+      </w:tcPr>
+    </w:tblStylePr>
+    <w:tblStylePr w:type="band1Vert">
+      <w:tblPr/>
+      <w:tcPr>
+        <w:shd w:val="clear" w:color="auto" w:fill="CCCCCC" w:themeFill="text1" w:themeFillTint="33"/>
+      </w:tcPr>
+    </w:tblStylePr>
+    <w:tblStylePr w:type="band1Horz">
+      <w:tblPr/>
+      <w:tcPr>
+        <w:shd w:val="clear" w:color="auto" w:fill="CCCCCC" w:themeFill="text1" w:themeFillTint="33"/>
+      </w:tcPr>
+    </w:tblStylePr>
+    <w:tblStylePr w:type="neCell">
+      <w:tblPr/>
+      <w:tcPr>
+        <w:tcBorders>
+          <w:bottom w:val="single" w:sz="4" w:space="0" w:color="666666" w:themeColor="text1" w:themeTint="99"/>
+        </w:tcBorders>
+      </w:tcPr>
+    </w:tblStylePr>
+    <w:tblStylePr w:type="nwCell">
+      <w:tblPr/>
+      <w:tcPr>
+        <w:tcBorders>
+          <w:bottom w:val="single" w:sz="4" w:space="0" w:color="666666" w:themeColor="text1" w:themeTint="99"/>
+        </w:tcBorders>
+      </w:tcPr>
+    </w:tblStylePr>
+    <w:tblStylePr w:type="seCell">
+      <w:tblPr/>
+      <w:tcPr>
+        <w:tcBorders>
+          <w:top w:val="single" w:sz="4" w:space="0" w:color="666666" w:themeColor="text1" w:themeTint="99"/>
+        </w:tcBorders>
+      </w:tcPr>
+    </w:tblStylePr>
+    <w:tblStylePr w:type="swCell">
+      <w:tblPr/>
+      <w:tcPr>
+        <w:tcBorders>
+          <w:top w:val="single" w:sz="4" w:space="0" w:color="666666" w:themeColor="text1" w:themeTint="99"/>
+        </w:tcBorders>
+      </w:tcPr>
+    </w:tblStylePr>
+  </w:style>
+  <w:style w:type="table" w:styleId="ListTable6Colorful">
+    <w:name w:val="List Table 6 Colorful"/>
+    <w:basedOn w:val="TableNormal"/>
+    <w:uiPriority w:val="51"/>
+    <w:rsid w:val="00957B99"/>
+    <w:pPr>
+      <w:spacing w:after="0"/>
+    </w:pPr>
+    <w:rPr>
+      <w:color w:val="000000" w:themeColor="text1"/>
+    </w:rPr>
+    <w:tblPr>
+      <w:tblStyleRowBandSize w:val="1"/>
+      <w:tblStyleColBandSize w:val="1"/>
+      <w:tblBorders>
+        <w:top w:val="single" w:sz="4" w:space="0" w:color="000000" w:themeColor="text1"/>
+        <w:bottom w:val="single" w:sz="4" w:space="0" w:color="000000" w:themeColor="text1"/>
+      </w:tblBorders>
+    </w:tblPr>
+    <w:tblStylePr w:type="firstRow">
+      <w:rPr>
+        <w:b/>
+        <w:bCs/>
+      </w:rPr>
+      <w:tblPr/>
+      <w:tcPr>
+        <w:tcBorders>
+          <w:bottom w:val="single" w:sz="4" w:space="0" w:color="000000" w:themeColor="text1"/>
+        </w:tcBorders>
+      </w:tcPr>
+    </w:tblStylePr>
+    <w:tblStylePr w:type="lastRow">
+      <w:rPr>
+        <w:b/>
+        <w:bCs/>
+      </w:rPr>
+      <w:tblPr/>
+      <w:tcPr>
+        <w:tcBorders>
+          <w:top w:val="double" w:sz="4" w:space="0" w:color="000000" w:themeColor="text1"/>
+        </w:tcBorders>
+      </w:tcPr>
+    </w:tblStylePr>
+    <w:tblStylePr w:type="firstCol">
+      <w:rPr>
+        <w:b/>
+        <w:bCs/>
+      </w:rPr>
+    </w:tblStylePr>
+    <w:tblStylePr w:type="lastCol">
+      <w:rPr>
+        <w:b/>
+        <w:bCs/>
+      </w:rPr>
+    </w:tblStylePr>
+    <w:tblStylePr w:type="band1Vert">
+      <w:tblPr/>
+      <w:tcPr>
+        <w:shd w:val="clear" w:color="auto" w:fill="CCCCCC" w:themeFill="text1" w:themeFillTint="33"/>
+      </w:tcPr>
+    </w:tblStylePr>
+    <w:tblStylePr w:type="band1Horz">
+      <w:tblPr/>
+      <w:tcPr>
+        <w:shd w:val="clear" w:color="auto" w:fill="CCCCCC" w:themeFill="text1" w:themeFillTint="33"/>
+      </w:tcPr>
+    </w:tblStylePr>
+  </w:style>
+  <w:style w:type="table" w:styleId="ListTable6Colorful-Accent1">
+    <w:name w:val="List Table 6 Colorful Accent 1"/>
+    <w:basedOn w:val="TableNormal"/>
+    <w:uiPriority w:val="51"/>
+    <w:rsid w:val="00957B99"/>
+    <w:pPr>
+      <w:spacing w:after="0"/>
+    </w:pPr>
+    <w:rPr>
+      <w:color w:val="365F91" w:themeColor="accent1" w:themeShade="BF"/>
+    </w:rPr>
+    <w:tblPr>
+      <w:tblStyleRowBandSize w:val="1"/>
+      <w:tblStyleColBandSize w:val="1"/>
+      <w:tblBorders>
+        <w:top w:val="single" w:sz="4" w:space="0" w:color="4F81BD" w:themeColor="accent1"/>
+        <w:bottom w:val="single" w:sz="4" w:space="0" w:color="4F81BD" w:themeColor="accent1"/>
+      </w:tblBorders>
+    </w:tblPr>
+    <w:tblStylePr w:type="firstRow">
+      <w:rPr>
+        <w:b/>
+        <w:bCs/>
+      </w:rPr>
+      <w:tblPr/>
+      <w:tcPr>
+        <w:tcBorders>
+          <w:bottom w:val="single" w:sz="4" w:space="0" w:color="4F81BD" w:themeColor="accent1"/>
+        </w:tcBorders>
+      </w:tcPr>
+    </w:tblStylePr>
+    <w:tblStylePr w:type="lastRow">
+      <w:rPr>
+        <w:b/>
+        <w:bCs/>
+      </w:rPr>
+      <w:tblPr/>
+      <w:tcPr>
+        <w:tcBorders>
+          <w:top w:val="double" w:sz="4" w:space="0" w:color="4F81BD" w:themeColor="accent1"/>
+        </w:tcBorders>
+      </w:tcPr>
+    </w:tblStylePr>
+    <w:tblStylePr w:type="firstCol">
+      <w:rPr>
+        <w:b/>
+        <w:bCs/>
+      </w:rPr>
+    </w:tblStylePr>
+    <w:tblStylePr w:type="lastCol">
+      <w:rPr>
+        <w:b/>
+        <w:bCs/>
+      </w:rPr>
+    </w:tblStylePr>
+    <w:tblStylePr w:type="band1Vert">
+      <w:tblPr/>
+      <w:tcPr>
+        <w:shd w:val="clear" w:color="auto" w:fill="DBE5F1" w:themeFill="accent1" w:themeFillTint="33"/>
+      </w:tcPr>
+    </w:tblStylePr>
+    <w:tblStylePr w:type="band1Horz">
+      <w:tblPr/>
+      <w:tcPr>
+        <w:shd w:val="clear" w:color="auto" w:fill="DBE5F1" w:themeFill="accent1" w:themeFillTint="33"/>
+      </w:tcPr>
+    </w:tblStylePr>
+  </w:style>
+  <w:style w:type="table" w:styleId="ListTable7Colorful">
+    <w:name w:val="List Table 7 Colorful"/>
+    <w:basedOn w:val="TableNormal"/>
+    <w:uiPriority w:val="52"/>
+    <w:rsid w:val="00957B99"/>
+    <w:pPr>
+      <w:spacing w:after="0"/>
+    </w:pPr>
+    <w:rPr>
+      <w:color w:val="000000" w:themeColor="text1"/>
+    </w:rPr>
+    <w:tblPr>
+      <w:tblStyleRowBandSize w:val="1"/>
+      <w:tblStyleColBandSize w:val="1"/>
+    </w:tblPr>
+    <w:tblStylePr w:type="firstRow">
+      <w:rPr>
+        <w:rFonts w:asciiTheme="majorHAnsi" w:eastAsiaTheme="majorEastAsia" w:hAnsiTheme="majorHAnsi" w:cstheme="majorBidi"/>
+        <w:i/>
+        <w:iCs/>
+        <w:sz w:val="26"/>
+      </w:rPr>
+      <w:tblPr/>
+      <w:tcPr>
+        <w:tcBorders>
+          <w:bottom w:val="single" w:sz="4" w:space="0" w:color="000000" w:themeColor="text1"/>
+        </w:tcBorders>
+        <w:shd w:val="clear" w:color="auto" w:fill="FFFFFF" w:themeFill="background1"/>
+      </w:tcPr>
+    </w:tblStylePr>
+    <w:tblStylePr w:type="lastRow">
+      <w:rPr>
+        <w:rFonts w:asciiTheme="majorHAnsi" w:eastAsiaTheme="majorEastAsia" w:hAnsiTheme="majorHAnsi" w:cstheme="majorBidi"/>
+        <w:i/>
+        <w:iCs/>
+        <w:sz w:val="26"/>
+      </w:rPr>
+      <w:tblPr/>
+      <w:tcPr>
+        <w:tcBorders>
+          <w:top w:val="single" w:sz="4" w:space="0" w:color="000000" w:themeColor="text1"/>
+        </w:tcBorders>
+        <w:shd w:val="clear" w:color="auto" w:fill="FFFFFF" w:themeFill="background1"/>
+      </w:tcPr>
+    </w:tblStylePr>
+    <w:tblStylePr w:type="firstCol">
+      <w:pPr>
+        <w:jc w:val="right"/>
+      </w:pPr>
+      <w:rPr>
+        <w:rFonts w:asciiTheme="majorHAnsi" w:eastAsiaTheme="majorEastAsia" w:hAnsiTheme="majorHAnsi" w:cstheme="majorBidi"/>
+        <w:i/>
+        <w:iCs/>
+        <w:sz w:val="26"/>
+      </w:rPr>
+      <w:tblPr/>
+      <w:tcPr>
+        <w:tcBorders>
+          <w:right w:val="single" w:sz="4" w:space="0" w:color="000000" w:themeColor="text1"/>
+        </w:tcBorders>
+        <w:shd w:val="clear" w:color="auto" w:fill="FFFFFF" w:themeFill="background1"/>
+      </w:tcPr>
+    </w:tblStylePr>
+    <w:tblStylePr w:type="lastCol">
+      <w:rPr>
+        <w:rFonts w:asciiTheme="majorHAnsi" w:eastAsiaTheme="majorEastAsia" w:hAnsiTheme="majorHAnsi" w:cstheme="majorBidi"/>
+        <w:i/>
+        <w:iCs/>
+        <w:sz w:val="26"/>
+      </w:rPr>
+      <w:tblPr/>
+      <w:tcPr>
+        <w:tcBorders>
+          <w:left w:val="single" w:sz="4" w:space="0" w:color="000000" w:themeColor="text1"/>
+        </w:tcBorders>
+        <w:shd w:val="clear" w:color="auto" w:fill="FFFFFF" w:themeFill="background1"/>
+      </w:tcPr>
+    </w:tblStylePr>
+    <w:tblStylePr w:type="band1Vert">
+      <w:tblPr/>
+      <w:tcPr>
+        <w:shd w:val="clear" w:color="auto" w:fill="CCCCCC" w:themeFill="text1" w:themeFillTint="33"/>
+      </w:tcPr>
+    </w:tblStylePr>
+    <w:tblStylePr w:type="band1Horz">
+      <w:tblPr/>
+      <w:tcPr>
+        <w:shd w:val="clear" w:color="auto" w:fill="CCCCCC" w:themeFill="text1" w:themeFillTint="33"/>
+      </w:tcPr>
+    </w:tblStylePr>
+    <w:tblStylePr w:type="neCell">
+      <w:tblPr/>
+      <w:tcPr>
+        <w:tcBorders>
+          <w:left w:val="nil"/>
+        </w:tcBorders>
+      </w:tcPr>
+    </w:tblStylePr>
+    <w:tblStylePr w:type="nwCell">
+      <w:tblPr/>
+      <w:tcPr>
+        <w:tcBorders>
+          <w:right w:val="nil"/>
+        </w:tcBorders>
+      </w:tcPr>
+    </w:tblStylePr>
+    <w:tblStylePr w:type="seCell">
+      <w:tblPr/>
+      <w:tcPr>
+        <w:tcBorders>
+          <w:left w:val="nil"/>
+        </w:tcBorders>
+      </w:tcPr>
+    </w:tblStylePr>
+    <w:tblStylePr w:type="swCell">
+      <w:tblPr/>
+      <w:tcPr>
+        <w:tcBorders>
+          <w:right w:val="nil"/>
+        </w:tcBorders>
+      </w:tcPr>
+    </w:tblStylePr>
+  </w:style>
+  <w:style w:type="table" w:styleId="GridTable5Dark-Accent1">
+    <w:name w:val="Grid Table 5 Dark Accent 1"/>
+    <w:basedOn w:val="TableNormal"/>
+    <w:uiPriority w:val="50"/>
+    <w:rsid w:val="00957B99"/>
+    <w:pPr>
+      <w:spacing w:after="0"/>
+    </w:pPr>
+    <w:tblPr>
+      <w:tblStyleRowBandSize w:val="1"/>
+      <w:tblStyleColBandSize w:val="1"/>
+      <w:tblBorders>
+        <w:top w:val="single" w:sz="4" w:space="0" w:color="FFFFFF" w:themeColor="background1"/>
+        <w:left w:val="single" w:sz="4" w:space="0" w:color="FFFFFF" w:themeColor="background1"/>
+        <w:bottom w:val="single" w:sz="4" w:space="0" w:color="FFFFFF" w:themeColor="background1"/>
+        <w:right w:val="single" w:sz="4" w:space="0" w:color="FFFFFF" w:themeColor="background1"/>
+        <w:insideH w:val="single" w:sz="4" w:space="0" w:color="FFFFFF" w:themeColor="background1"/>
+        <w:insideV w:val="single" w:sz="4" w:space="0" w:color="FFFFFF" w:themeColor="background1"/>
+      </w:tblBorders>
+    </w:tblPr>
+    <w:tcPr>
+      <w:shd w:val="clear" w:color="auto" w:fill="DBE5F1" w:themeFill="accent1" w:themeFillTint="33"/>
+    </w:tcPr>
+    <w:tblStylePr w:type="firstRow">
+      <w:rPr>
+        <w:b/>
+        <w:bCs/>
+        <w:color w:val="FFFFFF" w:themeColor="background1"/>
+      </w:rPr>
+      <w:tblPr/>
+      <w:tcPr>
+        <w:tcBorders>
+          <w:top w:val="single" w:sz="4" w:space="0" w:color="FFFFFF" w:themeColor="background1"/>
+          <w:left w:val="single" w:sz="4" w:space="0" w:color="FFFFFF" w:themeColor="background1"/>
+          <w:right w:val="single" w:sz="4" w:space="0" w:color="FFFFFF" w:themeColor="background1"/>
+          <w:insideH w:val="nil"/>
+          <w:insideV w:val="nil"/>
+        </w:tcBorders>
+        <w:shd w:val="clear" w:color="auto" w:fill="4F81BD" w:themeFill="accent1"/>
+      </w:tcPr>
+    </w:tblStylePr>
+    <w:tblStylePr w:type="lastRow">
+      <w:rPr>
+        <w:b/>
+        <w:bCs/>
+        <w:color w:val="FFFFFF" w:themeColor="background1"/>
+      </w:rPr>
+      <w:tblPr/>
+      <w:tcPr>
+        <w:tcBorders>
+          <w:left w:val="single" w:sz="4" w:space="0" w:color="FFFFFF" w:themeColor="background1"/>
+          <w:bottom w:val="single" w:sz="4" w:space="0" w:color="FFFFFF" w:themeColor="background1"/>
+          <w:right w:val="single" w:sz="4" w:space="0" w:color="FFFFFF" w:themeColor="background1"/>
+          <w:insideH w:val="nil"/>
+          <w:insideV w:val="nil"/>
+        </w:tcBorders>
+        <w:shd w:val="clear" w:color="auto" w:fill="4F81BD" w:themeFill="accent1"/>
+      </w:tcPr>
+    </w:tblStylePr>
+    <w:tblStylePr w:type="firstCol">
+      <w:rPr>
+        <w:b/>
+        <w:bCs/>
+        <w:color w:val="FFFFFF" w:themeColor="background1"/>
+      </w:rPr>
+      <w:tblPr/>
+      <w:tcPr>
+        <w:tcBorders>
+          <w:top w:val="single" w:sz="4" w:space="0" w:color="FFFFFF" w:themeColor="background1"/>
+          <w:left w:val="single" w:sz="4" w:space="0" w:color="FFFFFF" w:themeColor="background1"/>
+          <w:bottom w:val="single" w:sz="4" w:space="0" w:color="FFFFFF" w:themeColor="background1"/>
+          <w:insideV w:val="nil"/>
+        </w:tcBorders>
+        <w:shd w:val="clear" w:color="auto" w:fill="4F81BD" w:themeFill="accent1"/>
+      </w:tcPr>
+    </w:tblStylePr>
+    <w:tblStylePr w:type="lastCol">
+      <w:rPr>
+        <w:b/>
+        <w:bCs/>
+        <w:color w:val="FFFFFF" w:themeColor="background1"/>
+      </w:rPr>
+      <w:tblPr/>
+      <w:tcPr>
+        <w:tcBorders>
+          <w:top w:val="single" w:sz="4" w:space="0" w:color="FFFFFF" w:themeColor="background1"/>
+          <w:bottom w:val="single" w:sz="4" w:space="0" w:color="FFFFFF" w:themeColor="background1"/>
+          <w:right w:val="single" w:sz="4" w:space="0" w:color="FFFFFF" w:themeColor="background1"/>
+          <w:insideV w:val="nil"/>
+        </w:tcBorders>
+        <w:shd w:val="clear" w:color="auto" w:fill="4F81BD" w:themeFill="accent1"/>
+      </w:tcPr>
+    </w:tblStylePr>
+    <w:tblStylePr w:type="band1Vert">
+      <w:tblPr/>
+      <w:tcPr>
+        <w:shd w:val="clear" w:color="auto" w:fill="B8CCE4" w:themeFill="accent1" w:themeFillTint="66"/>
+      </w:tcPr>
+    </w:tblStylePr>
+    <w:tblStylePr w:type="band1Horz">
+      <w:tblPr/>
+      <w:tcPr>
+        <w:shd w:val="clear" w:color="auto" w:fill="B8CCE4" w:themeFill="accent1" w:themeFillTint="66"/>
+      </w:tcPr>
+    </w:tblStylePr>
+  </w:style>
+  <w:style w:type="table" w:styleId="TableGrid">
+    <w:name w:val="Table Grid"/>
+    <w:basedOn w:val="TableNormal"/>
+    <w:rsid w:val="00EA3665"/>
+    <w:pPr>
+      <w:spacing w:after="0"/>
+    </w:pPr>
+    <w:tblPr>
+      <w:tblBorders>
+        <w:top w:val="single" w:sz="4" w:space="0" w:color="auto"/>
+        <w:left w:val="single" w:sz="4" w:space="0" w:color="auto"/>
+        <w:bottom w:val="single" w:sz="4" w:space="0" w:color="auto"/>
+        <w:right w:val="single" w:sz="4" w:space="0" w:color="auto"/>
+        <w:insideH w:val="single" w:sz="4" w:space="0" w:color="auto"/>
+        <w:insideV w:val="single" w:sz="4" w:space="0" w:color="auto"/>
+      </w:tblBorders>
+    </w:tblPr>
+  </w:style>
+  <w:style w:type="table" w:styleId="ListTable4-Accent1">
+    <w:name w:val="List Table 4 Accent 1"/>
+    <w:basedOn w:val="TableNormal"/>
+    <w:uiPriority w:val="49"/>
+    <w:rsid w:val="00EA3665"/>
+    <w:pPr>
+      <w:spacing w:after="0"/>
+    </w:pPr>
+    <w:tblPr>
+      <w:tblStyleRowBandSize w:val="1"/>
+      <w:tblStyleColBandSize w:val="1"/>
+      <w:tblBorders>
+        <w:top w:val="single" w:sz="4" w:space="0" w:color="95B3D7" w:themeColor="accent1" w:themeTint="99"/>
+        <w:left w:val="single" w:sz="4" w:space="0" w:color="95B3D7" w:themeColor="accent1" w:themeTint="99"/>
+        <w:bottom w:val="single" w:sz="4" w:space="0" w:color="95B3D7" w:themeColor="accent1" w:themeTint="99"/>
+        <w:right w:val="single" w:sz="4" w:space="0" w:color="95B3D7" w:themeColor="accent1" w:themeTint="99"/>
+        <w:insideH w:val="single" w:sz="4" w:space="0" w:color="95B3D7" w:themeColor="accent1" w:themeTint="99"/>
+      </w:tblBorders>
+    </w:tblPr>
+    <w:tblStylePr w:type="firstRow">
+      <w:rPr>
+        <w:b/>
+        <w:bCs/>
+        <w:color w:val="FFFFFF" w:themeColor="background1"/>
+      </w:rPr>
+      <w:tblPr/>
+      <w:tcPr>
+        <w:tcBorders>
+          <w:top w:val="single" w:sz="4" w:space="0" w:color="4F81BD" w:themeColor="accent1"/>
+          <w:left w:val="single" w:sz="4" w:space="0" w:color="4F81BD" w:themeColor="accent1"/>
+          <w:bottom w:val="single" w:sz="4" w:space="0" w:color="4F81BD" w:themeColor="accent1"/>
+          <w:right w:val="single" w:sz="4" w:space="0" w:color="4F81BD" w:themeColor="accent1"/>
+          <w:insideH w:val="nil"/>
+        </w:tcBorders>
+        <w:shd w:val="clear" w:color="auto" w:fill="4F81BD" w:themeFill="accent1"/>
+      </w:tcPr>
+    </w:tblStylePr>
+    <w:tblStylePr w:type="lastRow">
+      <w:rPr>
+        <w:b/>
+        <w:bCs/>
+      </w:rPr>
+      <w:tblPr/>
+      <w:tcPr>
+        <w:tcBorders>
+          <w:top w:val="double" w:sz="4" w:space="0" w:color="95B3D7" w:themeColor="accent1" w:themeTint="99"/>
+        </w:tcBorders>
+      </w:tcPr>
+    </w:tblStylePr>
+    <w:tblStylePr w:type="firstCol">
+      <w:rPr>
+        <w:b/>
+        <w:bCs/>
+      </w:rPr>
+    </w:tblStylePr>
+    <w:tblStylePr w:type="lastCol">
+      <w:rPr>
+        <w:b/>
+        <w:bCs/>
+      </w:rPr>
+    </w:tblStylePr>
+    <w:tblStylePr w:type="band1Vert">
+      <w:tblPr/>
+      <w:tcPr>
+        <w:shd w:val="clear" w:color="auto" w:fill="DBE5F1" w:themeFill="accent1" w:themeFillTint="33"/>
+      </w:tcPr>
+    </w:tblStylePr>
+    <w:tblStylePr w:type="band1Horz">
+      <w:tblPr/>
+      <w:tcPr>
+        <w:shd w:val="clear" w:color="auto" w:fill="DBE5F1" w:themeFill="accent1" w:themeFillTint="33"/>
+      </w:tcPr>
+    </w:tblStylePr>
+  </w:style>
+  <w:style w:type="table" w:styleId="ListTable4">
+    <w:name w:val="List Table 4"/>
+    <w:basedOn w:val="TableNormal"/>
+    <w:uiPriority w:val="49"/>
+    <w:rsid w:val="00A83DA7"/>
+    <w:pPr>
+      <w:spacing w:after="0"/>
+    </w:pPr>
+    <w:tblPr>
+      <w:tblStyleRowBandSize w:val="1"/>
+      <w:tblStyleColBandSize w:val="1"/>
+      <w:tblBorders>
+        <w:top w:val="single" w:sz="4" w:space="0" w:color="666666" w:themeColor="text1" w:themeTint="99"/>
+        <w:left w:val="single" w:sz="4" w:space="0" w:color="666666" w:themeColor="text1" w:themeTint="99"/>
+        <w:bottom w:val="single" w:sz="4" w:space="0" w:color="666666" w:themeColor="text1" w:themeTint="99"/>
+        <w:right w:val="single" w:sz="4" w:space="0" w:color="666666" w:themeColor="text1" w:themeTint="99"/>
+        <w:insideH w:val="single" w:sz="4" w:space="0" w:color="666666" w:themeColor="text1" w:themeTint="99"/>
+      </w:tblBorders>
+    </w:tblPr>
+    <w:tblStylePr w:type="firstRow">
+      <w:rPr>
+        <w:b/>
+        <w:bCs/>
+        <w:color w:val="FFFFFF" w:themeColor="background1"/>
+      </w:rPr>
+      <w:tblPr/>
+      <w:tcPr>
+        <w:tcBorders>
+          <w:top w:val="single" w:sz="4" w:space="0" w:color="000000" w:themeColor="text1"/>
+          <w:left w:val="single" w:sz="4" w:space="0" w:color="000000" w:themeColor="text1"/>
+          <w:bottom w:val="single" w:sz="4" w:space="0" w:color="000000" w:themeColor="text1"/>
+          <w:right w:val="single" w:sz="4" w:space="0" w:color="000000" w:themeColor="text1"/>
+          <w:insideH w:val="nil"/>
+        </w:tcBorders>
+        <w:shd w:val="clear" w:color="auto" w:fill="000000" w:themeFill="text1"/>
+      </w:tcPr>
+    </w:tblStylePr>
+    <w:tblStylePr w:type="lastRow">
+      <w:rPr>
+        <w:b/>
+        <w:bCs/>
+      </w:rPr>
+      <w:tblPr/>
+      <w:tcPr>
+        <w:tcBorders>
+          <w:top w:val="double" w:sz="4" w:space="0" w:color="666666" w:themeColor="text1" w:themeTint="99"/>
+        </w:tcBorders>
+      </w:tcPr>
+    </w:tblStylePr>
+    <w:tblStylePr w:type="firstCol">
+      <w:rPr>
+        <w:b/>
+        <w:bCs/>
+      </w:rPr>
+    </w:tblStylePr>
+    <w:tblStylePr w:type="lastCol">
+      <w:rPr>
+        <w:b/>
+        <w:bCs/>
+      </w:rPr>
+    </w:tblStylePr>
+    <w:tblStylePr w:type="band1Vert">
+      <w:tblPr/>
+      <w:tcPr>
+        <w:shd w:val="clear" w:color="auto" w:fill="CCCCCC" w:themeFill="text1" w:themeFillTint="33"/>
+      </w:tcPr>
+    </w:tblStylePr>
+    <w:tblStylePr w:type="band1Horz">
+      <w:tblPr/>
+      <w:tcPr>
+        <w:shd w:val="clear" w:color="auto" w:fill="CCCCCC" w:themeFill="text1" w:themeFillTint="33"/>
+      </w:tcPr>
+    </w:tblStylePr>
+  </w:style>
 </w:styles>
 </file>
 
